--- a/Tez/UML.docx
+++ b/Tez/UML.docx
@@ -1,6 +1,6 @@
 
 <file path=word/document.xml><?xml version="1.0" encoding="utf-8"?>
-<w:document xmlns:wpc="http://schemas.microsoft.com/office/word/2010/wordprocessingCanvas" xmlns:cx="http://schemas.microsoft.com/office/drawing/2014/chartex" xmlns:cx1="http://schemas.microsoft.com/office/drawing/2015/9/8/chartex" xmlns:cx2="http://schemas.microsoft.com/office/drawing/2015/10/21/chartex" xmlns:cx3="http://schemas.microsoft.com/office/drawing/2016/5/9/chartex" xmlns:cx4="http://schemas.microsoft.com/office/drawing/2016/5/10/chartex" xmlns:cx5="http://schemas.microsoft.com/office/drawing/2016/5/11/chartex" xmlns:cx6="http://schemas.microsoft.com/office/drawing/2016/5/12/chartex" xmlns:cx7="http://schemas.microsoft.com/office/drawing/2016/5/13/chartex" xmlns:cx8="http://schemas.microsoft.com/office/drawing/2016/5/14/chartex" xmlns:mc="http://schemas.openxmlformats.org/markup-compatibility/2006" xmlns:o="urn:schemas-microsoft-com:office:office" xmlns:r="http://schemas.openxmlformats.org/officeDocument/2006/relationships" xmlns:m="http://schemas.openxmlformats.org/officeDocument/2006/math" xmlns:v="urn:schemas-microsoft-com:vml" xmlns:wp14="http://schemas.microsoft.com/office/word/2010/wordprocessingDrawing" xmlns:wp="http://schemas.openxmlformats.org/drawingml/2006/wordprocessingDrawing" xmlns:w10="urn:schemas-microsoft-com:office:word" xmlns:w="http://schemas.openxmlformats.org/wordprocessingml/2006/main" xmlns:w14="http://schemas.microsoft.com/office/word/2010/wordml" xmlns:w15="http://schemas.microsoft.com/office/word/2012/wordml" xmlns:w16se="http://schemas.microsoft.com/office/word/2015/wordml/symex" xmlns:wpg="http://schemas.microsoft.com/office/word/2010/wordprocessingGroup" xmlns:wpi="http://schemas.microsoft.com/office/word/2010/wordprocessingInk" xmlns:wne="http://schemas.microsoft.com/office/word/2006/wordml" xmlns:wps="http://schemas.microsoft.com/office/word/2010/wordprocessingShape" mc:Ignorable="w14 w15 w16se wp14">
+<w:document xmlns:wpc="http://schemas.microsoft.com/office/word/2010/wordprocessingCanvas" xmlns:cx="http://schemas.microsoft.com/office/drawing/2014/chartex" xmlns:cx1="http://schemas.microsoft.com/office/drawing/2015/9/8/chartex" xmlns:cx2="http://schemas.microsoft.com/office/drawing/2015/10/21/chartex" xmlns:cx3="http://schemas.microsoft.com/office/drawing/2016/5/9/chartex" xmlns:cx4="http://schemas.microsoft.com/office/drawing/2016/5/10/chartex" xmlns:cx5="http://schemas.microsoft.com/office/drawing/2016/5/11/chartex" xmlns:cx6="http://schemas.microsoft.com/office/drawing/2016/5/12/chartex" xmlns:cx7="http://schemas.microsoft.com/office/drawing/2016/5/13/chartex" xmlns:cx8="http://schemas.microsoft.com/office/drawing/2016/5/14/chartex" xmlns:mc="http://schemas.openxmlformats.org/markup-compatibility/2006" xmlns:aink="http://schemas.microsoft.com/office/drawing/2016/ink" xmlns:am3d="http://schemas.microsoft.com/office/drawing/2017/model3d" xmlns:o="urn:schemas-microsoft-com:office:office" xmlns:r="http://schemas.openxmlformats.org/officeDocument/2006/relationships" xmlns:m="http://schemas.openxmlformats.org/officeDocument/2006/math" xmlns:v="urn:schemas-microsoft-com:vml" xmlns:wp14="http://schemas.microsoft.com/office/word/2010/wordprocessingDrawing" xmlns:wp="http://schemas.openxmlformats.org/drawingml/2006/wordprocessingDrawing" xmlns:w10="urn:schemas-microsoft-com:office:word" xmlns:w="http://schemas.openxmlformats.org/wordprocessingml/2006/main" xmlns:w14="http://schemas.microsoft.com/office/word/2010/wordml" xmlns:w15="http://schemas.microsoft.com/office/word/2012/wordml" xmlns:w16cid="http://schemas.microsoft.com/office/word/2016/wordml/cid" xmlns:w16se="http://schemas.microsoft.com/office/word/2015/wordml/symex" xmlns:wpg="http://schemas.microsoft.com/office/word/2010/wordprocessingGroup" xmlns:wpi="http://schemas.microsoft.com/office/word/2010/wordprocessingInk" xmlns:wne="http://schemas.microsoft.com/office/word/2006/wordml" xmlns:wps="http://schemas.microsoft.com/office/word/2010/wordprocessingShape" mc:Ignorable="w14 w15 w16se w16cid wp14">
   <w:body>
     <w:p>
       <w:pPr>
@@ -102,7 +102,23 @@
           <w:sz w:val="24"/>
           <w:szCs w:val="24"/>
         </w:rPr>
-        <w:t xml:space="preserve">was an irresistible idea to the maker communities. Thus the development of the 3D Printing technologies </w:t>
+        <w:t>was an irresistible idea to the maker communities. Thus</w:t>
+      </w:r>
+      <w:r>
+        <w:rPr>
+          <w:rFonts w:ascii="TUM Neue Helvetica 55 Regular" w:hAnsi="TUM Neue Helvetica 55 Regular"/>
+          <w:sz w:val="24"/>
+          <w:szCs w:val="24"/>
+        </w:rPr>
+        <w:t>,</w:t>
+      </w:r>
+      <w:r>
+        <w:rPr>
+          <w:rFonts w:ascii="TUM Neue Helvetica 55 Regular" w:hAnsi="TUM Neue Helvetica 55 Regular"/>
+          <w:sz w:val="24"/>
+          <w:szCs w:val="24"/>
+        </w:rPr>
+        <w:t xml:space="preserve"> the development of the 3D Printing technologies </w:t>
       </w:r>
       <w:r>
         <w:rPr>
@@ -193,7 +209,23 @@
           <w:sz w:val="24"/>
           <w:szCs w:val="24"/>
         </w:rPr>
-        <w:t xml:space="preserve"> The low melting point and ease of utilization were the main reasons which caused them to stand out among other methods and materials. However</w:t>
+        <w:t xml:space="preserve"> The low melting point and ease of ut</w:t>
+      </w:r>
+      <w:r>
+        <w:rPr>
+          <w:rFonts w:ascii="TUM Neue Helvetica 55 Regular" w:hAnsi="TUM Neue Helvetica 55 Regular"/>
+          <w:sz w:val="24"/>
+          <w:szCs w:val="24"/>
+        </w:rPr>
+        <w:t xml:space="preserve">ilization were the main reasons, </w:t>
+      </w:r>
+      <w:r>
+        <w:rPr>
+          <w:rFonts w:ascii="TUM Neue Helvetica 55 Regular" w:hAnsi="TUM Neue Helvetica 55 Regular"/>
+          <w:sz w:val="24"/>
+          <w:szCs w:val="24"/>
+        </w:rPr>
+        <w:t>which caused them to stand out among other methods and materials. However</w:t>
       </w:r>
       <w:r>
         <w:rPr>
@@ -209,7 +241,23 @@
           <w:sz w:val="24"/>
           <w:szCs w:val="24"/>
         </w:rPr>
-        <w:t xml:space="preserve"> these materials do not provide any of the engineering properties of the metals like aluminium or steel which are widely utilized in cl</w:t>
+        <w:t xml:space="preserve"> these materials do not provide any of the engineering properties of the</w:t>
+      </w:r>
+      <w:r>
+        <w:rPr>
+          <w:rFonts w:ascii="TUM Neue Helvetica 55 Regular" w:hAnsi="TUM Neue Helvetica 55 Regular"/>
+          <w:sz w:val="24"/>
+          <w:szCs w:val="24"/>
+        </w:rPr>
+        <w:t xml:space="preserve"> metals like aluminium or steel, </w:t>
+      </w:r>
+      <w:r>
+        <w:rPr>
+          <w:rFonts w:ascii="TUM Neue Helvetica 55 Regular" w:hAnsi="TUM Neue Helvetica 55 Regular"/>
+          <w:sz w:val="24"/>
+          <w:szCs w:val="24"/>
+        </w:rPr>
+        <w:t>which are widely utilized in cl</w:t>
       </w:r>
       <w:r>
         <w:rPr>
@@ -645,7 +693,41 @@
           <w:sz w:val="24"/>
           <w:szCs w:val="24"/>
         </w:rPr>
-        <w:t>The system has to work on a real-time frame with watchdog assistance in order to guarantee continuous, in time response along the printing process. Adjusting the temperatures, controlling the axes, switching the pulse generating valve on and off at exact right  time have  to be processed parallel</w:t>
+        <w:t>The system has to work on a real-time frame with watchdog assistance in order to guarantee continuous, in time response along the printing process. Adjusting the temperatures, controlling the axes, switching the pulse generating valve on and off at exact r</w:t>
+      </w:r>
+      <w:r>
+        <w:rPr>
+          <w:rFonts w:ascii="TUM Neue Helvetica 55 Regular" w:hAnsi="TUM Neue Helvetica 55 Regular"/>
+          <w:sz w:val="24"/>
+          <w:szCs w:val="24"/>
+        </w:rPr>
+        <w:t>ight</w:t>
+      </w:r>
+      <w:r>
+        <w:rPr>
+          <w:rFonts w:ascii="TUM Neue Helvetica 55 Regular" w:hAnsi="TUM Neue Helvetica 55 Regular"/>
+          <w:sz w:val="24"/>
+          <w:szCs w:val="24"/>
+        </w:rPr>
+        <w:t xml:space="preserve"> time </w:t>
+      </w:r>
+      <w:proofErr w:type="gramStart"/>
+      <w:r>
+        <w:rPr>
+          <w:rFonts w:ascii="TUM Neue Helvetica 55 Regular" w:hAnsi="TUM Neue Helvetica 55 Regular"/>
+          <w:sz w:val="24"/>
+          <w:szCs w:val="24"/>
+        </w:rPr>
+        <w:t>have  to</w:t>
+      </w:r>
+      <w:proofErr w:type="gramEnd"/>
+      <w:r>
+        <w:rPr>
+          <w:rFonts w:ascii="TUM Neue Helvetica 55 Regular" w:hAnsi="TUM Neue Helvetica 55 Regular"/>
+          <w:sz w:val="24"/>
+          <w:szCs w:val="24"/>
+        </w:rPr>
+        <w:t xml:space="preserve"> be processed parallel</w:t>
       </w:r>
       <w:r>
         <w:rPr>
@@ -789,25 +871,7 @@
           <w:szCs w:val="24"/>
         </w:rPr>
         <w:tab/>
-        <w:t xml:space="preserve">Selective Laser Melting project was initialized at </w:t>
-      </w:r>
-      <w:proofErr w:type="spellStart"/>
-      <w:r>
-        <w:rPr>
-          <w:rFonts w:ascii="TUM Neue Helvetica 55 Regular" w:hAnsi="TUM Neue Helvetica 55 Regular"/>
-          <w:sz w:val="24"/>
-          <w:szCs w:val="24"/>
-        </w:rPr>
-        <w:t>Fraunhofer</w:t>
-      </w:r>
-      <w:proofErr w:type="spellEnd"/>
-      <w:r>
-        <w:rPr>
-          <w:rFonts w:ascii="TUM Neue Helvetica 55 Regular" w:hAnsi="TUM Neue Helvetica 55 Regular"/>
-          <w:sz w:val="24"/>
-          <w:szCs w:val="24"/>
-        </w:rPr>
-        <w:t xml:space="preserve"> ILT in 1995 and today the method is used in SLM 500 (SLM Solutions GmbH, Lubeck, Germany).</w:t>
+        <w:t>Selective Laser Melting project was initialized at Fraunhofer ILT in 1995 and today the method is used in SLM 500 (SLM Solutions GmbH, Lubeck, Germany).</w:t>
       </w:r>
       <w:r>
         <w:rPr>
@@ -874,7 +938,23 @@
           <w:sz w:val="24"/>
           <w:szCs w:val="24"/>
         </w:rPr>
-        <w:t>layers of metal particles are not molten but sintered together. Since the patent of the method is expired  in 2014 there are multiple competitors using the SLS technology.</w:t>
+        <w:t xml:space="preserve">layers of metal particles are not molten but sintered together. Since the patent of the method is </w:t>
+      </w:r>
+      <w:r>
+        <w:rPr>
+          <w:rFonts w:ascii="TUM Neue Helvetica 55 Regular" w:hAnsi="TUM Neue Helvetica 55 Regular"/>
+          <w:sz w:val="24"/>
+          <w:szCs w:val="24"/>
+        </w:rPr>
+        <w:t xml:space="preserve">expired </w:t>
+      </w:r>
+      <w:r>
+        <w:rPr>
+          <w:rFonts w:ascii="TUM Neue Helvetica 55 Regular" w:hAnsi="TUM Neue Helvetica 55 Regular"/>
+          <w:sz w:val="24"/>
+          <w:szCs w:val="24"/>
+        </w:rPr>
+        <w:t>in 2014 there are multiple competitors using the SLS technology.</w:t>
       </w:r>
       <w:r>
         <w:rPr>
@@ -1158,7 +1238,25 @@
           <w:sz w:val="24"/>
           <w:szCs w:val="24"/>
         </w:rPr>
-        <w:t>During the sintering process the surface of the dust particles diffuse into each other forming necks and hollow areas in between the metal particles. Due to this character of the sintering process not only the surface of the products but also the inner structure is porous. The products manufactured by the SLS process can theoretically be as tough and strong as cast products, due to lack o</w:t>
+        <w:t xml:space="preserve">During the sintering </w:t>
+      </w:r>
+      <w:proofErr w:type="gramStart"/>
+      <w:r>
+        <w:rPr>
+          <w:rFonts w:ascii="TUM Neue Helvetica 55 Regular" w:hAnsi="TUM Neue Helvetica 55 Regular"/>
+          <w:sz w:val="24"/>
+          <w:szCs w:val="24"/>
+        </w:rPr>
+        <w:t>process</w:t>
+      </w:r>
+      <w:proofErr w:type="gramEnd"/>
+      <w:r>
+        <w:rPr>
+          <w:rFonts w:ascii="TUM Neue Helvetica 55 Regular" w:hAnsi="TUM Neue Helvetica 55 Regular"/>
+          <w:sz w:val="24"/>
+          <w:szCs w:val="24"/>
+        </w:rPr>
+        <w:t xml:space="preserve"> the surface of the dust particles diffuse into each other forming necks and hollow areas in between the metal particles. Due to this character of the sintering process not only the surface of the products but also the inner structure is porous. The products manufactured by the SLS process can theoretically be as tough and strong as cast products, due to lack o</w:t>
       </w:r>
       <w:r>
         <w:rPr>
@@ -1201,7 +1299,25 @@
           <w:sz w:val="24"/>
           <w:szCs w:val="24"/>
         </w:rPr>
-        <w:t xml:space="preserve">SLM causes the particles to melt together completely, which eliminates the general porous structure. However the inhomogeneity of the metal dust can cause </w:t>
+        <w:t xml:space="preserve">SLM causes the particles to melt together completely, which eliminates the general porous structure. </w:t>
+      </w:r>
+      <w:proofErr w:type="gramStart"/>
+      <w:r>
+        <w:rPr>
+          <w:rFonts w:ascii="TUM Neue Helvetica 55 Regular" w:hAnsi="TUM Neue Helvetica 55 Regular"/>
+          <w:sz w:val="24"/>
+          <w:szCs w:val="24"/>
+        </w:rPr>
+        <w:t>However</w:t>
+      </w:r>
+      <w:proofErr w:type="gramEnd"/>
+      <w:r>
+        <w:rPr>
+          <w:rFonts w:ascii="TUM Neue Helvetica 55 Regular" w:hAnsi="TUM Neue Helvetica 55 Regular"/>
+          <w:sz w:val="24"/>
+          <w:szCs w:val="24"/>
+        </w:rPr>
+        <w:t xml:space="preserve"> the inhomogeneity of the metal dust can cause </w:t>
       </w:r>
       <w:r>
         <w:rPr>
@@ -1403,7 +1519,25 @@
           <w:sz w:val="24"/>
           <w:szCs w:val="24"/>
         </w:rPr>
-        <w:t>Electron beam freeform fabrication uses an aluminium wire as supply material. Thus the material costs are rather reas</w:t>
+        <w:t xml:space="preserve">Electron beam freeform fabrication uses an aluminium wire as supply material. </w:t>
+      </w:r>
+      <w:proofErr w:type="gramStart"/>
+      <w:r>
+        <w:rPr>
+          <w:rFonts w:ascii="TUM Neue Helvetica 55 Regular" w:hAnsi="TUM Neue Helvetica 55 Regular"/>
+          <w:sz w:val="24"/>
+          <w:szCs w:val="24"/>
+        </w:rPr>
+        <w:t>Thus</w:t>
+      </w:r>
+      <w:proofErr w:type="gramEnd"/>
+      <w:r>
+        <w:rPr>
+          <w:rFonts w:ascii="TUM Neue Helvetica 55 Regular" w:hAnsi="TUM Neue Helvetica 55 Regular"/>
+          <w:sz w:val="24"/>
+          <w:szCs w:val="24"/>
+        </w:rPr>
+        <w:t xml:space="preserve"> the material costs are rather reas</w:t>
       </w:r>
       <w:r>
         <w:rPr>
@@ -1419,7 +1553,25 @@
           <w:sz w:val="24"/>
           <w:szCs w:val="24"/>
         </w:rPr>
-        <w:t>X-ray. For that reason EBF3 requires an additional prevention against the X-ray radiation.</w:t>
+        <w:t xml:space="preserve">X-ray. For that </w:t>
+      </w:r>
+      <w:proofErr w:type="gramStart"/>
+      <w:r>
+        <w:rPr>
+          <w:rFonts w:ascii="TUM Neue Helvetica 55 Regular" w:hAnsi="TUM Neue Helvetica 55 Regular"/>
+          <w:sz w:val="24"/>
+          <w:szCs w:val="24"/>
+        </w:rPr>
+        <w:t>reason</w:t>
+      </w:r>
+      <w:proofErr w:type="gramEnd"/>
+      <w:r>
+        <w:rPr>
+          <w:rFonts w:ascii="TUM Neue Helvetica 55 Regular" w:hAnsi="TUM Neue Helvetica 55 Regular"/>
+          <w:sz w:val="24"/>
+          <w:szCs w:val="24"/>
+        </w:rPr>
+        <w:t xml:space="preserve"> EBF3 requires an additional prevention against the X-ray radiation.</w:t>
       </w:r>
       <w:r>
         <w:rPr>
@@ -1646,7 +1798,25 @@
           <w:sz w:val="24"/>
           <w:szCs w:val="24"/>
         </w:rPr>
-        <w:t>a real time control system combined with PLC and NC functions</w:t>
+        <w:t xml:space="preserve">a </w:t>
+      </w:r>
+      <w:proofErr w:type="gramStart"/>
+      <w:r>
+        <w:rPr>
+          <w:rFonts w:ascii="TUM Neue Helvetica 55 Regular" w:hAnsi="TUM Neue Helvetica 55 Regular"/>
+          <w:sz w:val="24"/>
+          <w:szCs w:val="24"/>
+        </w:rPr>
+        <w:t>real time</w:t>
+      </w:r>
+      <w:proofErr w:type="gramEnd"/>
+      <w:r>
+        <w:rPr>
+          <w:rFonts w:ascii="TUM Neue Helvetica 55 Regular" w:hAnsi="TUM Neue Helvetica 55 Regular"/>
+          <w:sz w:val="24"/>
+          <w:szCs w:val="24"/>
+        </w:rPr>
+        <w:t xml:space="preserve"> control system combined with PLC and NC functions</w:t>
       </w:r>
       <w:r>
         <w:rPr>
@@ -1705,18 +1875,35 @@
           <w:sz w:val="24"/>
           <w:szCs w:val="24"/>
         </w:rPr>
-        <w:t>subsequently as a whole system commissioned.</w:t>
-      </w:r>
-    </w:p>
-    <w:p>
-      <w:pPr>
-        <w:spacing w:line="360" w:lineRule="auto"/>
-        <w:rPr>
-          <w:rFonts w:ascii="TUM Neue Helvetica 55 Regular" w:hAnsi="TUM Neue Helvetica 55 Regular"/>
-          <w:sz w:val="24"/>
-          <w:szCs w:val="24"/>
-        </w:rPr>
-      </w:pPr>
+        <w:t xml:space="preserve">subsequently </w:t>
+      </w:r>
+      <w:r>
+        <w:rPr>
+          <w:rFonts w:ascii="TUM Neue Helvetica 55 Regular" w:hAnsi="TUM Neue Helvetica 55 Regular"/>
+          <w:sz w:val="24"/>
+          <w:szCs w:val="24"/>
+        </w:rPr>
+        <w:t xml:space="preserve">commissioned </w:t>
+      </w:r>
+      <w:r>
+        <w:rPr>
+          <w:rFonts w:ascii="TUM Neue Helvetica 55 Regular" w:hAnsi="TUM Neue Helvetica 55 Regular"/>
+          <w:sz w:val="24"/>
+          <w:szCs w:val="24"/>
+        </w:rPr>
+        <w:t>as a whole system.</w:t>
+      </w:r>
+    </w:p>
+    <w:p>
+      <w:pPr>
+        <w:spacing w:line="360" w:lineRule="auto"/>
+        <w:rPr>
+          <w:rFonts w:ascii="TUM Neue Helvetica 55 Regular" w:hAnsi="TUM Neue Helvetica 55 Regular"/>
+          <w:sz w:val="24"/>
+          <w:szCs w:val="24"/>
+        </w:rPr>
+      </w:pPr>
+      <w:proofErr w:type="gramStart"/>
       <w:r>
         <w:rPr>
           <w:rFonts w:ascii="TUM Neue Helvetica 55 Regular" w:hAnsi="TUM Neue Helvetica 55 Regular"/>
@@ -1744,6 +1931,7 @@
         <w:t>Messbare</w:t>
       </w:r>
       <w:proofErr w:type="spellEnd"/>
+      <w:proofErr w:type="gramEnd"/>
       <w:r>
         <w:rPr>
           <w:rFonts w:ascii="TUM Neue Helvetica 55 Regular" w:hAnsi="TUM Neue Helvetica 55 Regular"/>
@@ -1802,6 +1990,24 @@
           <w:sz w:val="24"/>
           <w:szCs w:val="24"/>
         </w:rPr>
+        <w:tab/>
+      </w:r>
+    </w:p>
+    <w:p>
+      <w:pPr>
+        <w:spacing w:line="360" w:lineRule="auto"/>
+        <w:rPr>
+          <w:rFonts w:ascii="TUM Neue Helvetica 55 Regular" w:hAnsi="TUM Neue Helvetica 55 Regular"/>
+          <w:sz w:val="24"/>
+          <w:szCs w:val="24"/>
+        </w:rPr>
+      </w:pPr>
+      <w:r>
+        <w:rPr>
+          <w:rFonts w:ascii="TUM Neue Helvetica 55 Regular" w:hAnsi="TUM Neue Helvetica 55 Regular"/>
+          <w:sz w:val="24"/>
+          <w:szCs w:val="24"/>
+        </w:rPr>
         <w:t xml:space="preserve"> </w:t>
       </w:r>
       <w:r>
@@ -1818,7 +2024,23 @@
           <w:sz w:val="24"/>
           <w:szCs w:val="24"/>
         </w:rPr>
-        <w:t>nd the hardware. The 3D Printer possesses following actuators and sensors:</w:t>
+        <w:t xml:space="preserve">nd the hardware. The 3D Printer </w:t>
+      </w:r>
+      <w:r>
+        <w:rPr>
+          <w:rFonts w:ascii="TUM Neue Helvetica 55 Regular" w:hAnsi="TUM Neue Helvetica 55 Regular"/>
+          <w:sz w:val="24"/>
+          <w:szCs w:val="24"/>
+        </w:rPr>
+        <w:t>controlled and regulated by the</w:t>
+      </w:r>
+      <w:r>
+        <w:rPr>
+          <w:rFonts w:ascii="TUM Neue Helvetica 55 Regular" w:hAnsi="TUM Neue Helvetica 55 Regular"/>
+          <w:sz w:val="24"/>
+          <w:szCs w:val="24"/>
+        </w:rPr>
+        <w:t xml:space="preserve"> following actuators and sensors:</w:t>
       </w:r>
       <w:r>
         <w:rPr>
@@ -2018,7 +2240,55 @@
           <w:sz w:val="24"/>
           <w:szCs w:val="24"/>
         </w:rPr>
-        <w:t>Three heaters for the plate, nozzle for the main material, nozzle for the structure material</w:t>
+        <w:t xml:space="preserve">Three heaters for the </w:t>
+      </w:r>
+      <w:r>
+        <w:rPr>
+          <w:rFonts w:ascii="TUM Neue Helvetica 55 Regular" w:hAnsi="TUM Neue Helvetica 55 Regular" w:cstheme="minorHAnsi"/>
+          <w:sz w:val="24"/>
+          <w:szCs w:val="24"/>
+        </w:rPr>
+        <w:t xml:space="preserve">hot </w:t>
+      </w:r>
+      <w:r>
+        <w:rPr>
+          <w:rFonts w:ascii="TUM Neue Helvetica 55 Regular" w:hAnsi="TUM Neue Helvetica 55 Regular" w:cstheme="minorHAnsi"/>
+          <w:sz w:val="24"/>
+          <w:szCs w:val="24"/>
+        </w:rPr>
+        <w:t>plate, nozzle for the main m</w:t>
+      </w:r>
+      <w:r>
+        <w:rPr>
+          <w:rFonts w:ascii="TUM Neue Helvetica 55 Regular" w:hAnsi="TUM Neue Helvetica 55 Regular" w:cstheme="minorHAnsi"/>
+          <w:sz w:val="24"/>
+          <w:szCs w:val="24"/>
+        </w:rPr>
+        <w:t>aterial</w:t>
+      </w:r>
+      <w:r>
+        <w:rPr>
+          <w:rFonts w:ascii="TUM Neue Helvetica 55 Regular" w:hAnsi="TUM Neue Helvetica 55 Regular" w:cstheme="minorHAnsi"/>
+          <w:sz w:val="24"/>
+          <w:szCs w:val="24"/>
+        </w:rPr>
+        <w:t xml:space="preserve"> and </w:t>
+      </w:r>
+      <w:r>
+        <w:rPr>
+          <w:rFonts w:ascii="TUM Neue Helvetica 55 Regular" w:hAnsi="TUM Neue Helvetica 55 Regular" w:cstheme="minorHAnsi"/>
+          <w:sz w:val="24"/>
+          <w:szCs w:val="24"/>
+        </w:rPr>
+        <w:t>nozzle for the support</w:t>
+      </w:r>
+      <w:r>
+        <w:rPr>
+          <w:rFonts w:ascii="TUM Neue Helvetica 55 Regular" w:hAnsi="TUM Neue Helvetica 55 Regular" w:cstheme="minorHAnsi"/>
+          <w:sz w:val="24"/>
+          <w:szCs w:val="24"/>
+        </w:rPr>
+        <w:t xml:space="preserve"> material</w:t>
       </w:r>
     </w:p>
     <w:p>
@@ -2140,6 +2410,245 @@
     <w:p>
       <w:pPr>
         <w:spacing w:line="360" w:lineRule="auto"/>
+        <w:ind w:firstLine="720"/>
+        <w:rPr>
+          <w:rFonts w:ascii="TUM Neue Helvetica 55 Regular" w:hAnsi="TUM Neue Helvetica 55 Regular"/>
+          <w:sz w:val="24"/>
+          <w:szCs w:val="24"/>
+        </w:rPr>
+      </w:pPr>
+    </w:p>
+    <w:p>
+      <w:pPr>
+        <w:spacing w:line="360" w:lineRule="auto"/>
+        <w:ind w:firstLine="720"/>
+        <w:rPr>
+          <w:rFonts w:ascii="TUM Neue Helvetica 55 Regular" w:hAnsi="TUM Neue Helvetica 55 Regular"/>
+          <w:sz w:val="24"/>
+          <w:szCs w:val="24"/>
+        </w:rPr>
+      </w:pPr>
+      <w:r>
+        <w:rPr>
+          <w:rFonts w:ascii="TUM Neue Helvetica 55 Regular" w:hAnsi="TUM Neue Helvetica 55 Regular"/>
+          <w:sz w:val="24"/>
+          <w:szCs w:val="24"/>
+        </w:rPr>
+        <w:t xml:space="preserve">The precise coordination of all of the mentioned sensors </w:t>
+      </w:r>
+      <w:r>
+        <w:rPr>
+          <w:rFonts w:ascii="TUM Neue Helvetica 55 Regular" w:hAnsi="TUM Neue Helvetica 55 Regular"/>
+          <w:sz w:val="24"/>
+          <w:szCs w:val="24"/>
+        </w:rPr>
+        <w:t xml:space="preserve">and actuators </w:t>
+      </w:r>
+      <w:r>
+        <w:rPr>
+          <w:rFonts w:ascii="TUM Neue Helvetica 55 Regular" w:hAnsi="TUM Neue Helvetica 55 Regular"/>
+          <w:sz w:val="24"/>
+          <w:szCs w:val="24"/>
+        </w:rPr>
+        <w:t xml:space="preserve">is </w:t>
+      </w:r>
+      <w:r>
+        <w:rPr>
+          <w:rFonts w:ascii="TUM Neue Helvetica 55 Regular" w:hAnsi="TUM Neue Helvetica 55 Regular"/>
+          <w:sz w:val="24"/>
+          <w:szCs w:val="24"/>
+        </w:rPr>
+        <w:t xml:space="preserve">necessary to operate </w:t>
+      </w:r>
+      <w:r>
+        <w:rPr>
+          <w:rFonts w:ascii="TUM Neue Helvetica 55 Regular" w:hAnsi="TUM Neue Helvetica 55 Regular"/>
+          <w:sz w:val="24"/>
+          <w:szCs w:val="24"/>
+        </w:rPr>
+        <w:t xml:space="preserve">the </w:t>
+      </w:r>
+      <w:r>
+        <w:rPr>
+          <w:rFonts w:ascii="TUM Neue Helvetica 55 Regular" w:hAnsi="TUM Neue Helvetica 55 Regular"/>
+          <w:sz w:val="24"/>
+          <w:szCs w:val="24"/>
+        </w:rPr>
+        <w:t>3D printer. A malfunction of any of the sensors or actuators leads to complete failure of the 3D printing process.</w:t>
+      </w:r>
+    </w:p>
+    <w:p>
+      <w:pPr>
+        <w:spacing w:line="360" w:lineRule="auto"/>
+        <w:ind w:firstLine="720"/>
+        <w:rPr>
+          <w:rFonts w:ascii="TUM Neue Helvetica 55 Regular" w:hAnsi="TUM Neue Helvetica 55 Regular"/>
+          <w:sz w:val="24"/>
+          <w:szCs w:val="24"/>
+        </w:rPr>
+      </w:pPr>
+      <w:r>
+        <w:rPr>
+          <w:rFonts w:ascii="TUM Neue Helvetica 55 Regular" w:hAnsi="TUM Neue Helvetica 55 Regular"/>
+          <w:sz w:val="24"/>
+          <w:szCs w:val="24"/>
+        </w:rPr>
+        <w:t xml:space="preserve">The main idea is melting the aluminium fed in the nozzle chamber and pulsing it out along the </w:t>
+      </w:r>
+      <w:r>
+        <w:rPr>
+          <w:rFonts w:ascii="TUM Neue Helvetica 55 Regular" w:hAnsi="TUM Neue Helvetica 55 Regular"/>
+          <w:sz w:val="24"/>
+          <w:szCs w:val="24"/>
+        </w:rPr>
+        <w:t>route</w:t>
+      </w:r>
+      <w:r>
+        <w:rPr>
+          <w:rFonts w:ascii="TUM Neue Helvetica 55 Regular" w:hAnsi="TUM Neue Helvetica 55 Regular"/>
+          <w:sz w:val="24"/>
+          <w:szCs w:val="24"/>
+        </w:rPr>
+        <w:t xml:space="preserve"> with a constant rate, using a piezo valve to generate pulses of pressurised air.</w:t>
+      </w:r>
+      <w:r>
+        <w:rPr>
+          <w:rFonts w:ascii="TUM Neue Helvetica 55 Regular" w:hAnsi="TUM Neue Helvetica 55 Regular"/>
+          <w:sz w:val="24"/>
+          <w:szCs w:val="24"/>
+        </w:rPr>
+        <w:t xml:space="preserve"> Each pulse is expected to cause ripples after the drop separation phase. Thus</w:t>
+      </w:r>
+      <w:r>
+        <w:rPr>
+          <w:rFonts w:ascii="TUM Neue Helvetica 55 Regular" w:hAnsi="TUM Neue Helvetica 55 Regular"/>
+          <w:sz w:val="24"/>
+          <w:szCs w:val="24"/>
+        </w:rPr>
+        <w:t>,</w:t>
+      </w:r>
+      <w:r>
+        <w:rPr>
+          <w:rFonts w:ascii="TUM Neue Helvetica 55 Regular" w:hAnsi="TUM Neue Helvetica 55 Regular"/>
+          <w:sz w:val="24"/>
+          <w:szCs w:val="24"/>
+        </w:rPr>
+        <w:t xml:space="preserve"> it is necessary to generate the pulses with constant rate, if </w:t>
+      </w:r>
+      <w:r>
+        <w:rPr>
+          <w:rFonts w:ascii="TUM Neue Helvetica 55 Regular" w:hAnsi="TUM Neue Helvetica 55 Regular"/>
+          <w:sz w:val="24"/>
+          <w:szCs w:val="24"/>
+        </w:rPr>
+        <w:lastRenderedPageBreak/>
+        <w:t xml:space="preserve">the aim is to generate identical drops. </w:t>
+      </w:r>
+      <w:r>
+        <w:rPr>
+          <w:rFonts w:ascii="TUM Neue Helvetica 55 Regular" w:hAnsi="TUM Neue Helvetica 55 Regular"/>
+          <w:sz w:val="24"/>
+          <w:szCs w:val="24"/>
+        </w:rPr>
+        <w:t>When</w:t>
+      </w:r>
+      <w:r>
+        <w:rPr>
+          <w:rFonts w:ascii="TUM Neue Helvetica 55 Regular" w:hAnsi="TUM Neue Helvetica 55 Regular"/>
+          <w:sz w:val="24"/>
+          <w:szCs w:val="24"/>
+        </w:rPr>
+        <w:t xml:space="preserve"> the pulses meet the aluminium pool at a different phase of the surface ripple, the acquired drops are</w:t>
+      </w:r>
+      <w:r>
+        <w:rPr>
+          <w:rFonts w:ascii="TUM Neue Helvetica 55 Regular" w:hAnsi="TUM Neue Helvetica 55 Regular"/>
+          <w:sz w:val="24"/>
+          <w:szCs w:val="24"/>
+        </w:rPr>
+        <w:t xml:space="preserve"> expected</w:t>
+      </w:r>
+      <w:r>
+        <w:rPr>
+          <w:rFonts w:ascii="TUM Neue Helvetica 55 Regular" w:hAnsi="TUM Neue Helvetica 55 Regular"/>
+          <w:sz w:val="24"/>
+          <w:szCs w:val="24"/>
+        </w:rPr>
+        <w:t xml:space="preserve"> to have different dimensions and different satellite drop properties.</w:t>
+      </w:r>
+    </w:p>
+    <w:p>
+      <w:pPr>
+        <w:spacing w:line="360" w:lineRule="auto"/>
+        <w:jc w:val="center"/>
+        <w:rPr>
+          <w:rFonts w:ascii="TUM Neue Helvetica 55 Regular" w:hAnsi="TUM Neue Helvetica 55 Regular"/>
+          <w:sz w:val="24"/>
+          <w:szCs w:val="24"/>
+        </w:rPr>
+      </w:pPr>
+      <w:r>
+        <w:rPr>
+          <w:rFonts w:ascii="TUM Neue Helvetica 55 Regular" w:hAnsi="TUM Neue Helvetica 55 Regular"/>
+          <w:noProof/>
+          <w:sz w:val="24"/>
+          <w:szCs w:val="24"/>
+          <w:lang w:eastAsia="en-GB"/>
+        </w:rPr>
+        <w:drawing>
+          <wp:inline distT="0" distB="0" distL="0" distR="0" wp14:anchorId="0BD6D142" wp14:editId="4B2689EC">
+            <wp:extent cx="5076825" cy="5633421"/>
+            <wp:effectExtent l="0" t="0" r="0" b="5715"/>
+            <wp:docPr id="1" name="Picture 1" descr="C:\Users\Furkan\AppData\Local\Microsoft\Windows\INetCache\Content.Word\Untitled.jpg"/>
+            <wp:cNvGraphicFramePr>
+              <a:graphicFrameLocks xmlns:a="http://schemas.openxmlformats.org/drawingml/2006/main" noChangeAspect="1"/>
+            </wp:cNvGraphicFramePr>
+            <a:graphic xmlns:a="http://schemas.openxmlformats.org/drawingml/2006/main">
+              <a:graphicData uri="http://schemas.openxmlformats.org/drawingml/2006/picture">
+                <pic:pic xmlns:pic="http://schemas.openxmlformats.org/drawingml/2006/picture">
+                  <pic:nvPicPr>
+                    <pic:cNvPr id="0" name="Picture 1" descr="C:\Users\Furkan\AppData\Local\Microsoft\Windows\INetCache\Content.Word\Untitled.jpg"/>
+                    <pic:cNvPicPr>
+                      <a:picLocks noChangeAspect="1" noChangeArrowheads="1"/>
+                    </pic:cNvPicPr>
+                  </pic:nvPicPr>
+                  <pic:blipFill>
+                    <a:blip r:embed="rId4" cstate="print">
+                      <a:extLst>
+                        <a:ext uri="{28A0092B-C50C-407E-A947-70E740481C1C}">
+                          <a14:useLocalDpi xmlns:a14="http://schemas.microsoft.com/office/drawing/2010/main" val="0"/>
+                        </a:ext>
+                      </a:extLst>
+                    </a:blip>
+                    <a:srcRect/>
+                    <a:stretch>
+                      <a:fillRect/>
+                    </a:stretch>
+                  </pic:blipFill>
+                  <pic:spPr bwMode="auto">
+                    <a:xfrm>
+                      <a:off x="0" y="0"/>
+                      <a:ext cx="5078993" cy="5635826"/>
+                    </a:xfrm>
+                    <a:prstGeom prst="rect">
+                      <a:avLst/>
+                    </a:prstGeom>
+                    <a:noFill/>
+                    <a:ln>
+                      <a:noFill/>
+                    </a:ln>
+                  </pic:spPr>
+                </pic:pic>
+              </a:graphicData>
+            </a:graphic>
+          </wp:inline>
+        </w:drawing>
+      </w:r>
+    </w:p>
+    <w:p>
+      <w:pPr>
+        <w:spacing w:line="360" w:lineRule="auto"/>
+        <w:ind w:firstLine="720"/>
         <w:rPr>
           <w:rFonts w:ascii="TUM Neue Helvetica 55 Regular" w:hAnsi="TUM Neue Helvetica 55 Regular"/>
           <w:sz w:val="24"/>
@@ -2153,72 +2662,666 @@
           <w:szCs w:val="24"/>
         </w:rPr>
         <w:br/>
-        <w:t>The precise coordination of all of the mentioned sensors is necessary to operate 3D printer. A malfunction of any of the sensors or actuators leads to complete failure of the 3D printing process.</w:t>
-      </w:r>
-    </w:p>
-    <w:p>
-      <w:pPr>
-        <w:spacing w:line="360" w:lineRule="auto"/>
-        <w:rPr>
-          <w:rFonts w:ascii="TUM Neue Helvetica 55 Regular" w:hAnsi="TUM Neue Helvetica 55 Regular"/>
-          <w:sz w:val="24"/>
-          <w:szCs w:val="24"/>
-        </w:rPr>
-      </w:pPr>
-    </w:p>
-    <w:p>
-      <w:pPr>
-        <w:spacing w:line="360" w:lineRule="auto"/>
-        <w:rPr>
-          <w:rFonts w:ascii="TUM Neue Helvetica 55 Regular" w:hAnsi="TUM Neue Helvetica 55 Regular"/>
-          <w:sz w:val="24"/>
-          <w:szCs w:val="24"/>
-        </w:rPr>
-      </w:pPr>
-    </w:p>
-    <w:p>
-      <w:pPr>
-        <w:spacing w:line="360" w:lineRule="auto"/>
-        <w:rPr>
-          <w:rFonts w:ascii="TUM Neue Helvetica 55 Regular" w:hAnsi="TUM Neue Helvetica 55 Regular"/>
-          <w:sz w:val="24"/>
-          <w:szCs w:val="24"/>
-        </w:rPr>
-      </w:pPr>
-    </w:p>
-    <w:p>
-      <w:pPr>
-        <w:spacing w:line="360" w:lineRule="auto"/>
-        <w:rPr>
-          <w:rFonts w:ascii="TUM Neue Helvetica 55 Regular" w:hAnsi="TUM Neue Helvetica 55 Regular"/>
-          <w:sz w:val="24"/>
-          <w:szCs w:val="24"/>
-        </w:rPr>
-      </w:pPr>
-    </w:p>
-    <w:p>
-      <w:pPr>
-        <w:spacing w:line="360" w:lineRule="auto"/>
-        <w:rPr>
-          <w:rFonts w:ascii="TUM Neue Helvetica 55 Regular" w:hAnsi="TUM Neue Helvetica 55 Regular"/>
-          <w:sz w:val="24"/>
-          <w:szCs w:val="24"/>
-        </w:rPr>
-      </w:pPr>
-    </w:p>
-    <w:p>
-      <w:pPr>
-        <w:spacing w:line="360" w:lineRule="auto"/>
-        <w:rPr>
-          <w:rFonts w:ascii="TUM Neue Helvetica 55 Regular" w:hAnsi="TUM Neue Helvetica 55 Regular"/>
-          <w:sz w:val="24"/>
-          <w:szCs w:val="24"/>
-        </w:rPr>
-      </w:pPr>
-    </w:p>
-    <w:p>
-      <w:pPr>
-        <w:spacing w:line="360" w:lineRule="auto"/>
+      </w:r>
+      <w:r>
+        <w:rPr>
+          <w:rFonts w:ascii="TUM Neue Helvetica 55 Regular" w:hAnsi="TUM Neue Helvetica 55 Regular"/>
+          <w:sz w:val="24"/>
+          <w:szCs w:val="24"/>
+        </w:rPr>
+        <w:tab/>
+      </w:r>
+      <w:r>
+        <w:rPr>
+          <w:rFonts w:ascii="TUM Neue Helvetica 55 Regular" w:hAnsi="TUM Neue Helvetica 55 Regular"/>
+          <w:sz w:val="24"/>
+          <w:szCs w:val="24"/>
+        </w:rPr>
+        <w:t>The movement of the printing platform is realised wit</w:t>
+      </w:r>
+      <w:r>
+        <w:rPr>
+          <w:rFonts w:ascii="TUM Neue Helvetica 55 Regular" w:hAnsi="TUM Neue Helvetica 55 Regular"/>
+          <w:sz w:val="24"/>
+          <w:szCs w:val="24"/>
+        </w:rPr>
+        <w:t>h two servo axe</w:t>
+      </w:r>
+      <w:r>
+        <w:rPr>
+          <w:rFonts w:ascii="TUM Neue Helvetica 55 Regular" w:hAnsi="TUM Neue Helvetica 55 Regular"/>
+          <w:sz w:val="24"/>
+          <w:szCs w:val="24"/>
+        </w:rPr>
+        <w:t xml:space="preserve">s configured to build a H-Bot kinematic system for the movement in the XY-plane and a stepper motor is utilised to control the movement in the Z-direction, due to the absence of </w:t>
+      </w:r>
+      <w:r>
+        <w:rPr>
+          <w:rFonts w:ascii="TUM Neue Helvetica 55 Regular" w:hAnsi="TUM Neue Helvetica 55 Regular"/>
+          <w:sz w:val="24"/>
+          <w:szCs w:val="24"/>
+        </w:rPr>
+        <w:t>a</w:t>
+      </w:r>
+      <w:r>
+        <w:rPr>
+          <w:rFonts w:ascii="TUM Neue Helvetica 55 Regular" w:hAnsi="TUM Neue Helvetica 55 Regular"/>
+          <w:sz w:val="24"/>
+          <w:szCs w:val="24"/>
+        </w:rPr>
+        <w:t xml:space="preserve"> power requirement </w:t>
+      </w:r>
+      <w:r>
+        <w:rPr>
+          <w:rFonts w:ascii="TUM Neue Helvetica 55 Regular" w:hAnsi="TUM Neue Helvetica 55 Regular"/>
+          <w:sz w:val="24"/>
+          <w:szCs w:val="24"/>
+        </w:rPr>
+        <w:t>as in the XY-plane</w:t>
+      </w:r>
+      <w:r>
+        <w:rPr>
+          <w:rFonts w:ascii="TUM Neue Helvetica 55 Regular" w:hAnsi="TUM Neue Helvetica 55 Regular"/>
+          <w:sz w:val="24"/>
+          <w:szCs w:val="24"/>
+        </w:rPr>
+        <w:t>.</w:t>
+      </w:r>
+      <w:r>
+        <w:rPr>
+          <w:rFonts w:ascii="TUM Neue Helvetica 55 Regular" w:hAnsi="TUM Neue Helvetica 55 Regular"/>
+          <w:sz w:val="24"/>
+          <w:szCs w:val="24"/>
+        </w:rPr>
+        <w:t xml:space="preserve"> Additional virtual axes are used to build the kinematic transformation group, which acquire their input from the numerical control unit and deliver the output to the motor drivers as translated coordinates.</w:t>
+      </w:r>
+      <w:r>
+        <w:rPr>
+          <w:rFonts w:ascii="TUM Neue Helvetica 55 Regular" w:hAnsi="TUM Neue Helvetica 55 Regular"/>
+          <w:sz w:val="24"/>
+          <w:szCs w:val="24"/>
+        </w:rPr>
+        <w:t xml:space="preserve"> The nature of 3d printing process requires fast moving X and Y axes, in </w:t>
+      </w:r>
+      <w:r>
+        <w:rPr>
+          <w:rFonts w:ascii="TUM Neue Helvetica 55 Regular" w:hAnsi="TUM Neue Helvetica 55 Regular"/>
+          <w:sz w:val="24"/>
+          <w:szCs w:val="24"/>
+        </w:rPr>
+        <w:lastRenderedPageBreak/>
+        <w:t>order to accelerate the 3d printing process, but the z axis is only utilized once between the layers and does not need to be fast. However, the accuracy of the position is highly important for the Z axis, due to the effect of the distance between the nozzle and solidification point on the printed paths.  Therefore, t</w:t>
+      </w:r>
+      <w:r>
+        <w:rPr>
+          <w:rFonts w:ascii="TUM Neue Helvetica 55 Regular" w:hAnsi="TUM Neue Helvetica 55 Regular"/>
+          <w:sz w:val="24"/>
+          <w:szCs w:val="24"/>
+        </w:rPr>
+        <w:t>he servo motors are coupled with absolute encoders, which means that a calib</w:t>
+      </w:r>
+      <w:r>
+        <w:rPr>
+          <w:rFonts w:ascii="TUM Neue Helvetica 55 Regular" w:hAnsi="TUM Neue Helvetica 55 Regular"/>
+          <w:sz w:val="24"/>
+          <w:szCs w:val="24"/>
+        </w:rPr>
+        <w:t>ration process is not necessary, but</w:t>
+      </w:r>
+      <w:r>
+        <w:rPr>
+          <w:rFonts w:ascii="TUM Neue Helvetica 55 Regular" w:hAnsi="TUM Neue Helvetica 55 Regular"/>
+          <w:sz w:val="24"/>
+          <w:szCs w:val="24"/>
+        </w:rPr>
+        <w:t xml:space="preserve"> </w:t>
+      </w:r>
+      <w:r>
+        <w:rPr>
+          <w:rFonts w:ascii="TUM Neue Helvetica 55 Regular" w:hAnsi="TUM Neue Helvetica 55 Regular"/>
+          <w:sz w:val="24"/>
+          <w:szCs w:val="24"/>
+        </w:rPr>
+        <w:t xml:space="preserve">the stepper with a standard encoder combined with a homing switch. </w:t>
+      </w:r>
+      <w:r>
+        <w:rPr>
+          <w:rFonts w:ascii="TUM Neue Helvetica 55 Regular" w:hAnsi="TUM Neue Helvetica 55 Regular"/>
+          <w:sz w:val="24"/>
+          <w:szCs w:val="24"/>
+        </w:rPr>
+        <w:t>Another stepper-encoder combination is used to control the material feed rate based on the number of generated drops, in order to keep a constant level of molten aluminium above the nozzle.</w:t>
+      </w:r>
+    </w:p>
+    <w:p>
+      <w:pPr>
+        <w:spacing w:line="360" w:lineRule="auto"/>
+        <w:ind w:firstLine="720"/>
+        <w:rPr>
+          <w:rFonts w:ascii="TUM Neue Helvetica 55 Regular" w:hAnsi="TUM Neue Helvetica 55 Regular"/>
+          <w:sz w:val="24"/>
+          <w:szCs w:val="24"/>
+        </w:rPr>
+      </w:pPr>
+      <w:r>
+        <w:rPr>
+          <w:rFonts w:ascii="TUM Neue Helvetica 55 Regular" w:hAnsi="TUM Neue Helvetica 55 Regular"/>
+          <w:sz w:val="24"/>
+          <w:szCs w:val="24"/>
+        </w:rPr>
+        <w:t xml:space="preserve">The solution is designed to take printing data from a G-Code file, which has a slight dialect special to the </w:t>
+      </w:r>
+      <w:proofErr w:type="spellStart"/>
+      <w:r>
+        <w:rPr>
+          <w:rFonts w:ascii="TUM Neue Helvetica 55 Regular" w:hAnsi="TUM Neue Helvetica 55 Regular"/>
+          <w:sz w:val="24"/>
+          <w:szCs w:val="24"/>
+        </w:rPr>
+        <w:t>TwinCAT</w:t>
+      </w:r>
+      <w:proofErr w:type="spellEnd"/>
+      <w:r>
+        <w:rPr>
+          <w:rFonts w:ascii="TUM Neue Helvetica 55 Regular" w:hAnsi="TUM Neue Helvetica 55 Regular"/>
+          <w:sz w:val="24"/>
+          <w:szCs w:val="24"/>
+        </w:rPr>
+        <w:t xml:space="preserve"> development environment and is chosen due to the built-in G-Code Interpreter in the </w:t>
+      </w:r>
+      <w:proofErr w:type="spellStart"/>
+      <w:r>
+        <w:rPr>
+          <w:rFonts w:ascii="TUM Neue Helvetica 55 Regular" w:hAnsi="TUM Neue Helvetica 55 Regular"/>
+          <w:sz w:val="24"/>
+          <w:szCs w:val="24"/>
+        </w:rPr>
+        <w:t>TwinCAT</w:t>
+      </w:r>
+      <w:proofErr w:type="spellEnd"/>
+      <w:r>
+        <w:rPr>
+          <w:rFonts w:ascii="TUM Neue Helvetica 55 Regular" w:hAnsi="TUM Neue Helvetica 55 Regular"/>
+          <w:sz w:val="24"/>
+          <w:szCs w:val="24"/>
+        </w:rPr>
+        <w:t>. The</w:t>
+      </w:r>
+      <w:r>
+        <w:rPr>
+          <w:rFonts w:ascii="TUM Neue Helvetica 55 Regular" w:hAnsi="TUM Neue Helvetica 55 Regular"/>
+          <w:sz w:val="24"/>
+          <w:szCs w:val="24"/>
+        </w:rPr>
+        <w:t xml:space="preserve"> </w:t>
+      </w:r>
+      <w:r>
+        <w:rPr>
+          <w:rFonts w:ascii="TUM Neue Helvetica 55 Regular" w:hAnsi="TUM Neue Helvetica 55 Regular"/>
+          <w:sz w:val="24"/>
+          <w:szCs w:val="24"/>
+        </w:rPr>
+        <w:t>built-in G-Code</w:t>
+      </w:r>
+      <w:r>
+        <w:rPr>
+          <w:rFonts w:ascii="TUM Neue Helvetica 55 Regular" w:hAnsi="TUM Neue Helvetica 55 Regular"/>
+          <w:sz w:val="24"/>
+          <w:szCs w:val="24"/>
+        </w:rPr>
+        <w:t xml:space="preserve"> interpreter allows the developer to read the orders like movements, real parameters, </w:t>
+      </w:r>
+      <w:r>
+        <w:rPr>
+          <w:rFonts w:ascii="TUM Neue Helvetica 55 Regular" w:hAnsi="TUM Neue Helvetica 55 Regular"/>
+          <w:sz w:val="24"/>
+          <w:szCs w:val="24"/>
+        </w:rPr>
+        <w:t>B</w:t>
+      </w:r>
+      <w:r>
+        <w:rPr>
+          <w:rFonts w:ascii="TUM Neue Helvetica 55 Regular" w:hAnsi="TUM Neue Helvetica 55 Regular"/>
+          <w:sz w:val="24"/>
+          <w:szCs w:val="24"/>
+        </w:rPr>
+        <w:t xml:space="preserve">oolean </w:t>
+      </w:r>
+      <w:r>
+        <w:rPr>
+          <w:rFonts w:ascii="TUM Neue Helvetica 55 Regular" w:hAnsi="TUM Neue Helvetica 55 Regular"/>
+          <w:sz w:val="24"/>
+          <w:szCs w:val="24"/>
+        </w:rPr>
+        <w:t>variables with and without</w:t>
+      </w:r>
+      <w:r>
+        <w:rPr>
+          <w:rFonts w:ascii="TUM Neue Helvetica 55 Regular" w:hAnsi="TUM Neue Helvetica 55 Regular"/>
+          <w:sz w:val="24"/>
+          <w:szCs w:val="24"/>
+        </w:rPr>
+        <w:t xml:space="preserve"> </w:t>
+      </w:r>
+      <w:r>
+        <w:rPr>
+          <w:rFonts w:ascii="TUM Neue Helvetica 55 Regular" w:hAnsi="TUM Neue Helvetica 55 Regular"/>
+          <w:sz w:val="24"/>
+          <w:szCs w:val="24"/>
+        </w:rPr>
+        <w:t>handshake function from the NC files. Even though the G-Code initially was designed for conventional machining processes, it is today commonly used by the open source 3D printing communities. That also allows the user to choose between a variety of</w:t>
+      </w:r>
+      <w:r>
+        <w:rPr>
+          <w:rFonts w:ascii="TUM Neue Helvetica 55 Regular" w:hAnsi="TUM Neue Helvetica 55 Regular"/>
+          <w:sz w:val="24"/>
+          <w:szCs w:val="24"/>
+        </w:rPr>
+        <w:t xml:space="preserve"> open source</w:t>
+      </w:r>
+      <w:r>
+        <w:rPr>
+          <w:rFonts w:ascii="TUM Neue Helvetica 55 Regular" w:hAnsi="TUM Neue Helvetica 55 Regular"/>
+          <w:sz w:val="24"/>
+          <w:szCs w:val="24"/>
+        </w:rPr>
+        <w:t xml:space="preserve"> slicers to convert the designed 3D model into</w:t>
+      </w:r>
+      <w:r>
+        <w:rPr>
+          <w:rFonts w:ascii="TUM Neue Helvetica 55 Regular" w:hAnsi="TUM Neue Helvetica 55 Regular"/>
+          <w:sz w:val="24"/>
+          <w:szCs w:val="24"/>
+        </w:rPr>
+        <w:t xml:space="preserve"> layers of routing coordinates. </w:t>
+      </w:r>
+      <w:r>
+        <w:rPr>
+          <w:rFonts w:ascii="TUM Neue Helvetica 55 Regular" w:hAnsi="TUM Neue Helvetica 55 Regular"/>
+          <w:sz w:val="24"/>
+          <w:szCs w:val="24"/>
+        </w:rPr>
+        <w:br/>
+      </w:r>
+      <w:r>
+        <w:rPr>
+          <w:rFonts w:ascii="TUM Neue Helvetica 55 Regular" w:hAnsi="TUM Neue Helvetica 55 Regular"/>
+          <w:sz w:val="24"/>
+          <w:szCs w:val="24"/>
+        </w:rPr>
+        <w:tab/>
+      </w:r>
+      <w:r>
+        <w:rPr>
+          <w:rFonts w:ascii="TUM Neue Helvetica 55 Regular" w:hAnsi="TUM Neue Helvetica 55 Regular"/>
+          <w:sz w:val="24"/>
+          <w:szCs w:val="24"/>
+        </w:rPr>
+        <w:t>As soon as the system is enabled, the heaters are turn on to reach the operating temperature.  The temperature of each of the nozzles and the printing platform are regulated separately. The continuous material feeding generates a negative heat flow</w:t>
+      </w:r>
+      <w:r>
+        <w:rPr>
+          <w:rFonts w:ascii="TUM Neue Helvetica 55 Regular" w:hAnsi="TUM Neue Helvetica 55 Regular"/>
+          <w:sz w:val="24"/>
+          <w:szCs w:val="24"/>
+        </w:rPr>
+        <w:t xml:space="preserve"> in the molten material, because of the wire stored at the room temperature</w:t>
+      </w:r>
+      <w:r>
+        <w:rPr>
+          <w:rFonts w:ascii="TUM Neue Helvetica 55 Regular" w:hAnsi="TUM Neue Helvetica 55 Regular"/>
+          <w:sz w:val="24"/>
+          <w:szCs w:val="24"/>
+        </w:rPr>
+        <w:t xml:space="preserve">, while each drop causes heat loss </w:t>
+      </w:r>
+      <w:r>
+        <w:rPr>
+          <w:rFonts w:ascii="TUM Neue Helvetica 55 Regular" w:hAnsi="TUM Neue Helvetica 55 Regular"/>
+          <w:sz w:val="24"/>
+          <w:szCs w:val="24"/>
+        </w:rPr>
+        <w:t xml:space="preserve">in the amount of the heat capacity of itself. </w:t>
+      </w:r>
+      <w:r>
+        <w:rPr>
+          <w:rFonts w:ascii="TUM Neue Helvetica 55 Regular" w:hAnsi="TUM Neue Helvetica 55 Regular"/>
+          <w:sz w:val="24"/>
+          <w:szCs w:val="24"/>
+        </w:rPr>
+        <w:t xml:space="preserve">The lost heat energy has to be compensated alongside the printing progress. The change in the temperatures also have to be measured in real time in order to prevent any damage caused by extreme temperatures or solidification due to the lack of required heat energy. </w:t>
+      </w:r>
+      <w:r>
+        <w:rPr>
+          <w:rFonts w:ascii="TUM Neue Helvetica 55 Regular" w:hAnsi="TUM Neue Helvetica 55 Regular"/>
+          <w:sz w:val="24"/>
+          <w:szCs w:val="24"/>
+        </w:rPr>
+        <w:t xml:space="preserve">The utilisation of a PID controller is inevitable for a stabile heating operation with continuous external </w:t>
+      </w:r>
+      <w:r>
+        <w:rPr>
+          <w:rFonts w:ascii="TUM Neue Helvetica 55 Regular" w:hAnsi="TUM Neue Helvetica 55 Regular"/>
+          <w:sz w:val="24"/>
+          <w:szCs w:val="24"/>
+        </w:rPr>
+        <w:t>ex</w:t>
+      </w:r>
+      <w:r>
+        <w:rPr>
+          <w:rFonts w:ascii="TUM Neue Helvetica 55 Regular" w:hAnsi="TUM Neue Helvetica 55 Regular"/>
+          <w:sz w:val="24"/>
+          <w:szCs w:val="24"/>
+        </w:rPr>
+        <w:t>c</w:t>
+      </w:r>
+      <w:r>
+        <w:rPr>
+          <w:rFonts w:ascii="TUM Neue Helvetica 55 Regular" w:hAnsi="TUM Neue Helvetica 55 Regular"/>
+          <w:sz w:val="24"/>
+          <w:szCs w:val="24"/>
+        </w:rPr>
+        <w:t>itation</w:t>
+      </w:r>
+      <w:r>
+        <w:rPr>
+          <w:rFonts w:ascii="TUM Neue Helvetica 55 Regular" w:hAnsi="TUM Neue Helvetica 55 Regular"/>
+          <w:sz w:val="24"/>
+          <w:szCs w:val="24"/>
+        </w:rPr>
+        <w:t>.</w:t>
+      </w:r>
+    </w:p>
+    <w:p>
+      <w:pPr>
+        <w:spacing w:line="360" w:lineRule="auto"/>
+        <w:ind w:firstLine="720"/>
+        <w:rPr>
+          <w:rFonts w:ascii="TUM Neue Helvetica 55 Regular" w:hAnsi="TUM Neue Helvetica 55 Regular"/>
+          <w:sz w:val="24"/>
+          <w:szCs w:val="24"/>
+        </w:rPr>
+      </w:pPr>
+      <w:r>
+        <w:rPr>
+          <w:rFonts w:ascii="TUM Neue Helvetica 55 Regular" w:hAnsi="TUM Neue Helvetica 55 Regular"/>
+          <w:sz w:val="24"/>
+          <w:szCs w:val="24"/>
+        </w:rPr>
+        <w:t xml:space="preserve">The most important step of the incremental casting </w:t>
+      </w:r>
+      <w:r>
+        <w:rPr>
+          <w:rFonts w:ascii="TUM Neue Helvetica 55 Regular" w:hAnsi="TUM Neue Helvetica 55 Regular"/>
+          <w:sz w:val="24"/>
+          <w:szCs w:val="24"/>
+        </w:rPr>
+        <w:t xml:space="preserve">surely </w:t>
+      </w:r>
+      <w:r>
+        <w:rPr>
+          <w:rFonts w:ascii="TUM Neue Helvetica 55 Regular" w:hAnsi="TUM Neue Helvetica 55 Regular"/>
+          <w:sz w:val="24"/>
+          <w:szCs w:val="24"/>
+        </w:rPr>
+        <w:t xml:space="preserve">is </w:t>
+      </w:r>
+      <w:r>
+        <w:rPr>
+          <w:rFonts w:ascii="TUM Neue Helvetica 55 Regular" w:hAnsi="TUM Neue Helvetica 55 Regular"/>
+          <w:sz w:val="24"/>
+          <w:szCs w:val="24"/>
+        </w:rPr>
+        <w:t xml:space="preserve">the drop generation. The </w:t>
+      </w:r>
+      <w:r>
+        <w:rPr>
+          <w:rFonts w:ascii="TUM Neue Helvetica 55 Regular" w:hAnsi="TUM Neue Helvetica 55 Regular"/>
+          <w:sz w:val="24"/>
+          <w:szCs w:val="24"/>
+        </w:rPr>
+        <w:t xml:space="preserve">drops are generated with the air pulse derive from an air valve, applied on the molten metal. The pulse causes a small amount of molten aluminium </w:t>
+      </w:r>
+      <w:r>
+        <w:rPr>
+          <w:rFonts w:ascii="TUM Neue Helvetica 55 Regular" w:hAnsi="TUM Neue Helvetica 55 Regular"/>
+          <w:sz w:val="24"/>
+          <w:szCs w:val="24"/>
+        </w:rPr>
+        <w:lastRenderedPageBreak/>
+        <w:t>to leave the molten meta</w:t>
+      </w:r>
+      <w:r>
+        <w:rPr>
+          <w:rFonts w:ascii="TUM Neue Helvetica 55 Regular" w:hAnsi="TUM Neue Helvetica 55 Regular"/>
+          <w:sz w:val="24"/>
+          <w:szCs w:val="24"/>
+        </w:rPr>
+        <w:t xml:space="preserve">l pool through the nozzle. The first drop is generated at the beginning of the line to be printed. The following drops are generated with a constant rate, depending on the time. The continuous and constant rate drop generation leads to the requirement of a constant printing platform speed along the route which is to be printed. Since a constant speed is necessary, a take-off length is also required, in case the velocity curve of the movement is not continuous. Otherwise </w:t>
+      </w:r>
+      <w:r>
+        <w:rPr>
+          <w:rFonts w:ascii="TUM Neue Helvetica 55 Regular" w:hAnsi="TUM Neue Helvetica 55 Regular"/>
+          <w:sz w:val="24"/>
+          <w:szCs w:val="24"/>
+        </w:rPr>
+        <w:t xml:space="preserve">equidistant drops would be acquirable only if </w:t>
+      </w:r>
+      <w:r>
+        <w:rPr>
+          <w:rFonts w:ascii="TUM Neue Helvetica 55 Regular" w:hAnsi="TUM Neue Helvetica 55 Regular"/>
+          <w:sz w:val="24"/>
+          <w:szCs w:val="24"/>
+        </w:rPr>
+        <w:t xml:space="preserve">an instant acceleration </w:t>
+      </w:r>
+      <w:r>
+        <w:rPr>
+          <w:rFonts w:ascii="TUM Neue Helvetica 55 Regular" w:hAnsi="TUM Neue Helvetica 55 Regular"/>
+          <w:sz w:val="24"/>
+          <w:szCs w:val="24"/>
+        </w:rPr>
+        <w:t xml:space="preserve">of the printing platform was possible </w:t>
+      </w:r>
+      <w:r>
+        <w:rPr>
+          <w:rFonts w:ascii="TUM Neue Helvetica 55 Regular" w:hAnsi="TUM Neue Helvetica 55 Regular"/>
+          <w:sz w:val="24"/>
+          <w:szCs w:val="24"/>
+        </w:rPr>
+        <w:t xml:space="preserve">or various periods between the </w:t>
+      </w:r>
+      <w:r>
+        <w:rPr>
+          <w:rFonts w:ascii="TUM Neue Helvetica 55 Regular" w:hAnsi="TUM Neue Helvetica 55 Regular"/>
+          <w:sz w:val="24"/>
+          <w:szCs w:val="24"/>
+        </w:rPr>
+        <w:t xml:space="preserve">drops were acceptable. </w:t>
+      </w:r>
+    </w:p>
+    <w:p>
+      <w:pPr>
+        <w:spacing w:line="360" w:lineRule="auto"/>
+        <w:ind w:firstLine="720"/>
+        <w:rPr>
+          <w:rFonts w:ascii="TUM Neue Helvetica 55 Regular" w:hAnsi="TUM Neue Helvetica 55 Regular"/>
+          <w:sz w:val="24"/>
+          <w:szCs w:val="24"/>
+        </w:rPr>
+      </w:pPr>
+      <w:r>
+        <w:rPr>
+          <w:rFonts w:ascii="TUM Neue Helvetica 55 Regular" w:hAnsi="TUM Neue Helvetica 55 Regular"/>
+          <w:sz w:val="24"/>
+          <w:szCs w:val="24"/>
+        </w:rPr>
+        <w:t>In summary, the software solution reads the printing data as a g-code and</w:t>
+      </w:r>
+      <w:r>
+        <w:rPr>
+          <w:rFonts w:ascii="TUM Neue Helvetica 55 Regular" w:hAnsi="TUM Neue Helvetica 55 Regular"/>
+          <w:sz w:val="24"/>
+          <w:szCs w:val="24"/>
+        </w:rPr>
+        <w:t xml:space="preserve"> forwards the data to the g-code interpreter. The interpreter reads the required printing parameters and suspends the system until the system reaches the operation temperature. As soon as all the temperatures are read, virtual axes are commanded to move along the route described in the g-code. The virtual axes are synchronized with the real servos, through the H-Bot kinematic module. Depending on the g-code the drops are generated during the movement.</w:t>
+      </w:r>
+      <w:r>
+        <w:rPr>
+          <w:rFonts w:ascii="TUM Neue Helvetica 55 Regular" w:hAnsi="TUM Neue Helvetica 55 Regular"/>
+          <w:sz w:val="24"/>
+          <w:szCs w:val="24"/>
+        </w:rPr>
+        <w:br/>
+      </w:r>
+    </w:p>
+    <w:p>
+      <w:pPr>
+        <w:spacing w:line="360" w:lineRule="auto"/>
+        <w:ind w:firstLine="720"/>
+        <w:rPr>
+          <w:rFonts w:ascii="TUM Neue Helvetica 55 Regular" w:hAnsi="TUM Neue Helvetica 55 Regular"/>
+          <w:sz w:val="24"/>
+          <w:szCs w:val="24"/>
+        </w:rPr>
+      </w:pPr>
+    </w:p>
+    <w:p>
+      <w:pPr>
+        <w:spacing w:line="360" w:lineRule="auto"/>
+        <w:ind w:left="720"/>
+        <w:rPr>
+          <w:rFonts w:ascii="TUM Neue Helvetica 55 Regular" w:hAnsi="TUM Neue Helvetica 55 Regular"/>
+          <w:sz w:val="24"/>
+          <w:szCs w:val="24"/>
+        </w:rPr>
+      </w:pPr>
+      <w:r>
+        <w:rPr>
+          <w:rFonts w:ascii="TUM Neue Helvetica 55 Regular" w:hAnsi="TUM Neue Helvetica 55 Regular"/>
+          <w:sz w:val="24"/>
+          <w:szCs w:val="24"/>
+        </w:rPr>
+        <w:t>2.4</w:t>
+      </w:r>
+    </w:p>
+    <w:p>
+      <w:pPr>
+        <w:spacing w:line="360" w:lineRule="auto"/>
+        <w:ind w:firstLine="720"/>
+        <w:rPr>
+          <w:rFonts w:ascii="TUM Neue Helvetica 55 Regular" w:hAnsi="TUM Neue Helvetica 55 Regular"/>
+          <w:sz w:val="24"/>
+          <w:szCs w:val="24"/>
+        </w:rPr>
+      </w:pPr>
+      <w:r>
+        <w:rPr>
+          <w:rFonts w:ascii="TUM Neue Helvetica 55 Regular" w:hAnsi="TUM Neue Helvetica 55 Regular"/>
+          <w:sz w:val="24"/>
+          <w:szCs w:val="24"/>
+        </w:rPr>
+        <w:t xml:space="preserve">The </w:t>
+      </w:r>
+      <w:r>
+        <w:rPr>
+          <w:rFonts w:ascii="TUM Neue Helvetica 55 Regular" w:hAnsi="TUM Neue Helvetica 55 Regular"/>
+          <w:sz w:val="24"/>
+          <w:szCs w:val="24"/>
+        </w:rPr>
+        <w:t xml:space="preserve">software is developed in the </w:t>
+      </w:r>
+      <w:proofErr w:type="spellStart"/>
+      <w:r>
+        <w:rPr>
+          <w:rFonts w:ascii="TUM Neue Helvetica 55 Regular" w:hAnsi="TUM Neue Helvetica 55 Regular"/>
+          <w:sz w:val="24"/>
+          <w:szCs w:val="24"/>
+        </w:rPr>
+        <w:t>TwinCAT</w:t>
+      </w:r>
+      <w:proofErr w:type="spellEnd"/>
+      <w:r>
+        <w:rPr>
+          <w:rFonts w:ascii="TUM Neue Helvetica 55 Regular" w:hAnsi="TUM Neue Helvetica 55 Regular"/>
+          <w:sz w:val="24"/>
+          <w:szCs w:val="24"/>
+        </w:rPr>
+        <w:t xml:space="preserve"> 3 environment installed on Microsoft Visual Studio.</w:t>
+      </w:r>
+      <w:r>
+        <w:rPr>
+          <w:rFonts w:ascii="TUM Neue Helvetica 55 Regular" w:hAnsi="TUM Neue Helvetica 55 Regular"/>
+          <w:sz w:val="24"/>
+          <w:szCs w:val="24"/>
+        </w:rPr>
+        <w:t xml:space="preserve"> </w:t>
+      </w:r>
+      <w:proofErr w:type="spellStart"/>
+      <w:r>
+        <w:rPr>
+          <w:rFonts w:ascii="TUM Neue Helvetica 55 Regular" w:hAnsi="TUM Neue Helvetica 55 Regular"/>
+          <w:sz w:val="24"/>
+          <w:szCs w:val="24"/>
+        </w:rPr>
+        <w:t>TwinCAT</w:t>
+      </w:r>
+      <w:proofErr w:type="spellEnd"/>
+      <w:r>
+        <w:rPr>
+          <w:rFonts w:ascii="TUM Neue Helvetica 55 Regular" w:hAnsi="TUM Neue Helvetica 55 Regular"/>
+          <w:sz w:val="24"/>
+          <w:szCs w:val="24"/>
+        </w:rPr>
+        <w:t xml:space="preserve"> environment is a commonly used automation technology in the industry, which supports IEC 61131, C/C++, </w:t>
+      </w:r>
+      <w:proofErr w:type="spellStart"/>
+      <w:r>
+        <w:rPr>
+          <w:rFonts w:ascii="TUM Neue Helvetica 55 Regular" w:hAnsi="TUM Neue Helvetica 55 Regular"/>
+          <w:sz w:val="24"/>
+          <w:szCs w:val="24"/>
+        </w:rPr>
+        <w:t>Matlab</w:t>
+      </w:r>
+      <w:proofErr w:type="spellEnd"/>
+      <w:r>
+        <w:rPr>
+          <w:rFonts w:ascii="TUM Neue Helvetica 55 Regular" w:hAnsi="TUM Neue Helvetica 55 Regular"/>
+          <w:sz w:val="24"/>
+          <w:szCs w:val="24"/>
+        </w:rPr>
+        <w:t>/Simulink, C</w:t>
+      </w:r>
+      <w:r>
+        <w:rPr>
+          <w:rFonts w:ascii="TUM Neue Helvetica 55 Regular" w:hAnsi="TUM Neue Helvetica 55 Regular"/>
+          <w:sz w:val="24"/>
+          <w:szCs w:val="24"/>
+        </w:rPr>
+        <w:t>#</w:t>
+      </w:r>
+      <w:r>
+        <w:rPr>
+          <w:rFonts w:ascii="TUM Neue Helvetica 55 Regular" w:hAnsi="TUM Neue Helvetica 55 Regular"/>
+          <w:sz w:val="24"/>
+          <w:szCs w:val="24"/>
+        </w:rPr>
+        <w:t xml:space="preserve"> and .NET.</w:t>
+      </w:r>
+      <w:r>
+        <w:rPr>
+          <w:rFonts w:ascii="TUM Neue Helvetica 55 Regular" w:hAnsi="TUM Neue Helvetica 55 Regular"/>
+          <w:sz w:val="24"/>
+          <w:szCs w:val="24"/>
+        </w:rPr>
+        <w:t xml:space="preserve"> </w:t>
+      </w:r>
+    </w:p>
+    <w:p>
+      <w:pPr>
+        <w:spacing w:line="360" w:lineRule="auto"/>
+        <w:ind w:firstLine="720"/>
         <w:rPr>
           <w:rFonts w:ascii="TUM Neue Helvetica 55 Regular" w:hAnsi="TUM Neue Helvetica 55 Regular"/>
           <w:noProof/>
@@ -2227,12 +3330,94 @@
           <w:lang w:eastAsia="en-GB"/>
         </w:rPr>
       </w:pPr>
-      <w:bookmarkStart w:id="0" w:name="_GoBack"/>
-      <w:bookmarkEnd w:id="0"/>
-    </w:p>
-    <w:p>
-      <w:pPr>
-        <w:spacing w:line="360" w:lineRule="auto"/>
+      <w:r>
+        <w:rPr>
+          <w:rFonts w:ascii="TUM Neue Helvetica 55 Regular" w:hAnsi="TUM Neue Helvetica 55 Regular"/>
+          <w:sz w:val="24"/>
+          <w:szCs w:val="24"/>
+        </w:rPr>
+        <w:t xml:space="preserve">The </w:t>
+      </w:r>
+      <w:r>
+        <w:rPr>
+          <w:rFonts w:ascii="TUM Neue Helvetica 55 Regular" w:hAnsi="TUM Neue Helvetica 55 Regular"/>
+          <w:sz w:val="24"/>
+          <w:szCs w:val="24"/>
+        </w:rPr>
+        <w:t>main program of the software solution is written in UML (Universal Model</w:t>
+      </w:r>
+      <w:r>
+        <w:rPr>
+          <w:rFonts w:ascii="TUM Neue Helvetica 55 Regular" w:hAnsi="TUM Neue Helvetica 55 Regular"/>
+          <w:sz w:val="24"/>
+          <w:szCs w:val="24"/>
+        </w:rPr>
+        <w:t>l</w:t>
+      </w:r>
+      <w:r>
+        <w:rPr>
+          <w:rFonts w:ascii="TUM Neue Helvetica 55 Regular" w:hAnsi="TUM Neue Helvetica 55 Regular"/>
+          <w:sz w:val="24"/>
+          <w:szCs w:val="24"/>
+        </w:rPr>
+        <w:t>ing Language)</w:t>
+      </w:r>
+      <w:r>
+        <w:rPr>
+          <w:rFonts w:ascii="TUM Neue Helvetica 55 Regular" w:hAnsi="TUM Neue Helvetica 55 Regular"/>
+          <w:sz w:val="24"/>
+          <w:szCs w:val="24"/>
+        </w:rPr>
+        <w:t xml:space="preserve">, which allows the user to differentiate various parts of the software without the extra effort of reading between the lines and following the beginnings and the ends of the loops, using a simple visualisation of the </w:t>
+      </w:r>
+      <w:r>
+        <w:rPr>
+          <w:rFonts w:ascii="TUM Neue Helvetica 55 Regular" w:hAnsi="TUM Neue Helvetica 55 Regular"/>
+          <w:sz w:val="24"/>
+          <w:szCs w:val="24"/>
+        </w:rPr>
+        <w:t xml:space="preserve">code </w:t>
+      </w:r>
+      <w:r>
+        <w:rPr>
+          <w:rFonts w:ascii="TUM Neue Helvetica 55 Regular" w:hAnsi="TUM Neue Helvetica 55 Regular"/>
+          <w:sz w:val="24"/>
+          <w:szCs w:val="24"/>
+        </w:rPr>
+        <w:t>with states and gates controlling the flow of data between the states.</w:t>
+      </w:r>
+      <w:r>
+        <w:rPr>
+          <w:rFonts w:ascii="TUM Neue Helvetica 55 Regular" w:hAnsi="TUM Neue Helvetica 55 Regular"/>
+          <w:noProof/>
+          <w:sz w:val="24"/>
+          <w:szCs w:val="24"/>
+          <w:lang w:eastAsia="en-GB"/>
+        </w:rPr>
+        <w:t xml:space="preserve"> </w:t>
+      </w:r>
+      <w:r>
+        <w:rPr>
+          <w:rFonts w:ascii="TUM Neue Helvetica 55 Regular" w:hAnsi="TUM Neue Helvetica 55 Regular"/>
+          <w:sz w:val="24"/>
+          <w:szCs w:val="24"/>
+        </w:rPr>
+        <w:t xml:space="preserve">The UML can be portrayed as a state flow chart with Boolean switches to control the flow. Every frame has to have a Start and End states. The information or the workflow is </w:t>
+      </w:r>
+      <w:r>
+        <w:rPr>
+          <w:rFonts w:ascii="TUM Neue Helvetica 55 Regular" w:hAnsi="TUM Neue Helvetica 55 Regular"/>
+          <w:sz w:val="24"/>
+          <w:szCs w:val="24"/>
+        </w:rPr>
+        <w:lastRenderedPageBreak/>
+        <w:t>conducted by the flow lines between the states from the start state in the direction of the end state.</w:t>
+      </w:r>
+    </w:p>
+    <w:p>
+      <w:pPr>
+        <w:spacing w:line="360" w:lineRule="auto"/>
+        <w:ind w:left="720"/>
         <w:jc w:val="center"/>
         <w:rPr>
           <w:rFonts w:ascii="TUM Neue Helvetica 55 Regular" w:hAnsi="TUM Neue Helvetica 55 Regular"/>
@@ -2249,9 +3434,9 @@
           <w:lang w:eastAsia="en-GB"/>
         </w:rPr>
         <w:drawing>
-          <wp:inline distT="0" distB="0" distL="0" distR="0">
-            <wp:extent cx="5607050" cy="3538855"/>
-            <wp:effectExtent l="0" t="0" r="0" b="4445"/>
+          <wp:inline distT="0" distB="0" distL="0" distR="0" wp14:anchorId="4AF0D84D" wp14:editId="14A6DA77">
+            <wp:extent cx="3162300" cy="4718050"/>
+            <wp:effectExtent l="0" t="0" r="0" b="6350"/>
             <wp:docPr id="2" name="Picture 2" descr="C:\Users\Furkan\AppData\Local\Microsoft\Windows\INetCache\Content.Word\1.jpg"/>
             <wp:cNvGraphicFramePr>
               <a:graphicFrameLocks xmlns:a="http://schemas.openxmlformats.org/drawingml/2006/main" noChangeAspect="1"/>
@@ -2266,20 +3451,20 @@
                     </pic:cNvPicPr>
                   </pic:nvPicPr>
                   <pic:blipFill rotWithShape="1">
-                    <a:blip r:embed="rId4">
+                    <a:blip r:embed="rId5">
                       <a:extLst>
                         <a:ext uri="{28A0092B-C50C-407E-A947-70E740481C1C}">
                           <a14:useLocalDpi xmlns:a14="http://schemas.microsoft.com/office/drawing/2010/main" val="0"/>
                         </a:ext>
                       </a:extLst>
                     </a:blip>
-                    <a:srcRect l="997" r="1185"/>
+                    <a:srcRect l="26288" r="32019"/>
                     <a:stretch/>
                   </pic:blipFill>
                   <pic:spPr bwMode="auto">
                     <a:xfrm>
                       <a:off x="0" y="0"/>
-                      <a:ext cx="5607050" cy="3538855"/>
+                      <a:ext cx="3162300" cy="4718050"/>
                     </a:xfrm>
                     <a:prstGeom prst="rect">
                       <a:avLst/>
@@ -2300,6 +3485,167 @@
           </wp:inline>
         </w:drawing>
       </w:r>
+    </w:p>
+    <w:p>
+      <w:pPr>
+        <w:spacing w:line="360" w:lineRule="auto"/>
+        <w:ind w:left="720"/>
+        <w:rPr>
+          <w:rFonts w:ascii="TUM Neue Helvetica 55 Regular" w:hAnsi="TUM Neue Helvetica 55 Regular"/>
+          <w:sz w:val="24"/>
+          <w:szCs w:val="24"/>
+        </w:rPr>
+      </w:pPr>
+      <w:r>
+        <w:rPr>
+          <w:rFonts w:ascii="TUM Neue Helvetica 55 Regular" w:hAnsi="TUM Neue Helvetica 55 Regular"/>
+          <w:sz w:val="24"/>
+          <w:szCs w:val="24"/>
+        </w:rPr>
+        <w:br w:type="textWrapping" w:clear="all"/>
+      </w:r>
+    </w:p>
+    <w:p>
+      <w:pPr>
+        <w:spacing w:line="360" w:lineRule="auto"/>
+        <w:ind w:firstLine="720"/>
+        <w:rPr>
+          <w:rFonts w:ascii="TUM Neue Helvetica 55 Regular" w:hAnsi="TUM Neue Helvetica 55 Regular"/>
+          <w:sz w:val="24"/>
+          <w:szCs w:val="24"/>
+        </w:rPr>
+      </w:pPr>
+      <w:r>
+        <w:rPr>
+          <w:rFonts w:ascii="TUM Neue Helvetica 55 Regular" w:hAnsi="TUM Neue Helvetica 55 Regular"/>
+          <w:sz w:val="24"/>
+          <w:szCs w:val="24"/>
+        </w:rPr>
+        <w:t xml:space="preserve">The UML is divided into two main parts, in order to separate the preparation and actual control processes from each other. </w:t>
+      </w:r>
+      <w:r>
+        <w:rPr>
+          <w:rFonts w:ascii="TUM Neue Helvetica 55 Regular" w:hAnsi="TUM Neue Helvetica 55 Regular"/>
+          <w:sz w:val="24"/>
+          <w:szCs w:val="24"/>
+        </w:rPr>
+        <w:t xml:space="preserve">The program starts the journey </w:t>
+      </w:r>
+      <w:r>
+        <w:rPr>
+          <w:rFonts w:ascii="TUM Neue Helvetica 55 Regular" w:hAnsi="TUM Neue Helvetica 55 Regular"/>
+          <w:sz w:val="24"/>
+          <w:szCs w:val="24"/>
+        </w:rPr>
+        <w:t xml:space="preserve">at black filled spot and dives into the initialization container. The first stage is </w:t>
+      </w:r>
+      <w:r>
+        <w:rPr>
+          <w:rFonts w:ascii="TUM Neue Helvetica 55 Regular" w:hAnsi="TUM Neue Helvetica 55 Regular"/>
+          <w:sz w:val="24"/>
+          <w:szCs w:val="24"/>
+        </w:rPr>
+        <w:t>checking</w:t>
+      </w:r>
+      <w:r>
+        <w:rPr>
+          <w:rFonts w:ascii="TUM Neue Helvetica 55 Regular" w:hAnsi="TUM Neue Helvetica 55 Regular"/>
+          <w:sz w:val="24"/>
+          <w:szCs w:val="24"/>
+        </w:rPr>
+        <w:t xml:space="preserve"> </w:t>
+      </w:r>
+      <w:r>
+        <w:rPr>
+          <w:rFonts w:ascii="TUM Neue Helvetica 55 Regular" w:hAnsi="TUM Neue Helvetica 55 Regular"/>
+          <w:sz w:val="24"/>
+          <w:szCs w:val="24"/>
+        </w:rPr>
+        <w:t xml:space="preserve">the </w:t>
+      </w:r>
+      <w:r>
+        <w:rPr>
+          <w:rFonts w:ascii="TUM Neue Helvetica 55 Regular" w:hAnsi="TUM Neue Helvetica 55 Regular"/>
+          <w:sz w:val="24"/>
+          <w:szCs w:val="24"/>
+        </w:rPr>
+        <w:t>state of the motors</w:t>
+      </w:r>
+      <w:r>
+        <w:rPr>
+          <w:rFonts w:ascii="TUM Neue Helvetica 55 Regular" w:hAnsi="TUM Neue Helvetica 55 Regular"/>
+          <w:sz w:val="24"/>
+          <w:szCs w:val="24"/>
+        </w:rPr>
+        <w:t xml:space="preserve"> in connection with the </w:t>
+      </w:r>
+      <w:r>
+        <w:rPr>
+          <w:rFonts w:ascii="TUM Neue Helvetica 55 Regular" w:hAnsi="TUM Neue Helvetica 55 Regular"/>
+          <w:sz w:val="24"/>
+          <w:szCs w:val="24"/>
+        </w:rPr>
+        <w:t>4</w:t>
+      </w:r>
+      <w:r>
+        <w:rPr>
+          <w:rFonts w:ascii="TUM Neue Helvetica 55 Regular" w:hAnsi="TUM Neue Helvetica 55 Regular"/>
+          <w:sz w:val="24"/>
+          <w:szCs w:val="24"/>
+        </w:rPr>
+        <w:t xml:space="preserve"> actual axes</w:t>
+      </w:r>
+      <w:r>
+        <w:rPr>
+          <w:rFonts w:ascii="TUM Neue Helvetica 55 Regular" w:hAnsi="TUM Neue Helvetica 55 Regular"/>
+          <w:sz w:val="24"/>
+          <w:szCs w:val="24"/>
+        </w:rPr>
+        <w:t xml:space="preserve"> and 2 virtual axes</w:t>
+      </w:r>
+      <w:r>
+        <w:rPr>
+          <w:rFonts w:ascii="TUM Neue Helvetica 55 Regular" w:hAnsi="TUM Neue Helvetica 55 Regular"/>
+          <w:sz w:val="24"/>
+          <w:szCs w:val="24"/>
+        </w:rPr>
+        <w:t>,</w:t>
+      </w:r>
+      <w:r>
+        <w:rPr>
+          <w:rFonts w:ascii="TUM Neue Helvetica 55 Regular" w:hAnsi="TUM Neue Helvetica 55 Regular"/>
+          <w:sz w:val="24"/>
+          <w:szCs w:val="24"/>
+        </w:rPr>
+        <w:t xml:space="preserve"> which is</w:t>
+      </w:r>
+      <w:r>
+        <w:rPr>
+          <w:rFonts w:ascii="TUM Neue Helvetica 55 Regular" w:hAnsi="TUM Neue Helvetica 55 Regular"/>
+          <w:sz w:val="24"/>
+          <w:szCs w:val="24"/>
+        </w:rPr>
+        <w:t xml:space="preserve"> followed by sending a command to the axis controller functions to enable each of the axes parallelly. Upon the reception of the ready signal </w:t>
+      </w:r>
+      <w:r>
+        <w:rPr>
+          <w:rFonts w:ascii="TUM Neue Helvetica 55 Regular" w:hAnsi="TUM Neue Helvetica 55 Regular"/>
+          <w:sz w:val="24"/>
+          <w:szCs w:val="24"/>
+        </w:rPr>
+        <w:t>from every axis controller function, the initialisation container forwards the signal to the next stage.</w:t>
+      </w:r>
+    </w:p>
+    <w:p>
+      <w:pPr>
+        <w:spacing w:line="360" w:lineRule="auto"/>
+        <w:jc w:val="center"/>
+        <w:rPr>
+          <w:rFonts w:ascii="TUM Neue Helvetica 55 Regular" w:hAnsi="TUM Neue Helvetica 55 Regular"/>
+          <w:sz w:val="24"/>
+          <w:szCs w:val="24"/>
+        </w:rPr>
+      </w:pPr>
       <w:r>
         <w:rPr>
           <w:rFonts w:ascii="TUM Neue Helvetica 55 Regular" w:hAnsi="TUM Neue Helvetica 55 Regular"/>
@@ -2308,10 +3654,11 @@
           <w:szCs w:val="24"/>
           <w:lang w:eastAsia="en-GB"/>
         </w:rPr>
+        <w:lastRenderedPageBreak/>
         <w:drawing>
-          <wp:inline distT="0" distB="0" distL="0" distR="0" wp14:anchorId="654C8EF8" wp14:editId="4515A9BE">
-            <wp:extent cx="5730240" cy="4015740"/>
-            <wp:effectExtent l="0" t="0" r="3810" b="3810"/>
+          <wp:inline distT="0" distB="0" distL="0" distR="0" wp14:anchorId="6C488E98" wp14:editId="36935E2C">
+            <wp:extent cx="5772150" cy="4015740"/>
+            <wp:effectExtent l="0" t="0" r="0" b="3810"/>
             <wp:docPr id="3" name="Picture 3" descr="C:\Users\Furkan\AppData\Local\Microsoft\Windows\INetCache\Content.Word\2.jpg"/>
             <wp:cNvGraphicFramePr>
               <a:graphicFrameLocks xmlns:a="http://schemas.openxmlformats.org/drawingml/2006/main" noChangeAspect="1"/>
@@ -2326,7 +3673,7 @@
                     </pic:cNvPicPr>
                   </pic:nvPicPr>
                   <pic:blipFill>
-                    <a:blip r:embed="rId5">
+                    <a:blip r:embed="rId6">
                       <a:extLst>
                         <a:ext uri="{28A0092B-C50C-407E-A947-70E740481C1C}">
                           <a14:useLocalDpi xmlns:a14="http://schemas.microsoft.com/office/drawing/2010/main" val="0"/>
@@ -2341,7 +3688,7 @@
                   <pic:spPr bwMode="auto">
                     <a:xfrm>
                       <a:off x="0" y="0"/>
-                      <a:ext cx="5730240" cy="4015740"/>
+                      <a:ext cx="5772150" cy="4015740"/>
                     </a:xfrm>
                     <a:prstGeom prst="rect">
                       <a:avLst/>
@@ -2371,230 +3718,240 @@
     <w:p>
       <w:pPr>
         <w:spacing w:line="360" w:lineRule="auto"/>
-        <w:rPr>
-          <w:rFonts w:ascii="TUM Neue Helvetica 55 Regular" w:hAnsi="TUM Neue Helvetica 55 Regular"/>
-          <w:sz w:val="24"/>
-          <w:szCs w:val="24"/>
-        </w:rPr>
-      </w:pPr>
-    </w:p>
-    <w:p>
-      <w:pPr>
-        <w:spacing w:line="360" w:lineRule="auto"/>
-        <w:rPr>
-          <w:rFonts w:ascii="TUM Neue Helvetica 55 Regular" w:hAnsi="TUM Neue Helvetica 55 Regular"/>
-          <w:sz w:val="24"/>
-          <w:szCs w:val="24"/>
-        </w:rPr>
-      </w:pPr>
-    </w:p>
-    <w:p>
-      <w:pPr>
-        <w:spacing w:line="360" w:lineRule="auto"/>
-        <w:rPr>
-          <w:rFonts w:ascii="TUM Neue Helvetica 55 Regular" w:hAnsi="TUM Neue Helvetica 55 Regular"/>
-          <w:sz w:val="24"/>
-          <w:szCs w:val="24"/>
-        </w:rPr>
-      </w:pPr>
-    </w:p>
-    <w:p>
-      <w:pPr>
-        <w:spacing w:line="360" w:lineRule="auto"/>
-        <w:rPr>
-          <w:rFonts w:ascii="TUM Neue Helvetica 55 Regular" w:hAnsi="TUM Neue Helvetica 55 Regular"/>
-          <w:sz w:val="24"/>
-          <w:szCs w:val="24"/>
-        </w:rPr>
-      </w:pPr>
-    </w:p>
-    <w:p>
-      <w:pPr>
-        <w:spacing w:line="360" w:lineRule="auto"/>
-        <w:rPr>
-          <w:rFonts w:ascii="TUM Neue Helvetica 55 Regular" w:hAnsi="TUM Neue Helvetica 55 Regular"/>
-          <w:sz w:val="24"/>
-          <w:szCs w:val="24"/>
-        </w:rPr>
-      </w:pPr>
-    </w:p>
-    <w:p>
-      <w:pPr>
-        <w:spacing w:line="360" w:lineRule="auto"/>
-        <w:rPr>
-          <w:rFonts w:ascii="TUM Neue Helvetica 55 Regular" w:hAnsi="TUM Neue Helvetica 55 Regular"/>
-          <w:sz w:val="24"/>
-          <w:szCs w:val="24"/>
-        </w:rPr>
-      </w:pPr>
-    </w:p>
-    <w:p>
-      <w:pPr>
-        <w:spacing w:line="360" w:lineRule="auto"/>
-        <w:rPr>
-          <w:rFonts w:ascii="TUM Neue Helvetica 55 Regular" w:hAnsi="TUM Neue Helvetica 55 Regular"/>
-          <w:sz w:val="24"/>
-          <w:szCs w:val="24"/>
-        </w:rPr>
-      </w:pPr>
-    </w:p>
-    <w:p>
-      <w:pPr>
-        <w:spacing w:line="360" w:lineRule="auto"/>
-        <w:rPr>
-          <w:rFonts w:ascii="TUM Neue Helvetica 55 Regular" w:hAnsi="TUM Neue Helvetica 55 Regular"/>
-          <w:sz w:val="24"/>
-          <w:szCs w:val="24"/>
-        </w:rPr>
-      </w:pPr>
-    </w:p>
-    <w:p>
-      <w:pPr>
-        <w:spacing w:line="360" w:lineRule="auto"/>
-        <w:rPr>
-          <w:rFonts w:ascii="TUM Neue Helvetica 55 Regular" w:hAnsi="TUM Neue Helvetica 55 Regular"/>
-          <w:sz w:val="24"/>
-          <w:szCs w:val="24"/>
-        </w:rPr>
-      </w:pPr>
-    </w:p>
-    <w:p>
-      <w:pPr>
-        <w:spacing w:line="360" w:lineRule="auto"/>
-        <w:rPr>
-          <w:rFonts w:ascii="TUM Neue Helvetica 55 Regular" w:hAnsi="TUM Neue Helvetica 55 Regular"/>
-          <w:sz w:val="24"/>
-          <w:szCs w:val="24"/>
-        </w:rPr>
-      </w:pPr>
-    </w:p>
-    <w:p>
-      <w:pPr>
-        <w:spacing w:line="360" w:lineRule="auto"/>
-        <w:rPr>
-          <w:rFonts w:ascii="TUM Neue Helvetica 55 Regular" w:hAnsi="TUM Neue Helvetica 55 Regular"/>
-          <w:sz w:val="24"/>
-          <w:szCs w:val="24"/>
-        </w:rPr>
-      </w:pPr>
-    </w:p>
-    <w:p>
-      <w:pPr>
-        <w:spacing w:line="360" w:lineRule="auto"/>
-        <w:rPr>
-          <w:rFonts w:ascii="TUM Neue Helvetica 55 Regular" w:hAnsi="TUM Neue Helvetica 55 Regular"/>
-          <w:sz w:val="24"/>
-          <w:szCs w:val="24"/>
-        </w:rPr>
-      </w:pPr>
-    </w:p>
-    <w:p>
-      <w:pPr>
-        <w:spacing w:line="360" w:lineRule="auto"/>
-        <w:rPr>
-          <w:rFonts w:ascii="TUM Neue Helvetica 55 Regular" w:hAnsi="TUM Neue Helvetica 55 Regular"/>
-          <w:sz w:val="24"/>
-          <w:szCs w:val="24"/>
-        </w:rPr>
-      </w:pPr>
-    </w:p>
-    <w:p>
-      <w:pPr>
-        <w:spacing w:line="360" w:lineRule="auto"/>
-        <w:rPr>
-          <w:rFonts w:ascii="TUM Neue Helvetica 55 Regular" w:hAnsi="TUM Neue Helvetica 55 Regular"/>
-          <w:sz w:val="24"/>
-          <w:szCs w:val="24"/>
-        </w:rPr>
-      </w:pPr>
-    </w:p>
-    <w:p>
-      <w:pPr>
-        <w:spacing w:line="360" w:lineRule="auto"/>
-        <w:rPr>
-          <w:rFonts w:ascii="TUM Neue Helvetica 55 Regular" w:hAnsi="TUM Neue Helvetica 55 Regular"/>
-          <w:sz w:val="24"/>
-          <w:szCs w:val="24"/>
-        </w:rPr>
-      </w:pPr>
-    </w:p>
-    <w:p>
-      <w:pPr>
-        <w:spacing w:line="360" w:lineRule="auto"/>
-        <w:rPr>
-          <w:rFonts w:ascii="TUM Neue Helvetica 55 Regular" w:hAnsi="TUM Neue Helvetica 55 Regular"/>
-          <w:sz w:val="24"/>
-          <w:szCs w:val="24"/>
-        </w:rPr>
-      </w:pPr>
-      <w:r>
-        <w:rPr>
-          <w:rFonts w:ascii="TUM Neue Helvetica 55 Regular" w:hAnsi="TUM Neue Helvetica 55 Regular"/>
-          <w:sz w:val="24"/>
-          <w:szCs w:val="24"/>
-        </w:rPr>
-        <w:t>UML</w:t>
-      </w:r>
-    </w:p>
-    <w:p>
-      <w:pPr>
-        <w:spacing w:line="360" w:lineRule="auto"/>
-        <w:rPr>
-          <w:rFonts w:ascii="TUM Neue Helvetica 55 Regular" w:hAnsi="TUM Neue Helvetica 55 Regular"/>
-          <w:sz w:val="24"/>
-          <w:szCs w:val="24"/>
-        </w:rPr>
-      </w:pPr>
-    </w:p>
-    <w:p>
-      <w:pPr>
-        <w:spacing w:line="360" w:lineRule="auto"/>
-        <w:rPr>
-          <w:rFonts w:ascii="TUM Neue Helvetica 55 Regular" w:hAnsi="TUM Neue Helvetica 55 Regular"/>
-          <w:sz w:val="24"/>
-          <w:szCs w:val="24"/>
-        </w:rPr>
-      </w:pPr>
-      <w:r>
-        <w:rPr>
-          <w:rFonts w:ascii="TUM Neue Helvetica 55 Regular" w:hAnsi="TUM Neue Helvetica 55 Regular"/>
-          <w:sz w:val="24"/>
-          <w:szCs w:val="24"/>
-        </w:rPr>
-        <w:t xml:space="preserve">The twincat environment allows </w:t>
-      </w:r>
-      <w:r>
-        <w:rPr>
-          <w:rFonts w:ascii="TUM Neue Helvetica 55 Regular" w:hAnsi="TUM Neue Helvetica 55 Regular"/>
-          <w:sz w:val="24"/>
-          <w:szCs w:val="24"/>
-        </w:rPr>
-        <w:t>the</w:t>
-      </w:r>
-      <w:r>
-        <w:rPr>
-          <w:rFonts w:ascii="TUM Neue Helvetica 55 Regular" w:hAnsi="TUM Neue Helvetica 55 Regular"/>
-          <w:sz w:val="24"/>
-          <w:szCs w:val="24"/>
-        </w:rPr>
-        <w:t xml:space="preserve"> users to </w:t>
-      </w:r>
-      <w:r>
-        <w:rPr>
-          <w:rFonts w:ascii="TUM Neue Helvetica 55 Regular" w:hAnsi="TUM Neue Helvetica 55 Regular"/>
-          <w:sz w:val="24"/>
-          <w:szCs w:val="24"/>
-        </w:rPr>
-        <w:t>control the software algorithms</w:t>
-      </w:r>
-      <w:r>
-        <w:rPr>
-          <w:rFonts w:ascii="TUM Neue Helvetica 55 Regular" w:hAnsi="TUM Neue Helvetica 55 Regular"/>
-          <w:sz w:val="24"/>
-          <w:szCs w:val="24"/>
-        </w:rPr>
-        <w:t xml:space="preserve"> in a various ways . C, c++, c++, c#</w:t>
-      </w:r>
+        <w:ind w:firstLine="720"/>
+        <w:rPr>
+          <w:rFonts w:ascii="TUM Neue Helvetica 55 Regular" w:hAnsi="TUM Neue Helvetica 55 Regular"/>
+          <w:sz w:val="24"/>
+          <w:szCs w:val="24"/>
+        </w:rPr>
+      </w:pPr>
+      <w:r>
+        <w:rPr>
+          <w:rFonts w:ascii="TUM Neue Helvetica 55 Regular" w:hAnsi="TUM Neue Helvetica 55 Regular"/>
+          <w:sz w:val="24"/>
+          <w:szCs w:val="24"/>
+        </w:rPr>
+        <w:t xml:space="preserve">The next stage is the operating container, which is where the software loops as long as the printing process continues. </w:t>
+      </w:r>
+      <w:r>
+        <w:rPr>
+          <w:rFonts w:ascii="TUM Neue Helvetica 55 Regular" w:hAnsi="TUM Neue Helvetica 55 Regular"/>
+          <w:sz w:val="24"/>
+          <w:szCs w:val="24"/>
+        </w:rPr>
+        <w:t xml:space="preserve">The operating container is divided into three parallel </w:t>
+      </w:r>
+      <w:proofErr w:type="gramStart"/>
+      <w:r>
+        <w:rPr>
+          <w:rFonts w:ascii="TUM Neue Helvetica 55 Regular" w:hAnsi="TUM Neue Helvetica 55 Regular"/>
+          <w:sz w:val="24"/>
+          <w:szCs w:val="24"/>
+        </w:rPr>
+        <w:t>chambers,</w:t>
+      </w:r>
+      <w:proofErr w:type="gramEnd"/>
+      <w:r>
+        <w:rPr>
+          <w:rFonts w:ascii="TUM Neue Helvetica 55 Regular" w:hAnsi="TUM Neue Helvetica 55 Regular"/>
+          <w:sz w:val="24"/>
+          <w:szCs w:val="24"/>
+        </w:rPr>
+        <w:t xml:space="preserve"> thus every chamber is refreshed at each cycle without interrupting the others. These Chambers are called movement, valves and auxiliary.</w:t>
+      </w:r>
+    </w:p>
+    <w:p>
+      <w:pPr>
+        <w:spacing w:line="360" w:lineRule="auto"/>
+        <w:rPr>
+          <w:rFonts w:ascii="TUM Neue Helvetica 55 Regular" w:hAnsi="TUM Neue Helvetica 55 Regular"/>
+          <w:sz w:val="24"/>
+          <w:szCs w:val="24"/>
+        </w:rPr>
+      </w:pPr>
+    </w:p>
+    <w:p>
+      <w:pPr>
+        <w:spacing w:line="360" w:lineRule="auto"/>
+        <w:ind w:firstLine="720"/>
+        <w:rPr>
+          <w:rFonts w:ascii="TUM Neue Helvetica 55 Regular" w:hAnsi="TUM Neue Helvetica 55 Regular"/>
+          <w:sz w:val="24"/>
+          <w:szCs w:val="24"/>
+        </w:rPr>
+      </w:pPr>
+      <w:r>
+        <w:rPr>
+          <w:rFonts w:ascii="TUM Neue Helvetica 55 Regular" w:hAnsi="TUM Neue Helvetica 55 Regular"/>
+          <w:sz w:val="24"/>
+          <w:szCs w:val="24"/>
+        </w:rPr>
+        <w:t>Ins</w:t>
+      </w:r>
+      <w:r>
+        <w:rPr>
+          <w:rFonts w:ascii="TUM Neue Helvetica 55 Regular" w:hAnsi="TUM Neue Helvetica 55 Regular"/>
+          <w:sz w:val="24"/>
+          <w:szCs w:val="24"/>
+        </w:rPr>
+        <w:t>ide the movement chamber the signal is first received by the homing function, which allows the axes to calibrate before moving on to the printing. Secondly the control groups are to be built, depending on the control method. If the axes are to be controlled automatically by the interpreter depending on the NC code, two groups of axes are required</w:t>
+      </w:r>
+      <w:r>
+        <w:rPr>
+          <w:rFonts w:ascii="TUM Neue Helvetica 55 Regular" w:hAnsi="TUM Neue Helvetica 55 Regular"/>
+          <w:sz w:val="24"/>
+          <w:szCs w:val="24"/>
+        </w:rPr>
+        <w:t>;</w:t>
+      </w:r>
+      <w:r>
+        <w:rPr>
+          <w:rFonts w:ascii="TUM Neue Helvetica 55 Regular" w:hAnsi="TUM Neue Helvetica 55 Regular"/>
+          <w:sz w:val="24"/>
+          <w:szCs w:val="24"/>
+        </w:rPr>
+        <w:t xml:space="preserve"> </w:t>
+      </w:r>
+      <w:r>
+        <w:rPr>
+          <w:rFonts w:ascii="TUM Neue Helvetica 55 Regular" w:hAnsi="TUM Neue Helvetica 55 Regular"/>
+          <w:sz w:val="24"/>
+          <w:szCs w:val="24"/>
+        </w:rPr>
+        <w:t>o</w:t>
+      </w:r>
+      <w:r>
+        <w:rPr>
+          <w:rFonts w:ascii="TUM Neue Helvetica 55 Regular" w:hAnsi="TUM Neue Helvetica 55 Regular"/>
+          <w:sz w:val="24"/>
+          <w:szCs w:val="24"/>
+        </w:rPr>
+        <w:t>ne for the kinematic transformation</w:t>
+      </w:r>
+      <w:r>
+        <w:rPr>
+          <w:rFonts w:ascii="TUM Neue Helvetica 55 Regular" w:hAnsi="TUM Neue Helvetica 55 Regular"/>
+          <w:sz w:val="24"/>
+          <w:szCs w:val="24"/>
+        </w:rPr>
+        <w:t xml:space="preserve">, one for the interpreter. </w:t>
+      </w:r>
+      <w:proofErr w:type="gramStart"/>
+      <w:r>
+        <w:rPr>
+          <w:rFonts w:ascii="TUM Neue Helvetica 55 Regular" w:hAnsi="TUM Neue Helvetica 55 Regular"/>
+          <w:sz w:val="24"/>
+          <w:szCs w:val="24"/>
+        </w:rPr>
+        <w:t>However</w:t>
+      </w:r>
+      <w:proofErr w:type="gramEnd"/>
+      <w:r>
+        <w:rPr>
+          <w:rFonts w:ascii="TUM Neue Helvetica 55 Regular" w:hAnsi="TUM Neue Helvetica 55 Regular"/>
+          <w:sz w:val="24"/>
+          <w:szCs w:val="24"/>
+        </w:rPr>
+        <w:t xml:space="preserve"> the axes are to be controlled manually for the test purposes, there will only be need for the kinematic transformation group, which is employed to transform the MCS (Motor Coordinate System) to the ACS (Actual Coordinate System) of the H-Bot configuration. If both groups are chosen to be built the rest of the program is responsible for switching between the states of start, </w:t>
+      </w:r>
+      <w:r>
+        <w:rPr>
+          <w:rFonts w:ascii="TUM Neue Helvetica 55 Regular" w:hAnsi="TUM Neue Helvetica 55 Regular"/>
+          <w:sz w:val="24"/>
+          <w:szCs w:val="24"/>
+        </w:rPr>
+        <w:lastRenderedPageBreak/>
+        <w:t>pause, resume and stop just like an old cassette player.</w:t>
+      </w:r>
+      <w:r>
+        <w:rPr>
+          <w:rFonts w:ascii="TUM Neue Helvetica 55 Regular" w:hAnsi="TUM Neue Helvetica 55 Regular"/>
+          <w:sz w:val="24"/>
+          <w:szCs w:val="24"/>
+        </w:rPr>
+        <w:br/>
+      </w:r>
+      <w:r>
+        <w:rPr>
+          <w:rFonts w:ascii="TUM Neue Helvetica 55 Regular" w:hAnsi="TUM Neue Helvetica 55 Regular"/>
+          <w:sz w:val="24"/>
+          <w:szCs w:val="24"/>
+        </w:rPr>
+        <w:tab/>
+        <w:t xml:space="preserve">The second region is for the control of the Valve alone. It is not called in the third region with the other continuously called auxiliary function, because of the higher priority timing. </w:t>
+      </w:r>
+    </w:p>
+    <w:p>
+      <w:pPr>
+        <w:spacing w:line="360" w:lineRule="auto"/>
+        <w:ind w:firstLine="720"/>
+        <w:rPr>
+          <w:rFonts w:ascii="TUM Neue Helvetica 55 Regular" w:hAnsi="TUM Neue Helvetica 55 Regular"/>
+          <w:sz w:val="24"/>
+          <w:szCs w:val="24"/>
+        </w:rPr>
+      </w:pPr>
+      <w:r>
+        <w:rPr>
+          <w:rFonts w:ascii="TUM Neue Helvetica 55 Regular" w:hAnsi="TUM Neue Helvetica 55 Regular"/>
+          <w:sz w:val="24"/>
+          <w:szCs w:val="24"/>
+        </w:rPr>
+        <w:t>The third</w:t>
+      </w:r>
+      <w:r>
+        <w:rPr>
+          <w:rFonts w:ascii="TUM Neue Helvetica 55 Regular" w:hAnsi="TUM Neue Helvetica 55 Regular"/>
+          <w:sz w:val="24"/>
+          <w:szCs w:val="24"/>
+        </w:rPr>
+        <w:t xml:space="preserve"> region is responsible for the auxiliary processes, which have to be run the continuously as long as the system is enabled, like reading values out of the G-Code, measuring and controlling the nozzle chamber and platform temperatures. Thus</w:t>
+      </w:r>
+      <w:r>
+        <w:rPr>
+          <w:rFonts w:ascii="TUM Neue Helvetica 55 Regular" w:hAnsi="TUM Neue Helvetica 55 Regular"/>
+          <w:sz w:val="24"/>
+          <w:szCs w:val="24"/>
+        </w:rPr>
+        <w:t>,</w:t>
+      </w:r>
+      <w:r>
+        <w:rPr>
+          <w:rFonts w:ascii="TUM Neue Helvetica 55 Regular" w:hAnsi="TUM Neue Helvetica 55 Regular"/>
+          <w:sz w:val="24"/>
+          <w:szCs w:val="24"/>
+        </w:rPr>
+        <w:t xml:space="preserve"> the flow without an interrupt at a constant pace is necessary. Exiting the second composite state is prohibited, since the system should never be stopped unless it is powered down.</w:t>
+      </w:r>
+    </w:p>
+    <w:p>
+      <w:pPr>
+        <w:spacing w:line="360" w:lineRule="auto"/>
+        <w:ind w:firstLine="720"/>
+        <w:rPr>
+          <w:rFonts w:ascii="TUM Neue Helvetica 55 Regular" w:hAnsi="TUM Neue Helvetica 55 Regular"/>
+          <w:sz w:val="24"/>
+          <w:szCs w:val="24"/>
+        </w:rPr>
+      </w:pPr>
+      <w:r>
+        <w:rPr>
+          <w:rFonts w:ascii="TUM Neue Helvetica 55 Regular" w:hAnsi="TUM Neue Helvetica 55 Regular"/>
+          <w:sz w:val="24"/>
+          <w:szCs w:val="24"/>
+        </w:rPr>
+        <w:t xml:space="preserve">All these regions and containers are there to control the flow of data between required functions. The incremental casting process is mainly divided into 5 functions, which are called </w:t>
+      </w:r>
+      <w:proofErr w:type="spellStart"/>
+      <w:r>
+        <w:rPr>
+          <w:rFonts w:ascii="TUM Neue Helvetica 55 Regular" w:hAnsi="TUM Neue Helvetica 55 Regular"/>
+          <w:sz w:val="24"/>
+          <w:szCs w:val="24"/>
+        </w:rPr>
+        <w:t>FB_Aux</w:t>
+      </w:r>
+      <w:proofErr w:type="spellEnd"/>
       <w:r>
         <w:rPr>
           <w:rFonts w:ascii="TUM Neue Helvetica 55 Regular" w:hAnsi="TUM Neue Helvetica 55 Regular"/>
@@ -2603,21 +3960,85 @@
         </w:rPr>
         <w:t xml:space="preserve">, </w:t>
       </w:r>
-      <w:r>
-        <w:rPr>
-          <w:rFonts w:ascii="TUM Neue Helvetica 55 Regular" w:hAnsi="TUM Neue Helvetica 55 Regular"/>
-          <w:sz w:val="24"/>
-          <w:szCs w:val="24"/>
-        </w:rPr>
-        <w:t>Structured</w:t>
-      </w:r>
-      <w:r>
-        <w:rPr>
-          <w:rFonts w:ascii="TUM Neue Helvetica 55 Regular" w:hAnsi="TUM Neue Helvetica 55 Regular"/>
-          <w:sz w:val="24"/>
-          <w:szCs w:val="24"/>
-        </w:rPr>
-        <w:t xml:space="preserve"> text an UML are only a few of these. For the incremental casting project  was the main part of the software designed as an UML Chart. </w:t>
+      <w:proofErr w:type="spellStart"/>
+      <w:r>
+        <w:rPr>
+          <w:rFonts w:ascii="TUM Neue Helvetica 55 Regular" w:hAnsi="TUM Neue Helvetica 55 Regular"/>
+          <w:sz w:val="24"/>
+          <w:szCs w:val="24"/>
+        </w:rPr>
+        <w:t>FB_Axis</w:t>
+      </w:r>
+      <w:proofErr w:type="spellEnd"/>
+      <w:r>
+        <w:rPr>
+          <w:rFonts w:ascii="TUM Neue Helvetica 55 Regular" w:hAnsi="TUM Neue Helvetica 55 Regular"/>
+          <w:sz w:val="24"/>
+          <w:szCs w:val="24"/>
+        </w:rPr>
+        <w:t xml:space="preserve">, </w:t>
+      </w:r>
+      <w:proofErr w:type="spellStart"/>
+      <w:r>
+        <w:rPr>
+          <w:rFonts w:ascii="TUM Neue Helvetica 55 Regular" w:hAnsi="TUM Neue Helvetica 55 Regular"/>
+          <w:sz w:val="24"/>
+          <w:szCs w:val="24"/>
+        </w:rPr>
+        <w:t>FB_Interpreter</w:t>
+      </w:r>
+      <w:proofErr w:type="spellEnd"/>
+      <w:r>
+        <w:rPr>
+          <w:rFonts w:ascii="TUM Neue Helvetica 55 Regular" w:hAnsi="TUM Neue Helvetica 55 Regular"/>
+          <w:sz w:val="24"/>
+          <w:szCs w:val="24"/>
+        </w:rPr>
+        <w:t xml:space="preserve">, </w:t>
+      </w:r>
+      <w:proofErr w:type="spellStart"/>
+      <w:r>
+        <w:rPr>
+          <w:rFonts w:ascii="TUM Neue Helvetica 55 Regular" w:hAnsi="TUM Neue Helvetica 55 Regular"/>
+          <w:sz w:val="24"/>
+          <w:szCs w:val="24"/>
+        </w:rPr>
+        <w:t>FB_Valve</w:t>
+      </w:r>
+      <w:proofErr w:type="spellEnd"/>
+      <w:r>
+        <w:rPr>
+          <w:rFonts w:ascii="TUM Neue Helvetica 55 Regular" w:hAnsi="TUM Neue Helvetica 55 Regular"/>
+          <w:sz w:val="24"/>
+          <w:szCs w:val="24"/>
+        </w:rPr>
+        <w:t xml:space="preserve"> and </w:t>
+      </w:r>
+      <w:proofErr w:type="spellStart"/>
+      <w:r>
+        <w:rPr>
+          <w:rFonts w:ascii="TUM Neue Helvetica 55 Regular" w:hAnsi="TUM Neue Helvetica 55 Regular"/>
+          <w:sz w:val="24"/>
+          <w:szCs w:val="24"/>
+        </w:rPr>
+        <w:t>FB_Continuous</w:t>
+      </w:r>
+      <w:proofErr w:type="spellEnd"/>
+      <w:r>
+        <w:rPr>
+          <w:rFonts w:ascii="TUM Neue Helvetica 55 Regular" w:hAnsi="TUM Neue Helvetica 55 Regular"/>
+          <w:sz w:val="24"/>
+          <w:szCs w:val="24"/>
+        </w:rPr>
+        <w:t>.</w:t>
+      </w:r>
+      <w:r>
+        <w:rPr>
+          <w:rFonts w:ascii="TUM Neue Helvetica 55 Regular" w:hAnsi="TUM Neue Helvetica 55 Regular"/>
+          <w:sz w:val="24"/>
+          <w:szCs w:val="24"/>
+        </w:rPr>
+        <w:t xml:space="preserve"> </w:t>
       </w:r>
       <w:r>
         <w:rPr>
@@ -2627,55 +4048,1329 @@
         </w:rPr>
         <w:br/>
       </w:r>
-      <w:r>
-        <w:rPr>
-          <w:rFonts w:ascii="TUM Neue Helvetica 55 Regular" w:hAnsi="TUM Neue Helvetica 55 Regular"/>
-          <w:sz w:val="24"/>
-          <w:szCs w:val="24"/>
-        </w:rPr>
+    </w:p>
+    <w:p>
+      <w:pPr>
+        <w:spacing w:line="360" w:lineRule="auto"/>
+        <w:ind w:firstLine="720"/>
+        <w:rPr>
+          <w:rFonts w:ascii="TUM Neue Helvetica 55 Regular" w:hAnsi="TUM Neue Helvetica 55 Regular"/>
+          <w:sz w:val="24"/>
+          <w:szCs w:val="24"/>
+        </w:rPr>
+      </w:pPr>
+      <w:r>
+        <w:rPr>
+          <w:rFonts w:ascii="TUM Neue Helvetica 55 Regular" w:hAnsi="TUM Neue Helvetica 55 Regular"/>
+          <w:sz w:val="24"/>
+          <w:szCs w:val="24"/>
+        </w:rPr>
+        <w:t xml:space="preserve">The function group </w:t>
+      </w:r>
+      <w:proofErr w:type="spellStart"/>
+      <w:r>
+        <w:rPr>
+          <w:rFonts w:ascii="TUM Neue Helvetica 55 Regular" w:hAnsi="TUM Neue Helvetica 55 Regular"/>
+          <w:sz w:val="24"/>
+          <w:szCs w:val="24"/>
+        </w:rPr>
+        <w:t>FB_Aux</w:t>
+      </w:r>
+      <w:proofErr w:type="spellEnd"/>
+      <w:r>
+        <w:rPr>
+          <w:rFonts w:ascii="TUM Neue Helvetica 55 Regular" w:hAnsi="TUM Neue Helvetica 55 Regular"/>
+          <w:sz w:val="24"/>
+          <w:szCs w:val="24"/>
+        </w:rPr>
+        <w:t xml:space="preserve"> stands for the auxiliary duties like regulating the heaters or the oxygen amount in the chamber. Function blocks </w:t>
+      </w:r>
+      <w:proofErr w:type="spellStart"/>
+      <w:r>
+        <w:rPr>
+          <w:rFonts w:ascii="TUM Neue Helvetica 55 Regular" w:hAnsi="TUM Neue Helvetica 55 Regular"/>
+          <w:sz w:val="24"/>
+          <w:szCs w:val="24"/>
+        </w:rPr>
+        <w:t>FB_Heater</w:t>
+      </w:r>
+      <w:proofErr w:type="spellEnd"/>
+      <w:r>
+        <w:rPr>
+          <w:rFonts w:ascii="TUM Neue Helvetica 55 Regular" w:hAnsi="TUM Neue Helvetica 55 Regular"/>
+          <w:sz w:val="24"/>
+          <w:szCs w:val="24"/>
+        </w:rPr>
+        <w:t xml:space="preserve"> and </w:t>
+      </w:r>
+      <w:proofErr w:type="spellStart"/>
+      <w:r>
+        <w:rPr>
+          <w:rFonts w:ascii="TUM Neue Helvetica 55 Regular" w:hAnsi="TUM Neue Helvetica 55 Regular"/>
+          <w:sz w:val="24"/>
+          <w:szCs w:val="24"/>
+        </w:rPr>
+        <w:t>FB_Oxygen</w:t>
+      </w:r>
+      <w:proofErr w:type="spellEnd"/>
+      <w:r>
+        <w:rPr>
+          <w:rFonts w:ascii="TUM Neue Helvetica 55 Regular" w:hAnsi="TUM Neue Helvetica 55 Regular"/>
+          <w:sz w:val="24"/>
+          <w:szCs w:val="24"/>
+        </w:rPr>
+        <w:t xml:space="preserve"> utilize other functions </w:t>
+      </w:r>
+      <w:r>
+        <w:rPr>
+          <w:rFonts w:ascii="TUM Neue Helvetica 55 Regular" w:hAnsi="TUM Neue Helvetica 55 Regular"/>
+          <w:sz w:val="24"/>
+          <w:szCs w:val="24"/>
+        </w:rPr>
+        <w:t xml:space="preserve">to provide a continuous and stabile regulation. </w:t>
+      </w:r>
+      <w:r>
+        <w:rPr>
+          <w:rFonts w:ascii="TUM Neue Helvetica 55 Regular" w:hAnsi="TUM Neue Helvetica 55 Regular"/>
+          <w:sz w:val="24"/>
+          <w:szCs w:val="24"/>
+        </w:rPr>
+        <w:t>Examining a</w:t>
+      </w:r>
+      <w:r>
+        <w:rPr>
+          <w:rFonts w:ascii="TUM Neue Helvetica 55 Regular" w:hAnsi="TUM Neue Helvetica 55 Regular"/>
+          <w:sz w:val="24"/>
+          <w:szCs w:val="24"/>
+        </w:rPr>
+        <w:t xml:space="preserve">n instance of the </w:t>
+      </w:r>
+      <w:proofErr w:type="spellStart"/>
+      <w:r>
+        <w:rPr>
+          <w:rFonts w:ascii="TUM Neue Helvetica 55 Regular" w:hAnsi="TUM Neue Helvetica 55 Regular"/>
+          <w:sz w:val="24"/>
+          <w:szCs w:val="24"/>
+        </w:rPr>
+        <w:t>FB_Heater</w:t>
+      </w:r>
+      <w:proofErr w:type="spellEnd"/>
+      <w:r>
+        <w:rPr>
+          <w:rFonts w:ascii="TUM Neue Helvetica 55 Regular" w:hAnsi="TUM Neue Helvetica 55 Regular"/>
+          <w:sz w:val="24"/>
+          <w:szCs w:val="24"/>
+        </w:rPr>
+        <w:t xml:space="preserve"> </w:t>
+      </w:r>
+      <w:r>
+        <w:rPr>
+          <w:rFonts w:ascii="TUM Neue Helvetica 55 Regular" w:hAnsi="TUM Neue Helvetica 55 Regular"/>
+          <w:sz w:val="24"/>
+          <w:szCs w:val="24"/>
+        </w:rPr>
+        <w:t xml:space="preserve">should make the process clearer. The instance fb_heater_nozzle1 utilizes firstly an instance of </w:t>
+      </w:r>
+      <w:proofErr w:type="spellStart"/>
+      <w:r>
+        <w:rPr>
+          <w:rFonts w:ascii="TUM Neue Helvetica 55 Regular" w:hAnsi="TUM Neue Helvetica 55 Regular"/>
+          <w:sz w:val="24"/>
+          <w:szCs w:val="24"/>
+        </w:rPr>
+        <w:t>FB_AnalogIn</w:t>
+      </w:r>
+      <w:proofErr w:type="spellEnd"/>
+      <w:r>
+        <w:rPr>
+          <w:rFonts w:ascii="TUM Neue Helvetica 55 Regular" w:hAnsi="TUM Neue Helvetica 55 Regular"/>
+          <w:sz w:val="24"/>
+          <w:szCs w:val="24"/>
+        </w:rPr>
+        <w:t xml:space="preserve"> to read the temperature value of the first</w:t>
+      </w:r>
+      <w:r>
+        <w:rPr>
+          <w:rFonts w:ascii="TUM Neue Helvetica 55 Regular" w:hAnsi="TUM Neue Helvetica 55 Regular"/>
+          <w:sz w:val="24"/>
+          <w:szCs w:val="24"/>
+        </w:rPr>
+        <w:t xml:space="preserve"> nozzle. </w:t>
+      </w:r>
+      <w:proofErr w:type="spellStart"/>
+      <w:r>
+        <w:rPr>
+          <w:rFonts w:ascii="TUM Neue Helvetica 55 Regular" w:hAnsi="TUM Neue Helvetica 55 Regular"/>
+          <w:sz w:val="24"/>
+          <w:szCs w:val="24"/>
+        </w:rPr>
+        <w:t>FB_ControllerPID</w:t>
+      </w:r>
+      <w:proofErr w:type="spellEnd"/>
+      <w:r>
+        <w:rPr>
+          <w:rFonts w:ascii="TUM Neue Helvetica 55 Regular" w:hAnsi="TUM Neue Helvetica 55 Regular"/>
+          <w:sz w:val="24"/>
+          <w:szCs w:val="24"/>
+        </w:rPr>
+        <w:t xml:space="preserve"> is instantiated to put out a PID controlled signal in order to reach the target temperature. Since the driver of the heater is not analogue but a digital switch, the output signal as percentage of power has to be converted to I/O states distributed over time with the function block </w:t>
+      </w:r>
+      <w:proofErr w:type="spellStart"/>
+      <w:r>
+        <w:rPr>
+          <w:rFonts w:ascii="TUM Neue Helvetica 55 Regular" w:hAnsi="TUM Neue Helvetica 55 Regular"/>
+          <w:sz w:val="24"/>
+          <w:szCs w:val="24"/>
+        </w:rPr>
+        <w:t>FB_SigmaDelta</w:t>
+      </w:r>
+      <w:proofErr w:type="spellEnd"/>
+      <w:r>
+        <w:rPr>
+          <w:rFonts w:ascii="TUM Neue Helvetica 55 Regular" w:hAnsi="TUM Neue Helvetica 55 Regular"/>
+          <w:sz w:val="24"/>
+          <w:szCs w:val="24"/>
+        </w:rPr>
+        <w:t xml:space="preserve">. Last of all the </w:t>
+      </w:r>
+      <w:r>
+        <w:rPr>
+          <w:rFonts w:ascii="TUM Neue Helvetica 55 Regular" w:hAnsi="TUM Neue Helvetica 55 Regular"/>
+          <w:sz w:val="24"/>
+          <w:szCs w:val="24"/>
+        </w:rPr>
+        <w:t xml:space="preserve">rate of increase of the temperature </w:t>
+      </w:r>
+      <w:r>
+        <w:rPr>
+          <w:rFonts w:ascii="TUM Neue Helvetica 55 Regular" w:hAnsi="TUM Neue Helvetica 55 Regular"/>
+          <w:sz w:val="24"/>
+          <w:szCs w:val="24"/>
+        </w:rPr>
+        <w:t xml:space="preserve">is checked and </w:t>
+      </w:r>
+      <w:r>
+        <w:rPr>
+          <w:rFonts w:ascii="TUM Neue Helvetica 55 Regular" w:hAnsi="TUM Neue Helvetica 55 Regular"/>
+          <w:sz w:val="24"/>
+          <w:szCs w:val="24"/>
+        </w:rPr>
+        <w:t xml:space="preserve">output signal is </w:t>
+      </w:r>
+      <w:r>
+        <w:rPr>
+          <w:rFonts w:ascii="TUM Neue Helvetica 55 Regular" w:hAnsi="TUM Neue Helvetica 55 Regular"/>
+          <w:sz w:val="24"/>
+          <w:szCs w:val="24"/>
+        </w:rPr>
+        <w:t xml:space="preserve">delayed by the function </w:t>
+      </w:r>
+      <w:proofErr w:type="spellStart"/>
+      <w:r>
+        <w:rPr>
+          <w:rFonts w:ascii="TUM Neue Helvetica 55 Regular" w:hAnsi="TUM Neue Helvetica 55 Regular"/>
+          <w:sz w:val="24"/>
+          <w:szCs w:val="24"/>
+        </w:rPr>
+        <w:t>fb_RampRate</w:t>
+      </w:r>
+      <w:proofErr w:type="spellEnd"/>
+      <w:r>
+        <w:rPr>
+          <w:rFonts w:ascii="TUM Neue Helvetica 55 Regular" w:hAnsi="TUM Neue Helvetica 55 Regular"/>
+          <w:sz w:val="24"/>
+          <w:szCs w:val="24"/>
+        </w:rPr>
+        <w:t xml:space="preserve"> in order to limit the increase rate of the temperature, because of the mechanical risks caused by the rapid thermal expansion of</w:t>
+      </w:r>
+      <w:r>
+        <w:rPr>
+          <w:rFonts w:ascii="TUM Neue Helvetica 55 Regular" w:hAnsi="TUM Neue Helvetica 55 Regular"/>
+          <w:sz w:val="24"/>
+          <w:szCs w:val="24"/>
+        </w:rPr>
+        <w:t xml:space="preserve"> the highly powerful resistance. </w:t>
+      </w:r>
+    </w:p>
+    <w:p>
+      <w:pPr>
+        <w:spacing w:line="360" w:lineRule="auto"/>
+        <w:ind w:firstLine="720"/>
+        <w:rPr>
+          <w:rFonts w:ascii="TUM Neue Helvetica 55 Regular" w:hAnsi="TUM Neue Helvetica 55 Regular"/>
+          <w:sz w:val="24"/>
+          <w:szCs w:val="24"/>
+        </w:rPr>
+      </w:pPr>
+      <w:r>
+        <w:rPr>
+          <w:rFonts w:ascii="TUM Neue Helvetica 55 Regular" w:hAnsi="TUM Neue Helvetica 55 Regular"/>
+          <w:sz w:val="24"/>
+          <w:szCs w:val="24"/>
+        </w:rPr>
+        <w:t xml:space="preserve">The </w:t>
+      </w:r>
+      <w:r>
+        <w:rPr>
+          <w:rFonts w:ascii="TUM Neue Helvetica 55 Regular" w:hAnsi="TUM Neue Helvetica 55 Regular"/>
+          <w:sz w:val="24"/>
+          <w:szCs w:val="24"/>
+        </w:rPr>
+        <w:t>f</w:t>
+      </w:r>
+      <w:r>
+        <w:rPr>
+          <w:rFonts w:ascii="TUM Neue Helvetica 55 Regular" w:hAnsi="TUM Neue Helvetica 55 Regular"/>
+          <w:sz w:val="24"/>
+          <w:szCs w:val="24"/>
+        </w:rPr>
+        <w:t xml:space="preserve">unction block </w:t>
+      </w:r>
+      <w:proofErr w:type="spellStart"/>
+      <w:r>
+        <w:rPr>
+          <w:rFonts w:ascii="TUM Neue Helvetica 55 Regular" w:hAnsi="TUM Neue Helvetica 55 Regular"/>
+          <w:sz w:val="24"/>
+          <w:szCs w:val="24"/>
+        </w:rPr>
+        <w:t>FB_A</w:t>
+      </w:r>
+      <w:r>
+        <w:rPr>
+          <w:rFonts w:ascii="TUM Neue Helvetica 55 Regular" w:hAnsi="TUM Neue Helvetica 55 Regular"/>
+          <w:sz w:val="24"/>
+          <w:szCs w:val="24"/>
+        </w:rPr>
+        <w:t>xis</w:t>
+      </w:r>
+      <w:proofErr w:type="spellEnd"/>
+      <w:r>
+        <w:rPr>
+          <w:rFonts w:ascii="TUM Neue Helvetica 55 Regular" w:hAnsi="TUM Neue Helvetica 55 Regular"/>
+          <w:sz w:val="24"/>
+          <w:szCs w:val="24"/>
+        </w:rPr>
+        <w:t xml:space="preserve"> takes the responsibility of getting </w:t>
+      </w:r>
+      <w:r>
+        <w:rPr>
+          <w:rFonts w:ascii="TUM Neue Helvetica 55 Regular" w:hAnsi="TUM Neue Helvetica 55 Regular"/>
+          <w:sz w:val="24"/>
+          <w:szCs w:val="24"/>
+        </w:rPr>
+        <w:t>axes ready before the interprete</w:t>
+      </w:r>
+      <w:r>
+        <w:rPr>
+          <w:rFonts w:ascii="TUM Neue Helvetica 55 Regular" w:hAnsi="TUM Neue Helvetica 55 Regular"/>
+          <w:sz w:val="24"/>
+          <w:szCs w:val="24"/>
+        </w:rPr>
+        <w:t>r or</w:t>
+      </w:r>
+      <w:r>
+        <w:rPr>
+          <w:rFonts w:ascii="TUM Neue Helvetica 55 Regular" w:hAnsi="TUM Neue Helvetica 55 Regular"/>
+          <w:sz w:val="24"/>
+          <w:szCs w:val="24"/>
+        </w:rPr>
+        <w:t xml:space="preserve"> a manua</w:t>
+      </w:r>
+      <w:r>
+        <w:rPr>
+          <w:rFonts w:ascii="TUM Neue Helvetica 55 Regular" w:hAnsi="TUM Neue Helvetica 55 Regular"/>
+          <w:sz w:val="24"/>
+          <w:szCs w:val="24"/>
+        </w:rPr>
+        <w:t xml:space="preserve">l commander takes the control. </w:t>
+      </w:r>
+      <w:r>
+        <w:rPr>
+          <w:rFonts w:ascii="TUM Neue Helvetica 55 Regular" w:hAnsi="TUM Neue Helvetica 55 Regular"/>
+          <w:sz w:val="24"/>
+          <w:szCs w:val="24"/>
+        </w:rPr>
+        <w:t xml:space="preserve">The contained </w:t>
+      </w:r>
+      <w:r>
+        <w:rPr>
+          <w:rFonts w:ascii="TUM Neue Helvetica 55 Regular" w:hAnsi="TUM Neue Helvetica 55 Regular"/>
+          <w:sz w:val="24"/>
+          <w:szCs w:val="24"/>
+        </w:rPr>
+        <w:lastRenderedPageBreak/>
+        <w:t xml:space="preserve">methods as Enable, Home and </w:t>
+      </w:r>
+      <w:r>
+        <w:rPr>
+          <w:rFonts w:ascii="TUM Neue Helvetica 55 Regular" w:hAnsi="TUM Neue Helvetica 55 Regular"/>
+          <w:sz w:val="24"/>
+          <w:szCs w:val="24"/>
+        </w:rPr>
+        <w:t>Backlash</w:t>
+      </w:r>
+      <w:r>
+        <w:rPr>
+          <w:rFonts w:ascii="TUM Neue Helvetica 55 Regular" w:hAnsi="TUM Neue Helvetica 55 Regular"/>
+          <w:sz w:val="24"/>
+          <w:szCs w:val="24"/>
+        </w:rPr>
+        <w:t xml:space="preserve"> are instanced</w:t>
+      </w:r>
+      <w:r>
+        <w:rPr>
+          <w:rFonts w:ascii="TUM Neue Helvetica 55 Regular" w:hAnsi="TUM Neue Helvetica 55 Regular"/>
+          <w:sz w:val="24"/>
+          <w:szCs w:val="24"/>
+        </w:rPr>
+        <w:t xml:space="preserve"> for each of the axes separately.</w:t>
+      </w:r>
+      <w:r>
+        <w:rPr>
+          <w:rFonts w:ascii="TUM Neue Helvetica 55 Regular" w:hAnsi="TUM Neue Helvetica 55 Regular"/>
+          <w:sz w:val="24"/>
+          <w:szCs w:val="24"/>
+        </w:rPr>
+        <w:t xml:space="preserve"> </w:t>
+      </w:r>
+      <w:r>
+        <w:rPr>
+          <w:rFonts w:ascii="TUM Neue Helvetica 55 Regular" w:hAnsi="TUM Neue Helvetica 55 Regular"/>
+          <w:sz w:val="24"/>
+          <w:szCs w:val="24"/>
+        </w:rPr>
+        <w:t xml:space="preserve">The method enable is called to </w:t>
+      </w:r>
+      <w:r>
+        <w:rPr>
+          <w:rFonts w:ascii="TUM Neue Helvetica 55 Regular" w:hAnsi="TUM Neue Helvetica 55 Regular"/>
+          <w:sz w:val="24"/>
+          <w:szCs w:val="24"/>
+        </w:rPr>
+        <w:t>enable the movement in both directions</w:t>
+      </w:r>
+      <w:r>
+        <w:rPr>
+          <w:rFonts w:ascii="TUM Neue Helvetica 55 Regular" w:hAnsi="TUM Neue Helvetica 55 Regular"/>
+          <w:sz w:val="24"/>
+          <w:szCs w:val="24"/>
+        </w:rPr>
+        <w:t>.</w:t>
+      </w:r>
+    </w:p>
+    <w:p>
+      <w:pPr>
+        <w:spacing w:line="360" w:lineRule="auto"/>
+        <w:ind w:firstLine="720"/>
+        <w:rPr>
+          <w:rFonts w:ascii="TUM Neue Helvetica 55 Regular" w:hAnsi="TUM Neue Helvetica 55 Regular"/>
+          <w:sz w:val="24"/>
+          <w:szCs w:val="24"/>
+        </w:rPr>
+      </w:pPr>
+      <w:r>
+        <w:rPr>
+          <w:rFonts w:ascii="TUM Neue Helvetica 55 Regular" w:hAnsi="TUM Neue Helvetica 55 Regular"/>
+          <w:sz w:val="24"/>
+          <w:szCs w:val="24"/>
+        </w:rPr>
+        <w:t xml:space="preserve">The method Home is used for </w:t>
+      </w:r>
+      <w:r>
+        <w:rPr>
+          <w:rFonts w:ascii="TUM Neue Helvetica 55 Regular" w:hAnsi="TUM Neue Helvetica 55 Regular"/>
+          <w:sz w:val="24"/>
+          <w:szCs w:val="24"/>
+        </w:rPr>
+        <w:t xml:space="preserve">homing the stepper motor coupled axes </w:t>
+      </w:r>
+      <w:r>
+        <w:rPr>
+          <w:rFonts w:ascii="TUM Neue Helvetica 55 Regular" w:hAnsi="TUM Neue Helvetica 55 Regular"/>
+          <w:sz w:val="24"/>
+          <w:szCs w:val="24"/>
+        </w:rPr>
+        <w:t xml:space="preserve">for calibration purposes </w:t>
+      </w:r>
+      <w:r>
+        <w:rPr>
+          <w:rFonts w:ascii="TUM Neue Helvetica 55 Regular" w:hAnsi="TUM Neue Helvetica 55 Regular"/>
+          <w:sz w:val="24"/>
+          <w:szCs w:val="24"/>
+        </w:rPr>
+        <w:t xml:space="preserve">at the beginning of the program, driving the platform against a switch located at the bottom of the whole travel distance. After the switch is turned on with the mechanical contact of the lowered platform, the platform is moved slowly upwards until the first stripe of the encoder is passed after the switch is released again. Those two methods are called at the initialization of the software </w:t>
+      </w:r>
+      <w:r>
+        <w:rPr>
+          <w:rFonts w:ascii="TUM Neue Helvetica 55 Regular" w:hAnsi="TUM Neue Helvetica 55 Regular"/>
+          <w:sz w:val="24"/>
+          <w:szCs w:val="24"/>
+        </w:rPr>
+        <w:t>only once, but the method Backlash has to be called in every cycle in order to compensate the errors in position of the platform.</w:t>
+      </w:r>
+      <w:r>
+        <w:rPr>
+          <w:rFonts w:ascii="TUM Neue Helvetica 55 Regular" w:hAnsi="TUM Neue Helvetica 55 Regular"/>
+          <w:sz w:val="24"/>
+          <w:szCs w:val="24"/>
+        </w:rPr>
+        <w:t xml:space="preserve"> </w:t>
+      </w:r>
+      <w:r>
+        <w:rPr>
+          <w:rFonts w:ascii="TUM Neue Helvetica 55 Regular" w:hAnsi="TUM Neue Helvetica 55 Regular"/>
+          <w:sz w:val="24"/>
+          <w:szCs w:val="24"/>
+        </w:rPr>
+        <w:t xml:space="preserve">The method Backlash is called twice for </w:t>
+      </w:r>
+      <w:r>
+        <w:rPr>
+          <w:rFonts w:ascii="TUM Neue Helvetica 55 Regular" w:hAnsi="TUM Neue Helvetica 55 Regular"/>
+          <w:sz w:val="24"/>
+          <w:szCs w:val="24"/>
+        </w:rPr>
+        <w:t>the servo motor driven axes,</w:t>
+      </w:r>
+      <w:r>
+        <w:rPr>
+          <w:rFonts w:ascii="TUM Neue Helvetica 55 Regular" w:hAnsi="TUM Neue Helvetica 55 Regular"/>
+          <w:sz w:val="24"/>
+          <w:szCs w:val="24"/>
+        </w:rPr>
+        <w:t xml:space="preserve"> in order to compensate the backlash in the system</w:t>
+      </w:r>
+      <w:r>
+        <w:rPr>
+          <w:rFonts w:ascii="TUM Neue Helvetica 55 Regular" w:hAnsi="TUM Neue Helvetica 55 Regular"/>
+          <w:sz w:val="24"/>
+          <w:szCs w:val="24"/>
+        </w:rPr>
+        <w:t xml:space="preserve"> which </w:t>
+      </w:r>
+      <w:r>
+        <w:rPr>
+          <w:rFonts w:ascii="TUM Neue Helvetica 55 Regular" w:hAnsi="TUM Neue Helvetica 55 Regular"/>
+          <w:sz w:val="24"/>
+          <w:szCs w:val="24"/>
+        </w:rPr>
+        <w:t>is</w:t>
+      </w:r>
+      <w:r>
+        <w:rPr>
+          <w:rFonts w:ascii="TUM Neue Helvetica 55 Regular" w:hAnsi="TUM Neue Helvetica 55 Regular"/>
+          <w:sz w:val="24"/>
+          <w:szCs w:val="24"/>
+        </w:rPr>
+        <w:t xml:space="preserve"> inevitable due to mechanical uncertainties in the gears and the belt in the H-Bot kinematic system but </w:t>
+      </w:r>
+      <w:proofErr w:type="spellStart"/>
+      <w:r>
+        <w:rPr>
+          <w:rFonts w:ascii="TUM Neue Helvetica 55 Regular" w:hAnsi="TUM Neue Helvetica 55 Regular"/>
+          <w:sz w:val="24"/>
+          <w:szCs w:val="24"/>
+        </w:rPr>
+        <w:t>workable.</w:t>
+      </w:r>
+    </w:p>
+    <w:p>
+      <w:pPr>
+        <w:spacing w:line="360" w:lineRule="auto"/>
+        <w:ind w:firstLine="720"/>
+        <w:rPr>
+          <w:rFonts w:ascii="TUM Neue Helvetica 55 Regular" w:hAnsi="TUM Neue Helvetica 55 Regular"/>
+          <w:sz w:val="24"/>
+          <w:szCs w:val="24"/>
+        </w:rPr>
+      </w:pPr>
+      <w:r>
+        <w:rPr>
+          <w:rFonts w:ascii="TUM Neue Helvetica 55 Regular" w:hAnsi="TUM Neue Helvetica 55 Regular"/>
+          <w:sz w:val="24"/>
+          <w:szCs w:val="24"/>
+        </w:rPr>
+        <w:t>FB_Interpreter</w:t>
+      </w:r>
+      <w:proofErr w:type="spellEnd"/>
+    </w:p>
+    <w:p>
+      <w:pPr>
+        <w:spacing w:line="360" w:lineRule="auto"/>
+        <w:ind w:firstLine="720"/>
+        <w:rPr>
+          <w:rFonts w:ascii="TUM Neue Helvetica 55 Regular" w:hAnsi="TUM Neue Helvetica 55 Regular"/>
+          <w:sz w:val="24"/>
+          <w:szCs w:val="24"/>
+        </w:rPr>
+      </w:pPr>
+      <w:r>
+        <w:rPr>
+          <w:rFonts w:ascii="TUM Neue Helvetica 55 Regular" w:hAnsi="TUM Neue Helvetica 55 Regular"/>
+          <w:sz w:val="24"/>
+          <w:szCs w:val="24"/>
+        </w:rPr>
+        <w:t xml:space="preserve">The Function block </w:t>
+      </w:r>
+      <w:proofErr w:type="spellStart"/>
+      <w:r>
+        <w:rPr>
+          <w:rFonts w:ascii="TUM Neue Helvetica 55 Regular" w:hAnsi="TUM Neue Helvetica 55 Regular"/>
+          <w:sz w:val="24"/>
+          <w:szCs w:val="24"/>
+        </w:rPr>
+        <w:t>FB_Interpreter</w:t>
+      </w:r>
+      <w:proofErr w:type="spellEnd"/>
+      <w:r>
+        <w:rPr>
+          <w:rFonts w:ascii="TUM Neue Helvetica 55 Regular" w:hAnsi="TUM Neue Helvetica 55 Regular"/>
+          <w:sz w:val="24"/>
+          <w:szCs w:val="24"/>
+        </w:rPr>
+        <w:t xml:space="preserve"> takes the </w:t>
+      </w:r>
+      <w:r>
+        <w:rPr>
+          <w:rFonts w:ascii="TUM Neue Helvetica 55 Regular" w:hAnsi="TUM Neue Helvetica 55 Regular"/>
+          <w:sz w:val="24"/>
+          <w:szCs w:val="24"/>
+        </w:rPr>
+        <w:t>control after the axes are enabl</w:t>
+      </w:r>
+      <w:r>
+        <w:rPr>
+          <w:rFonts w:ascii="TUM Neue Helvetica 55 Regular" w:hAnsi="TUM Neue Helvetica 55 Regular"/>
+          <w:sz w:val="24"/>
+          <w:szCs w:val="24"/>
+        </w:rPr>
+        <w:t>ed and homed.</w:t>
+      </w:r>
+      <w:r>
+        <w:rPr>
+          <w:rFonts w:ascii="TUM Neue Helvetica 55 Regular" w:hAnsi="TUM Neue Helvetica 55 Regular"/>
+          <w:sz w:val="24"/>
+          <w:szCs w:val="24"/>
+        </w:rPr>
+        <w:t xml:space="preserve"> </w:t>
+      </w:r>
+      <w:r>
+        <w:rPr>
+          <w:rFonts w:ascii="TUM Neue Helvetica 55 Regular" w:hAnsi="TUM Neue Helvetica 55 Regular"/>
+          <w:sz w:val="24"/>
+          <w:szCs w:val="24"/>
+        </w:rPr>
+        <w:t xml:space="preserve">Building the groups, switching </w:t>
+      </w:r>
+      <w:r>
+        <w:rPr>
+          <w:rFonts w:ascii="TUM Neue Helvetica 55 Regular" w:hAnsi="TUM Neue Helvetica 55 Regular"/>
+          <w:sz w:val="24"/>
+          <w:szCs w:val="24"/>
+        </w:rPr>
+        <w:t>between states like start, stop,</w:t>
+      </w:r>
+      <w:r>
+        <w:rPr>
+          <w:rFonts w:ascii="TUM Neue Helvetica 55 Regular" w:hAnsi="TUM Neue Helvetica 55 Regular"/>
+          <w:sz w:val="24"/>
+          <w:szCs w:val="24"/>
+        </w:rPr>
+        <w:t xml:space="preserve"> pause</w:t>
+      </w:r>
+      <w:r>
+        <w:rPr>
+          <w:rFonts w:ascii="TUM Neue Helvetica 55 Regular" w:hAnsi="TUM Neue Helvetica 55 Regular"/>
+          <w:sz w:val="24"/>
+          <w:szCs w:val="24"/>
+        </w:rPr>
+        <w:t xml:space="preserve"> and </w:t>
+      </w:r>
+      <w:r>
+        <w:rPr>
+          <w:rFonts w:ascii="TUM Neue Helvetica 55 Regular" w:hAnsi="TUM Neue Helvetica 55 Regular"/>
+          <w:sz w:val="24"/>
+          <w:szCs w:val="24"/>
+        </w:rPr>
+        <w:t>resume are regulated under t</w:t>
+      </w:r>
+      <w:r>
+        <w:rPr>
+          <w:rFonts w:ascii="TUM Neue Helvetica 55 Regular" w:hAnsi="TUM Neue Helvetica 55 Regular"/>
+          <w:sz w:val="24"/>
+          <w:szCs w:val="24"/>
+        </w:rPr>
+        <w:t xml:space="preserve">he methods of the </w:t>
+      </w:r>
+      <w:proofErr w:type="spellStart"/>
+      <w:r>
+        <w:rPr>
+          <w:rFonts w:ascii="TUM Neue Helvetica 55 Regular" w:hAnsi="TUM Neue Helvetica 55 Regular"/>
+          <w:sz w:val="24"/>
+          <w:szCs w:val="24"/>
+        </w:rPr>
+        <w:t>FB_I</w:t>
+      </w:r>
+      <w:r>
+        <w:rPr>
+          <w:rFonts w:ascii="TUM Neue Helvetica 55 Regular" w:hAnsi="TUM Neue Helvetica 55 Regular"/>
+          <w:sz w:val="24"/>
+          <w:szCs w:val="24"/>
+        </w:rPr>
+        <w:t>nterpreter</w:t>
+      </w:r>
+      <w:proofErr w:type="spellEnd"/>
+      <w:r>
+        <w:rPr>
+          <w:rFonts w:ascii="TUM Neue Helvetica 55 Regular" w:hAnsi="TUM Neue Helvetica 55 Regular"/>
+          <w:sz w:val="24"/>
+          <w:szCs w:val="24"/>
+        </w:rPr>
+        <w:t xml:space="preserve">. </w:t>
+      </w:r>
+    </w:p>
+    <w:p>
+      <w:pPr>
+        <w:spacing w:line="360" w:lineRule="auto"/>
+        <w:ind w:firstLine="720"/>
+        <w:rPr>
+          <w:rFonts w:ascii="TUM Neue Helvetica 55 Regular" w:hAnsi="TUM Neue Helvetica 55 Regular"/>
+          <w:sz w:val="24"/>
+          <w:szCs w:val="24"/>
+        </w:rPr>
+      </w:pPr>
+      <w:r>
+        <w:rPr>
+          <w:rFonts w:ascii="TUM Neue Helvetica 55 Regular" w:hAnsi="TUM Neue Helvetica 55 Regular"/>
+          <w:sz w:val="24"/>
+          <w:szCs w:val="24"/>
+        </w:rPr>
+        <w:t xml:space="preserve">The method </w:t>
+      </w:r>
+      <w:r>
+        <w:rPr>
+          <w:rFonts w:ascii="TUM Neue Helvetica 55 Regular" w:hAnsi="TUM Neue Helvetica 55 Regular"/>
+          <w:sz w:val="24"/>
+          <w:szCs w:val="24"/>
+        </w:rPr>
+        <w:t>G</w:t>
+      </w:r>
+      <w:r>
+        <w:rPr>
+          <w:rFonts w:ascii="TUM Neue Helvetica 55 Regular" w:hAnsi="TUM Neue Helvetica 55 Regular"/>
+          <w:sz w:val="24"/>
+          <w:szCs w:val="24"/>
+        </w:rPr>
+        <w:t>roup defines and couples the kinematic transformation and interpreter groups depending on the predefined configuration.</w:t>
+      </w:r>
+      <w:r>
+        <w:rPr>
+          <w:rFonts w:ascii="TUM Neue Helvetica 55 Regular" w:hAnsi="TUM Neue Helvetica 55 Regular"/>
+          <w:sz w:val="24"/>
+          <w:szCs w:val="24"/>
+        </w:rPr>
+        <w:t xml:space="preserve"> If </w:t>
+      </w:r>
+      <w:proofErr w:type="gramStart"/>
+      <w:r>
+        <w:rPr>
+          <w:rFonts w:ascii="TUM Neue Helvetica 55 Regular" w:hAnsi="TUM Neue Helvetica 55 Regular"/>
+          <w:sz w:val="24"/>
+          <w:szCs w:val="24"/>
+        </w:rPr>
+        <w:t>the  Interpreter</w:t>
+      </w:r>
+      <w:proofErr w:type="gramEnd"/>
+      <w:r>
+        <w:rPr>
+          <w:rFonts w:ascii="TUM Neue Helvetica 55 Regular" w:hAnsi="TUM Neue Helvetica 55 Regular"/>
+          <w:sz w:val="24"/>
+          <w:szCs w:val="24"/>
+        </w:rPr>
+        <w:t xml:space="preserve"> is configured to use the H-Bot kinematic transformation, the movement of the axes are defined and limited to be controlled by commands sent to the MCS axes. Otherwise the real servo axes can be commanded directly without the need to build the kinematic group.</w:t>
+      </w:r>
+    </w:p>
+    <w:p>
+      <w:pPr>
+        <w:spacing w:line="360" w:lineRule="auto"/>
+        <w:ind w:firstLine="720"/>
+        <w:rPr>
+          <w:rFonts w:ascii="TUM Neue Helvetica 55 Regular" w:hAnsi="TUM Neue Helvetica 55 Regular"/>
+          <w:sz w:val="24"/>
+          <w:szCs w:val="24"/>
+        </w:rPr>
+      </w:pPr>
+      <w:r>
+        <w:rPr>
+          <w:rFonts w:ascii="TUM Neue Helvetica 55 Regular" w:hAnsi="TUM Neue Helvetica 55 Regular"/>
+          <w:sz w:val="24"/>
+          <w:szCs w:val="24"/>
+        </w:rPr>
+        <w:t>The me</w:t>
+      </w:r>
+      <w:r>
+        <w:rPr>
+          <w:rFonts w:ascii="TUM Neue Helvetica 55 Regular" w:hAnsi="TUM Neue Helvetica 55 Regular"/>
+          <w:sz w:val="24"/>
+          <w:szCs w:val="24"/>
+        </w:rPr>
+        <w:t>thod pause holds the workflow i</w:t>
+      </w:r>
+      <w:r>
+        <w:rPr>
+          <w:rFonts w:ascii="TUM Neue Helvetica 55 Regular" w:hAnsi="TUM Neue Helvetica 55 Regular"/>
+          <w:sz w:val="24"/>
+          <w:szCs w:val="24"/>
+        </w:rPr>
+        <w:t>nside of the state Resume</w:t>
+      </w:r>
+      <w:r>
+        <w:rPr>
+          <w:rFonts w:ascii="TUM Neue Helvetica 55 Regular" w:hAnsi="TUM Neue Helvetica 55 Regular"/>
+          <w:sz w:val="24"/>
+          <w:szCs w:val="24"/>
+        </w:rPr>
+        <w:t xml:space="preserve"> in the main UML code</w:t>
+      </w:r>
+      <w:r>
+        <w:rPr>
+          <w:rFonts w:ascii="TUM Neue Helvetica 55 Regular" w:hAnsi="TUM Neue Helvetica 55 Regular"/>
+          <w:sz w:val="24"/>
+          <w:szCs w:val="24"/>
+        </w:rPr>
+        <w:t>. When a pause signal is received</w:t>
+      </w:r>
+      <w:r>
+        <w:rPr>
+          <w:rFonts w:ascii="TUM Neue Helvetica 55 Regular" w:hAnsi="TUM Neue Helvetica 55 Regular"/>
+          <w:sz w:val="24"/>
+          <w:szCs w:val="24"/>
+        </w:rPr>
+        <w:t xml:space="preserve"> the state calls the pause method to </w:t>
+      </w:r>
+      <w:r>
+        <w:rPr>
+          <w:rFonts w:ascii="TUM Neue Helvetica 55 Regular" w:hAnsi="TUM Neue Helvetica 55 Regular"/>
+          <w:sz w:val="24"/>
+          <w:szCs w:val="24"/>
+        </w:rPr>
+        <w:t>interrupt</w:t>
+      </w:r>
+      <w:r>
+        <w:rPr>
+          <w:rFonts w:ascii="TUM Neue Helvetica 55 Regular" w:hAnsi="TUM Neue Helvetica 55 Regular"/>
+          <w:sz w:val="24"/>
+          <w:szCs w:val="24"/>
+        </w:rPr>
+        <w:t xml:space="preserve"> the movement and let the signal pass to </w:t>
+      </w:r>
+      <w:r>
+        <w:rPr>
+          <w:rFonts w:ascii="TUM Neue Helvetica 55 Regular" w:hAnsi="TUM Neue Helvetica 55 Regular"/>
+          <w:sz w:val="24"/>
+          <w:szCs w:val="24"/>
+        </w:rPr>
+        <w:t>the pause state</w:t>
+      </w:r>
+      <w:r>
+        <w:rPr>
+          <w:rFonts w:ascii="TUM Neue Helvetica 55 Regular" w:hAnsi="TUM Neue Helvetica 55 Regular"/>
+          <w:sz w:val="24"/>
+          <w:szCs w:val="24"/>
+        </w:rPr>
+        <w:t xml:space="preserve"> looping inside the method Resume</w:t>
+      </w:r>
+      <w:r>
+        <w:rPr>
+          <w:rFonts w:ascii="TUM Neue Helvetica 55 Regular" w:hAnsi="TUM Neue Helvetica 55 Regular"/>
+          <w:sz w:val="24"/>
+          <w:szCs w:val="24"/>
+        </w:rPr>
+        <w:t>.</w:t>
+      </w:r>
+    </w:p>
+    <w:p>
+      <w:pPr>
+        <w:spacing w:line="360" w:lineRule="auto"/>
+        <w:ind w:firstLine="720"/>
+        <w:rPr>
+          <w:rFonts w:ascii="TUM Neue Helvetica 55 Regular" w:hAnsi="TUM Neue Helvetica 55 Regular"/>
+          <w:sz w:val="24"/>
+          <w:szCs w:val="24"/>
+        </w:rPr>
+      </w:pPr>
+      <w:r>
+        <w:rPr>
+          <w:rFonts w:ascii="TUM Neue Helvetica 55 Regular" w:hAnsi="TUM Neue Helvetica 55 Regular"/>
+          <w:sz w:val="24"/>
+          <w:szCs w:val="24"/>
+        </w:rPr>
+        <w:t xml:space="preserve">The method </w:t>
+      </w:r>
+      <w:r>
+        <w:rPr>
+          <w:rFonts w:ascii="TUM Neue Helvetica 55 Regular" w:hAnsi="TUM Neue Helvetica 55 Regular"/>
+          <w:sz w:val="24"/>
+          <w:szCs w:val="24"/>
+        </w:rPr>
+        <w:t>R</w:t>
+      </w:r>
+      <w:r>
+        <w:rPr>
+          <w:rFonts w:ascii="TUM Neue Helvetica 55 Regular" w:hAnsi="TUM Neue Helvetica 55 Regular"/>
+          <w:sz w:val="24"/>
+          <w:szCs w:val="24"/>
+        </w:rPr>
+        <w:t xml:space="preserve">esume does almost the </w:t>
+      </w:r>
+      <w:r>
+        <w:rPr>
+          <w:rFonts w:ascii="TUM Neue Helvetica 55 Regular" w:hAnsi="TUM Neue Helvetica 55 Regular"/>
+          <w:sz w:val="24"/>
+          <w:szCs w:val="24"/>
+        </w:rPr>
+        <w:t xml:space="preserve">same thing as the method pause, but in the opposite manner. The signal gets trapped inside the loop by the method Resume until a Boolean signal </w:t>
+      </w:r>
+      <w:proofErr w:type="spellStart"/>
+      <w:r>
+        <w:rPr>
+          <w:rFonts w:ascii="TUM Neue Helvetica 55 Regular" w:hAnsi="TUM Neue Helvetica 55 Regular"/>
+          <w:sz w:val="24"/>
+          <w:szCs w:val="24"/>
+        </w:rPr>
+        <w:t>bResume</w:t>
+      </w:r>
+      <w:proofErr w:type="spellEnd"/>
+      <w:r>
+        <w:rPr>
+          <w:rFonts w:ascii="TUM Neue Helvetica 55 Regular" w:hAnsi="TUM Neue Helvetica 55 Regular"/>
+          <w:sz w:val="24"/>
+          <w:szCs w:val="24"/>
+        </w:rPr>
+        <w:t xml:space="preserve"> is received from either releasing the pause </w:t>
+      </w:r>
+      <w:r>
+        <w:rPr>
+          <w:rFonts w:ascii="TUM Neue Helvetica 55 Regular" w:hAnsi="TUM Neue Helvetica 55 Regular"/>
+          <w:sz w:val="24"/>
+          <w:szCs w:val="24"/>
+        </w:rPr>
+        <w:lastRenderedPageBreak/>
+        <w:t>button or the pushing t</w:t>
+      </w:r>
+      <w:r>
+        <w:rPr>
+          <w:rFonts w:ascii="TUM Neue Helvetica 55 Regular" w:hAnsi="TUM Neue Helvetica 55 Regular"/>
+          <w:sz w:val="24"/>
+          <w:szCs w:val="24"/>
+        </w:rPr>
+        <w:t>he play button in the main UML. Right after</w:t>
+      </w:r>
+      <w:r>
+        <w:rPr>
+          <w:rFonts w:ascii="TUM Neue Helvetica 55 Regular" w:hAnsi="TUM Neue Helvetica 55 Regular"/>
+          <w:sz w:val="24"/>
+          <w:szCs w:val="24"/>
+        </w:rPr>
+        <w:t xml:space="preserve"> receiving the signal the program moves on to the earlier state Resume.</w:t>
+      </w:r>
+    </w:p>
+    <w:p>
+      <w:pPr>
+        <w:spacing w:line="360" w:lineRule="auto"/>
+        <w:ind w:firstLine="720"/>
+        <w:rPr>
+          <w:rFonts w:ascii="TUM Neue Helvetica 55 Regular" w:hAnsi="TUM Neue Helvetica 55 Regular"/>
+          <w:sz w:val="24"/>
+          <w:szCs w:val="24"/>
+        </w:rPr>
+      </w:pPr>
+      <w:r>
+        <w:rPr>
+          <w:rFonts w:ascii="TUM Neue Helvetica 55 Regular" w:hAnsi="TUM Neue Helvetica 55 Regular"/>
+          <w:sz w:val="24"/>
+          <w:szCs w:val="24"/>
+        </w:rPr>
+        <w:t>Start is the method containing the code to take control of the axes and load the G-Code. The path and the name of the G-Code is defined in and read from the main UML. As soon as the G-Code is loaded and the ready signal for the execution is received the state is triggered to switch to the state Resume.</w:t>
+      </w:r>
+    </w:p>
+    <w:p>
+      <w:pPr>
+        <w:spacing w:line="360" w:lineRule="auto"/>
+        <w:ind w:firstLine="720"/>
+        <w:rPr>
+          <w:rFonts w:ascii="TUM Neue Helvetica 55 Regular" w:hAnsi="TUM Neue Helvetica 55 Regular"/>
+          <w:sz w:val="24"/>
+          <w:szCs w:val="24"/>
+        </w:rPr>
+      </w:pPr>
+      <w:proofErr w:type="spellStart"/>
+      <w:r>
+        <w:rPr>
+          <w:rFonts w:ascii="TUM Neue Helvetica 55 Regular" w:hAnsi="TUM Neue Helvetica 55 Regular"/>
+          <w:sz w:val="24"/>
+          <w:szCs w:val="24"/>
+        </w:rPr>
+        <w:t>FB_Valve</w:t>
+      </w:r>
+      <w:proofErr w:type="spellEnd"/>
+    </w:p>
+    <w:p>
+      <w:pPr>
+        <w:spacing w:line="360" w:lineRule="auto"/>
+        <w:ind w:firstLine="720"/>
+        <w:rPr>
+          <w:rFonts w:ascii="TUM Neue Helvetica 55 Regular" w:hAnsi="TUM Neue Helvetica 55 Regular"/>
+          <w:sz w:val="24"/>
+          <w:szCs w:val="24"/>
+        </w:rPr>
+      </w:pPr>
+      <w:r>
+        <w:rPr>
+          <w:rFonts w:ascii="TUM Neue Helvetica 55 Regular" w:hAnsi="TUM Neue Helvetica 55 Regular"/>
+          <w:sz w:val="24"/>
+          <w:szCs w:val="24"/>
+        </w:rPr>
+        <w:t xml:space="preserve">The generation of the drops and transfer of all the variables relating to the drop generation are </w:t>
+      </w:r>
+      <w:r>
+        <w:rPr>
+          <w:rFonts w:ascii="TUM Neue Helvetica 55 Regular" w:hAnsi="TUM Neue Helvetica 55 Regular"/>
+          <w:sz w:val="24"/>
+          <w:szCs w:val="24"/>
+        </w:rPr>
+        <w:t xml:space="preserve">regulated via the function block </w:t>
+      </w:r>
+      <w:proofErr w:type="spellStart"/>
+      <w:r>
+        <w:rPr>
+          <w:rFonts w:ascii="TUM Neue Helvetica 55 Regular" w:hAnsi="TUM Neue Helvetica 55 Regular"/>
+          <w:sz w:val="24"/>
+          <w:szCs w:val="24"/>
+        </w:rPr>
+        <w:t>FB_Valve</w:t>
+      </w:r>
+      <w:proofErr w:type="spellEnd"/>
+      <w:r>
+        <w:rPr>
+          <w:rFonts w:ascii="TUM Neue Helvetica 55 Regular" w:hAnsi="TUM Neue Helvetica 55 Regular"/>
+          <w:sz w:val="24"/>
+          <w:szCs w:val="24"/>
+        </w:rPr>
+        <w:t xml:space="preserve">. This function block can be separated into three subcategories as the methods </w:t>
+      </w:r>
+      <w:proofErr w:type="spellStart"/>
+      <w:r>
+        <w:rPr>
+          <w:rFonts w:ascii="TUM Neue Helvetica 55 Regular" w:hAnsi="TUM Neue Helvetica 55 Regular"/>
+          <w:sz w:val="24"/>
+          <w:szCs w:val="24"/>
+        </w:rPr>
+        <w:t>CoE</w:t>
+      </w:r>
+      <w:proofErr w:type="spellEnd"/>
+      <w:r>
+        <w:rPr>
+          <w:rFonts w:ascii="TUM Neue Helvetica 55 Regular" w:hAnsi="TUM Neue Helvetica 55 Regular"/>
+          <w:sz w:val="24"/>
+          <w:szCs w:val="24"/>
+        </w:rPr>
+        <w:t>, Trigger and Valve.</w:t>
+      </w:r>
+    </w:p>
+    <w:p>
+      <w:pPr>
+        <w:spacing w:line="360" w:lineRule="auto"/>
+        <w:ind w:firstLine="720"/>
+        <w:rPr>
+          <w:rFonts w:ascii="TUM Neue Helvetica 55 Regular" w:hAnsi="TUM Neue Helvetica 55 Regular"/>
+          <w:sz w:val="24"/>
+          <w:szCs w:val="24"/>
+        </w:rPr>
+      </w:pPr>
+      <w:r>
+        <w:rPr>
+          <w:rFonts w:ascii="TUM Neue Helvetica 55 Regular" w:hAnsi="TUM Neue Helvetica 55 Regular"/>
+          <w:sz w:val="24"/>
+          <w:szCs w:val="24"/>
+        </w:rPr>
+        <w:t xml:space="preserve">The method </w:t>
+      </w:r>
+      <w:proofErr w:type="spellStart"/>
+      <w:r>
+        <w:rPr>
+          <w:rFonts w:ascii="TUM Neue Helvetica 55 Regular" w:hAnsi="TUM Neue Helvetica 55 Regular"/>
+          <w:sz w:val="24"/>
+          <w:szCs w:val="24"/>
+        </w:rPr>
+        <w:t>CoE</w:t>
+      </w:r>
+      <w:proofErr w:type="spellEnd"/>
+      <w:r>
+        <w:rPr>
+          <w:rFonts w:ascii="TUM Neue Helvetica 55 Regular" w:hAnsi="TUM Neue Helvetica 55 Regular"/>
+          <w:sz w:val="24"/>
+          <w:szCs w:val="24"/>
+        </w:rPr>
+        <w:t xml:space="preserve"> (</w:t>
+      </w:r>
+      <w:proofErr w:type="spellStart"/>
+      <w:r>
+        <w:rPr>
+          <w:rFonts w:ascii="TUM Neue Helvetica 55 Regular" w:hAnsi="TUM Neue Helvetica 55 Regular"/>
+          <w:sz w:val="24"/>
+          <w:szCs w:val="24"/>
+        </w:rPr>
+        <w:t>CANopen</w:t>
+      </w:r>
+      <w:proofErr w:type="spellEnd"/>
+      <w:r>
+        <w:rPr>
+          <w:rFonts w:ascii="TUM Neue Helvetica 55 Regular" w:hAnsi="TUM Neue Helvetica 55 Regular"/>
+          <w:sz w:val="24"/>
+          <w:szCs w:val="24"/>
+        </w:rPr>
+        <w:t xml:space="preserve"> over </w:t>
+      </w:r>
+      <w:proofErr w:type="spellStart"/>
+      <w:r>
+        <w:rPr>
+          <w:rFonts w:ascii="TUM Neue Helvetica 55 Regular" w:hAnsi="TUM Neue Helvetica 55 Regular"/>
+          <w:sz w:val="24"/>
+          <w:szCs w:val="24"/>
+        </w:rPr>
+        <w:t>EtherCAT</w:t>
+      </w:r>
+      <w:proofErr w:type="spellEnd"/>
+      <w:r>
+        <w:rPr>
+          <w:rFonts w:ascii="TUM Neue Helvetica 55 Regular" w:hAnsi="TUM Neue Helvetica 55 Regular"/>
+          <w:sz w:val="24"/>
+          <w:szCs w:val="24"/>
+        </w:rPr>
+        <w:t xml:space="preserve">) is used for managing the parameters of the </w:t>
+      </w:r>
+      <w:proofErr w:type="spellStart"/>
+      <w:r>
+        <w:rPr>
+          <w:rFonts w:ascii="TUM Neue Helvetica 55 Regular" w:hAnsi="TUM Neue Helvetica 55 Regular"/>
+          <w:sz w:val="24"/>
+          <w:szCs w:val="24"/>
+        </w:rPr>
+        <w:t>EtherCAT</w:t>
+      </w:r>
+      <w:proofErr w:type="spellEnd"/>
+      <w:r>
+        <w:rPr>
+          <w:rFonts w:ascii="TUM Neue Helvetica 55 Regular" w:hAnsi="TUM Neue Helvetica 55 Regular"/>
+          <w:sz w:val="24"/>
+          <w:szCs w:val="24"/>
+        </w:rPr>
+        <w:t xml:space="preserve"> devices, in this case the terms, which provide the electronic interface with the system to be controlled. The data which is to be carried over is </w:t>
+      </w:r>
+      <w:proofErr w:type="gramStart"/>
+      <w:r>
+        <w:rPr>
+          <w:rFonts w:ascii="TUM Neue Helvetica 55 Regular" w:hAnsi="TUM Neue Helvetica 55 Regular"/>
+          <w:sz w:val="24"/>
+          <w:szCs w:val="24"/>
+        </w:rPr>
+        <w:t>addressed  with</w:t>
+      </w:r>
+      <w:proofErr w:type="gramEnd"/>
+      <w:r>
+        <w:rPr>
+          <w:rFonts w:ascii="TUM Neue Helvetica 55 Regular" w:hAnsi="TUM Neue Helvetica 55 Regular"/>
+          <w:sz w:val="24"/>
+          <w:szCs w:val="24"/>
+        </w:rPr>
+        <w:t xml:space="preserve"> a 16-bit index number to identify the term and an 8-bit </w:t>
+      </w:r>
+      <w:proofErr w:type="spellStart"/>
+      <w:r>
+        <w:rPr>
+          <w:rFonts w:ascii="TUM Neue Helvetica 55 Regular" w:hAnsi="TUM Neue Helvetica 55 Regular"/>
+          <w:sz w:val="24"/>
+          <w:szCs w:val="24"/>
+        </w:rPr>
+        <w:t>subindex</w:t>
+      </w:r>
+      <w:proofErr w:type="spellEnd"/>
+      <w:r>
+        <w:rPr>
+          <w:rFonts w:ascii="TUM Neue Helvetica 55 Regular" w:hAnsi="TUM Neue Helvetica 55 Regular"/>
+          <w:sz w:val="24"/>
+          <w:szCs w:val="24"/>
+        </w:rPr>
+        <w:t xml:space="preserve"> number to identify the parameter to be read or written.</w:t>
+      </w:r>
+      <w:r>
+        <w:rPr>
+          <w:rFonts w:ascii="TUM Neue Helvetica 55 Regular" w:hAnsi="TUM Neue Helvetica 55 Regular"/>
+          <w:sz w:val="24"/>
+          <w:szCs w:val="24"/>
+        </w:rPr>
+        <w:t xml:space="preserve"> The term specific parameters can be changed and observed under the </w:t>
+      </w:r>
+      <w:proofErr w:type="spellStart"/>
+      <w:r>
+        <w:rPr>
+          <w:rFonts w:ascii="TUM Neue Helvetica 55 Regular" w:hAnsi="TUM Neue Helvetica 55 Regular"/>
+          <w:sz w:val="24"/>
+          <w:szCs w:val="24"/>
+        </w:rPr>
+        <w:t>CoE</w:t>
+      </w:r>
+      <w:proofErr w:type="spellEnd"/>
+      <w:r>
+        <w:rPr>
+          <w:rFonts w:ascii="TUM Neue Helvetica 55 Regular" w:hAnsi="TUM Neue Helvetica 55 Regular"/>
+          <w:sz w:val="24"/>
+          <w:szCs w:val="24"/>
+        </w:rPr>
+        <w:t xml:space="preserve"> list of the </w:t>
+      </w:r>
+      <w:proofErr w:type="spellStart"/>
+      <w:r>
+        <w:rPr>
+          <w:rFonts w:ascii="TUM Neue Helvetica 55 Regular" w:hAnsi="TUM Neue Helvetica 55 Regular"/>
+          <w:sz w:val="24"/>
+          <w:szCs w:val="24"/>
+        </w:rPr>
+        <w:t>TwinCAT</w:t>
+      </w:r>
+      <w:proofErr w:type="spellEnd"/>
+      <w:r>
+        <w:rPr>
+          <w:rFonts w:ascii="TUM Neue Helvetica 55 Regular" w:hAnsi="TUM Neue Helvetica 55 Regular"/>
+          <w:sz w:val="24"/>
+          <w:szCs w:val="24"/>
+        </w:rPr>
+        <w:t xml:space="preserve"> System Manager. However not all of the parameters regarding each term are constant throughout the whole process while printing.  Examples for </w:t>
+      </w:r>
+      <w:r>
+        <w:rPr>
+          <w:rFonts w:ascii="TUM Neue Helvetica 55 Regular" w:hAnsi="TUM Neue Helvetica 55 Regular"/>
+          <w:sz w:val="24"/>
+          <w:szCs w:val="24"/>
+        </w:rPr>
+        <w:t xml:space="preserve">this situation </w:t>
+      </w:r>
+      <w:r>
+        <w:rPr>
+          <w:rFonts w:ascii="TUM Neue Helvetica 55 Regular" w:hAnsi="TUM Neue Helvetica 55 Regular"/>
+          <w:sz w:val="24"/>
+          <w:szCs w:val="24"/>
+        </w:rPr>
+        <w:t xml:space="preserve">can be changing the duration of applied voltage to </w:t>
+      </w:r>
+      <w:r>
+        <w:rPr>
+          <w:rFonts w:ascii="TUM Neue Helvetica 55 Regular" w:hAnsi="TUM Neue Helvetica 55 Regular"/>
+          <w:sz w:val="24"/>
+          <w:szCs w:val="24"/>
+        </w:rPr>
+        <w:t>the nozzle valve</w:t>
+      </w:r>
+      <w:r>
+        <w:rPr>
+          <w:rFonts w:ascii="TUM Neue Helvetica 55 Regular" w:hAnsi="TUM Neue Helvetica 55 Regular"/>
+          <w:sz w:val="24"/>
+          <w:szCs w:val="24"/>
+        </w:rPr>
+        <w:t xml:space="preserve"> or different electrical current level for initial triggering and following holding periods of the valve</w:t>
+      </w:r>
+      <w:r>
+        <w:rPr>
+          <w:rFonts w:ascii="TUM Neue Helvetica 55 Regular" w:hAnsi="TUM Neue Helvetica 55 Regular"/>
+          <w:sz w:val="24"/>
+          <w:szCs w:val="24"/>
+        </w:rPr>
+        <w:t xml:space="preserve">. The on time of the power source is predefined and controlled by the term in order to provide a precise </w:t>
+      </w:r>
+      <w:r>
+        <w:rPr>
+          <w:rFonts w:ascii="TUM Neue Helvetica 55 Regular" w:hAnsi="TUM Neue Helvetica 55 Regular"/>
+          <w:sz w:val="24"/>
+          <w:szCs w:val="24"/>
+        </w:rPr>
+        <w:t>timing.</w:t>
+      </w:r>
+    </w:p>
+    <w:p>
+      <w:pPr>
+        <w:spacing w:line="360" w:lineRule="auto"/>
+        <w:ind w:firstLine="720"/>
+        <w:rPr>
+          <w:rFonts w:ascii="TUM Neue Helvetica 55 Regular" w:hAnsi="TUM Neue Helvetica 55 Regular"/>
+          <w:sz w:val="24"/>
+          <w:szCs w:val="24"/>
+        </w:rPr>
+      </w:pPr>
+      <w:r>
+        <w:rPr>
+          <w:rFonts w:ascii="TUM Neue Helvetica 55 Regular" w:hAnsi="TUM Neue Helvetica 55 Regular"/>
+          <w:sz w:val="24"/>
+          <w:szCs w:val="24"/>
+        </w:rPr>
+        <w:lastRenderedPageBreak/>
         <w:br/>
-        <w:t xml:space="preserve">The UML can be portrayed as a state flow chart with Boolean switches to control the flow. Every frame has to have a Start and End states. The information or the </w:t>
-      </w:r>
-      <w:r>
-        <w:rPr>
-          <w:rFonts w:ascii="TUM Neue Helvetica 55 Regular" w:hAnsi="TUM Neue Helvetica 55 Regular"/>
-          <w:sz w:val="24"/>
-          <w:szCs w:val="24"/>
-        </w:rPr>
-        <w:lastRenderedPageBreak/>
-        <w:t xml:space="preserve">workflow is conducted by the </w:t>
-      </w:r>
-      <w:r>
-        <w:rPr>
-          <w:rFonts w:ascii="TUM Neue Helvetica 55 Regular" w:hAnsi="TUM Neue Helvetica 55 Regular"/>
-          <w:sz w:val="24"/>
-          <w:szCs w:val="24"/>
-        </w:rPr>
-        <w:t xml:space="preserve">flow </w:t>
-      </w:r>
-      <w:r>
-        <w:rPr>
-          <w:rFonts w:ascii="TUM Neue Helvetica 55 Regular" w:hAnsi="TUM Neue Helvetica 55 Regular"/>
-          <w:sz w:val="24"/>
-          <w:szCs w:val="24"/>
-        </w:rPr>
-        <w:t>lines between the states from the start state</w:t>
-      </w:r>
-      <w:r>
-        <w:rPr>
-          <w:rFonts w:ascii="TUM Neue Helvetica 55 Regular" w:hAnsi="TUM Neue Helvetica 55 Regular"/>
-          <w:sz w:val="24"/>
-          <w:szCs w:val="24"/>
-        </w:rPr>
-        <w:t xml:space="preserve"> in the direction of the en</w:t>
-      </w:r>
-      <w:r>
-        <w:rPr>
-          <w:rFonts w:ascii="TUM Neue Helvetica 55 Regular" w:hAnsi="TUM Neue Helvetica 55 Regular"/>
-          <w:sz w:val="24"/>
-          <w:szCs w:val="24"/>
-        </w:rPr>
-        <w:t xml:space="preserve">d state. </w:t>
+      </w:r>
+      <w:r>
+        <w:rPr>
+          <w:rFonts w:ascii="TUM Neue Helvetica 55 Regular" w:hAnsi="TUM Neue Helvetica 55 Regular"/>
+          <w:noProof/>
+          <w:sz w:val="24"/>
+          <w:szCs w:val="24"/>
+        </w:rPr>
+        <w:drawing>
+          <wp:inline distT="0" distB="0" distL="0" distR="0">
+            <wp:extent cx="5372100" cy="4495800"/>
+            <wp:effectExtent l="0" t="0" r="0" b="0"/>
+            <wp:docPr id="4" name="Picture 4" descr="C:\Users\Furkan\AppData\Local\Microsoft\Windows\INetCache\Content.Word\CoE.JPG"/>
+            <wp:cNvGraphicFramePr>
+              <a:graphicFrameLocks xmlns:a="http://schemas.openxmlformats.org/drawingml/2006/main" noChangeAspect="1"/>
+            </wp:cNvGraphicFramePr>
+            <a:graphic xmlns:a="http://schemas.openxmlformats.org/drawingml/2006/main">
+              <a:graphicData uri="http://schemas.openxmlformats.org/drawingml/2006/picture">
+                <pic:pic xmlns:pic="http://schemas.openxmlformats.org/drawingml/2006/picture">
+                  <pic:nvPicPr>
+                    <pic:cNvPr id="0" name="Picture 1" descr="C:\Users\Furkan\AppData\Local\Microsoft\Windows\INetCache\Content.Word\CoE.JPG"/>
+                    <pic:cNvPicPr>
+                      <a:picLocks noChangeAspect="1" noChangeArrowheads="1"/>
+                    </pic:cNvPicPr>
+                  </pic:nvPicPr>
+                  <pic:blipFill>
+                    <a:blip r:embed="rId7">
+                      <a:extLst>
+                        <a:ext uri="{28A0092B-C50C-407E-A947-70E740481C1C}">
+                          <a14:useLocalDpi xmlns:a14="http://schemas.microsoft.com/office/drawing/2010/main" val="0"/>
+                        </a:ext>
+                      </a:extLst>
+                    </a:blip>
+                    <a:srcRect/>
+                    <a:stretch>
+                      <a:fillRect/>
+                    </a:stretch>
+                  </pic:blipFill>
+                  <pic:spPr bwMode="auto">
+                    <a:xfrm>
+                      <a:off x="0" y="0"/>
+                      <a:ext cx="5372100" cy="4495800"/>
+                    </a:xfrm>
+                    <a:prstGeom prst="rect">
+                      <a:avLst/>
+                    </a:prstGeom>
+                    <a:noFill/>
+                    <a:ln>
+                      <a:noFill/>
+                    </a:ln>
+                  </pic:spPr>
+                </pic:pic>
+              </a:graphicData>
+            </a:graphic>
+          </wp:inline>
+        </w:drawing>
       </w:r>
       <w:r>
         <w:rPr>
@@ -2685,137 +5380,202 @@
         </w:rPr>
         <w:br/>
       </w:r>
-    </w:p>
-    <w:p>
-      <w:pPr>
-        <w:spacing w:line="360" w:lineRule="auto"/>
-        <w:rPr>
-          <w:rFonts w:ascii="TUM Neue Helvetica 55 Regular" w:hAnsi="TUM Neue Helvetica 55 Regular"/>
-          <w:sz w:val="24"/>
-          <w:szCs w:val="24"/>
-        </w:rPr>
-      </w:pPr>
-      <w:r>
-        <w:rPr>
-          <w:rFonts w:ascii="TUM Neue Helvetica 55 Regular" w:hAnsi="TUM Neue Helvetica 55 Regular"/>
-          <w:sz w:val="24"/>
-          <w:szCs w:val="24"/>
-        </w:rPr>
-        <w:t xml:space="preserve">The UML is divided into two main parts, in order to separate </w:t>
-      </w:r>
-      <w:r>
-        <w:rPr>
-          <w:rFonts w:ascii="TUM Neue Helvetica 55 Regular" w:hAnsi="TUM Neue Helvetica 55 Regular"/>
-          <w:sz w:val="24"/>
-          <w:szCs w:val="24"/>
-        </w:rPr>
-        <w:t>the pr</w:t>
-      </w:r>
-      <w:r>
-        <w:rPr>
-          <w:rFonts w:ascii="TUM Neue Helvetica 55 Regular" w:hAnsi="TUM Neue Helvetica 55 Regular"/>
-          <w:sz w:val="24"/>
-          <w:szCs w:val="24"/>
-        </w:rPr>
-        <w:t xml:space="preserve">eparation and actual control </w:t>
-      </w:r>
-      <w:r>
-        <w:rPr>
-          <w:rFonts w:ascii="TUM Neue Helvetica 55 Regular" w:hAnsi="TUM Neue Helvetica 55 Regular"/>
-          <w:sz w:val="24"/>
-          <w:szCs w:val="24"/>
-        </w:rPr>
-        <w:t>pr</w:t>
-      </w:r>
-      <w:r>
-        <w:rPr>
-          <w:rFonts w:ascii="TUM Neue Helvetica 55 Regular" w:hAnsi="TUM Neue Helvetica 55 Regular"/>
-          <w:sz w:val="24"/>
-          <w:szCs w:val="24"/>
-        </w:rPr>
-        <w:t>o</w:t>
-      </w:r>
-      <w:r>
-        <w:rPr>
-          <w:rFonts w:ascii="TUM Neue Helvetica 55 Regular" w:hAnsi="TUM Neue Helvetica 55 Regular"/>
-          <w:sz w:val="24"/>
-          <w:szCs w:val="24"/>
-        </w:rPr>
-        <w:t xml:space="preserve">cesses from each other. The State flow is firstly delivered to the </w:t>
-      </w:r>
-      <w:r>
-        <w:rPr>
-          <w:rFonts w:ascii="TUM Neue Helvetica 55 Regular" w:hAnsi="TUM Neue Helvetica 55 Regular"/>
-          <w:sz w:val="24"/>
-          <w:szCs w:val="24"/>
-        </w:rPr>
-        <w:t xml:space="preserve">composite state “initialize”. Before any movement  is to be realized each axes has to receive a signal that allows the software to control the axes. </w:t>
-      </w:r>
-      <w:r>
-        <w:rPr>
-          <w:rFonts w:ascii="TUM Neue Helvetica 55 Regular" w:hAnsi="TUM Neue Helvetica 55 Regular"/>
-          <w:sz w:val="24"/>
-          <w:szCs w:val="24"/>
-        </w:rPr>
-        <w:t xml:space="preserve">Each </w:t>
-      </w:r>
-      <w:r>
-        <w:rPr>
-          <w:rFonts w:ascii="TUM Neue Helvetica 55 Regular" w:hAnsi="TUM Neue Helvetica 55 Regular"/>
-          <w:sz w:val="24"/>
-          <w:szCs w:val="24"/>
-        </w:rPr>
-        <w:t xml:space="preserve">6 real and virtual </w:t>
-      </w:r>
-      <w:r>
-        <w:rPr>
-          <w:rFonts w:ascii="TUM Neue Helvetica 55 Regular" w:hAnsi="TUM Neue Helvetica 55 Regular"/>
-          <w:sz w:val="24"/>
-          <w:szCs w:val="24"/>
-        </w:rPr>
-        <w:t>ax</w:t>
-      </w:r>
-      <w:r>
-        <w:rPr>
-          <w:rFonts w:ascii="TUM Neue Helvetica 55 Regular" w:hAnsi="TUM Neue Helvetica 55 Regular"/>
-          <w:sz w:val="24"/>
-          <w:szCs w:val="24"/>
-        </w:rPr>
-        <w:t>es</w:t>
-      </w:r>
-      <w:r>
-        <w:rPr>
-          <w:rFonts w:ascii="TUM Neue Helvetica 55 Regular" w:hAnsi="TUM Neue Helvetica 55 Regular"/>
-          <w:sz w:val="24"/>
-          <w:szCs w:val="24"/>
-        </w:rPr>
-        <w:t xml:space="preserve"> has to turn its own Status variable on in order to give the composite state initial  the permission to let the signal flow out of the composite state.</w:t>
-      </w:r>
-    </w:p>
-    <w:p>
-      <w:pPr>
-        <w:spacing w:line="360" w:lineRule="auto"/>
-        <w:rPr>
-          <w:rFonts w:ascii="TUM Neue Helvetica 55 Regular" w:hAnsi="TUM Neue Helvetica 55 Regular"/>
-          <w:sz w:val="24"/>
-          <w:szCs w:val="24"/>
-        </w:rPr>
-      </w:pPr>
-      <w:r>
-        <w:rPr>
-          <w:rFonts w:ascii="TUM Neue Helvetica 55 Regular" w:hAnsi="TUM Neue Helvetica 55 Regular"/>
-          <w:sz w:val="24"/>
-          <w:szCs w:val="24"/>
-        </w:rPr>
-        <w:t xml:space="preserve">The signal continues to </w:t>
-      </w:r>
-      <w:r>
-        <w:rPr>
-          <w:rFonts w:ascii="TUM Neue Helvetica 55 Regular" w:hAnsi="TUM Neue Helvetica 55 Regular"/>
-          <w:sz w:val="24"/>
-          <w:szCs w:val="24"/>
-        </w:rPr>
-        <w:t>the</w:t>
+      <w:r>
+        <w:rPr>
+          <w:rFonts w:ascii="TUM Neue Helvetica 55 Regular" w:hAnsi="TUM Neue Helvetica 55 Regular"/>
+          <w:sz w:val="24"/>
+          <w:szCs w:val="24"/>
+        </w:rPr>
+        <w:br/>
+      </w:r>
+      <w:r>
+        <w:rPr>
+          <w:rFonts w:ascii="TUM Neue Helvetica 55 Regular" w:hAnsi="TUM Neue Helvetica 55 Regular"/>
+          <w:sz w:val="24"/>
+          <w:szCs w:val="24"/>
+        </w:rPr>
+        <w:tab/>
+        <w:t xml:space="preserve">The above image is a view of the </w:t>
+      </w:r>
+      <w:proofErr w:type="spellStart"/>
+      <w:r>
+        <w:rPr>
+          <w:rFonts w:ascii="TUM Neue Helvetica 55 Regular" w:hAnsi="TUM Neue Helvetica 55 Regular"/>
+          <w:sz w:val="24"/>
+          <w:szCs w:val="24"/>
+        </w:rPr>
+        <w:t>TwinCAT</w:t>
+      </w:r>
+      <w:proofErr w:type="spellEnd"/>
+      <w:r>
+        <w:rPr>
+          <w:rFonts w:ascii="TUM Neue Helvetica 55 Regular" w:hAnsi="TUM Neue Helvetica 55 Regular"/>
+          <w:sz w:val="24"/>
+          <w:szCs w:val="24"/>
+        </w:rPr>
+        <w:t xml:space="preserve"> System manager showing the </w:t>
+      </w:r>
+      <w:proofErr w:type="spellStart"/>
+      <w:r>
+        <w:rPr>
+          <w:rFonts w:ascii="TUM Neue Helvetica 55 Regular" w:hAnsi="TUM Neue Helvetica 55 Regular"/>
+          <w:sz w:val="24"/>
+          <w:szCs w:val="24"/>
+        </w:rPr>
+        <w:t>CANopen</w:t>
+      </w:r>
+      <w:proofErr w:type="spellEnd"/>
+      <w:r>
+        <w:rPr>
+          <w:rFonts w:ascii="TUM Neue Helvetica 55 Regular" w:hAnsi="TUM Neue Helvetica 55 Regular"/>
+          <w:sz w:val="24"/>
+          <w:szCs w:val="24"/>
+        </w:rPr>
+        <w:t xml:space="preserve"> over </w:t>
+      </w:r>
+      <w:proofErr w:type="spellStart"/>
+      <w:r>
+        <w:rPr>
+          <w:rFonts w:ascii="TUM Neue Helvetica 55 Regular" w:hAnsi="TUM Neue Helvetica 55 Regular"/>
+          <w:sz w:val="24"/>
+          <w:szCs w:val="24"/>
+        </w:rPr>
+        <w:t>EtherCAT</w:t>
+      </w:r>
+      <w:proofErr w:type="spellEnd"/>
+      <w:r>
+        <w:rPr>
+          <w:rFonts w:ascii="TUM Neue Helvetica 55 Regular" w:hAnsi="TUM Neue Helvetica 55 Regular"/>
+          <w:sz w:val="24"/>
+          <w:szCs w:val="24"/>
+        </w:rPr>
+        <w:t xml:space="preserve"> parameters. </w:t>
+      </w:r>
+      <w:r>
+        <w:rPr>
+          <w:rFonts w:ascii="TUM Neue Helvetica 55 Regular" w:hAnsi="TUM Neue Helvetica 55 Regular"/>
+          <w:sz w:val="24"/>
+          <w:szCs w:val="24"/>
+        </w:rPr>
+        <w:t xml:space="preserve">Each of these values are firstly written on a temporary memory and then registered on an EEPROM memory for a </w:t>
+      </w:r>
+      <w:proofErr w:type="gramStart"/>
+      <w:r>
+        <w:rPr>
+          <w:rFonts w:ascii="TUM Neue Helvetica 55 Regular" w:hAnsi="TUM Neue Helvetica 55 Regular"/>
+          <w:sz w:val="24"/>
+          <w:szCs w:val="24"/>
+        </w:rPr>
+        <w:t>long time</w:t>
+      </w:r>
+      <w:proofErr w:type="gramEnd"/>
+      <w:r>
+        <w:rPr>
+          <w:rFonts w:ascii="TUM Neue Helvetica 55 Regular" w:hAnsi="TUM Neue Helvetica 55 Regular"/>
+          <w:sz w:val="24"/>
+          <w:szCs w:val="24"/>
+        </w:rPr>
+        <w:t xml:space="preserve"> memorialization. The problem with this method is the limited writing endurance of the EEPROMs. Exactly at this point is the method </w:t>
+      </w:r>
+      <w:proofErr w:type="spellStart"/>
+      <w:r>
+        <w:rPr>
+          <w:rFonts w:ascii="TUM Neue Helvetica 55 Regular" w:hAnsi="TUM Neue Helvetica 55 Regular"/>
+          <w:sz w:val="24"/>
+          <w:szCs w:val="24"/>
+        </w:rPr>
+        <w:t>CoE</w:t>
+      </w:r>
+      <w:proofErr w:type="spellEnd"/>
+      <w:r>
+        <w:rPr>
+          <w:rFonts w:ascii="TUM Neue Helvetica 55 Regular" w:hAnsi="TUM Neue Helvetica 55 Regular"/>
+          <w:sz w:val="24"/>
+          <w:szCs w:val="24"/>
+        </w:rPr>
+        <w:t xml:space="preserve"> considerably advantageous, because saving the </w:t>
+      </w:r>
+      <w:proofErr w:type="spellStart"/>
+      <w:r>
+        <w:rPr>
+          <w:rFonts w:ascii="TUM Neue Helvetica 55 Regular" w:hAnsi="TUM Neue Helvetica 55 Regular"/>
+          <w:sz w:val="24"/>
+          <w:szCs w:val="24"/>
+        </w:rPr>
+        <w:t>paramaters</w:t>
+      </w:r>
+      <w:proofErr w:type="spellEnd"/>
+      <w:r>
+        <w:rPr>
+          <w:rFonts w:ascii="TUM Neue Helvetica 55 Regular" w:hAnsi="TUM Neue Helvetica 55 Regular"/>
+          <w:sz w:val="24"/>
+          <w:szCs w:val="24"/>
+        </w:rPr>
+        <w:t xml:space="preserve"> to the </w:t>
+      </w:r>
+      <w:proofErr w:type="spellStart"/>
+      <w:proofErr w:type="gramStart"/>
+      <w:r>
+        <w:rPr>
+          <w:rFonts w:ascii="TUM Neue Helvetica 55 Regular" w:hAnsi="TUM Neue Helvetica 55 Regular"/>
+          <w:sz w:val="24"/>
+          <w:szCs w:val="24"/>
+        </w:rPr>
+        <w:t>long time</w:t>
+      </w:r>
+      <w:proofErr w:type="spellEnd"/>
+      <w:proofErr w:type="gramEnd"/>
+      <w:r>
+        <w:rPr>
+          <w:rFonts w:ascii="TUM Neue Helvetica 55 Regular" w:hAnsi="TUM Neue Helvetica 55 Regular"/>
+          <w:sz w:val="24"/>
+          <w:szCs w:val="24"/>
+        </w:rPr>
+        <w:t xml:space="preserve"> memory from the temporary one can be prohibited inside the </w:t>
+      </w:r>
+      <w:proofErr w:type="spellStart"/>
+      <w:r>
+        <w:rPr>
+          <w:rFonts w:ascii="TUM Neue Helvetica 55 Regular" w:hAnsi="TUM Neue Helvetica 55 Regular"/>
+          <w:sz w:val="24"/>
+          <w:szCs w:val="24"/>
+        </w:rPr>
+        <w:t>TwinCAT</w:t>
+      </w:r>
+      <w:proofErr w:type="spellEnd"/>
+      <w:r>
+        <w:rPr>
+          <w:rFonts w:ascii="TUM Neue Helvetica 55 Regular" w:hAnsi="TUM Neue Helvetica 55 Regular"/>
+          <w:sz w:val="24"/>
+          <w:szCs w:val="24"/>
+        </w:rPr>
+        <w:t xml:space="preserve"> System Manager and the whole responsibility of the data can be left to the g-Code. The method </w:t>
+      </w:r>
+      <w:proofErr w:type="spellStart"/>
+      <w:r>
+        <w:rPr>
+          <w:rFonts w:ascii="TUM Neue Helvetica 55 Regular" w:hAnsi="TUM Neue Helvetica 55 Regular"/>
+          <w:sz w:val="24"/>
+          <w:szCs w:val="24"/>
+        </w:rPr>
+        <w:t>CoE</w:t>
+      </w:r>
+      <w:proofErr w:type="spellEnd"/>
+      <w:r>
+        <w:rPr>
+          <w:rFonts w:ascii="TUM Neue Helvetica 55 Regular" w:hAnsi="TUM Neue Helvetica 55 Regular"/>
+          <w:sz w:val="24"/>
+          <w:szCs w:val="24"/>
+        </w:rPr>
+        <w:t xml:space="preserve"> checks if any of the parameters show a difference </w:t>
+      </w:r>
+      <w:r>
+        <w:rPr>
+          <w:rFonts w:ascii="TUM Neue Helvetica 55 Regular" w:hAnsi="TUM Neue Helvetica 55 Regular"/>
+          <w:sz w:val="24"/>
+          <w:szCs w:val="24"/>
+        </w:rPr>
+        <w:t>compared to their saved state and if there is a change it replaces the old value with the new one. The parameters are updated one by one at each cycle to prohibit any collision or misrouting of the data.</w:t>
       </w:r>
       <w:r>
         <w:rPr>
@@ -2831,357 +5591,37 @@
           <w:sz w:val="24"/>
           <w:szCs w:val="24"/>
         </w:rPr>
-        <w:t>second</w:t>
-      </w:r>
-      <w:r>
-        <w:rPr>
-          <w:rFonts w:ascii="TUM Neue Helvetica 55 Regular" w:hAnsi="TUM Neue Helvetica 55 Regular"/>
-          <w:sz w:val="24"/>
-          <w:szCs w:val="24"/>
-        </w:rPr>
-        <w:t xml:space="preserve"> composite state where the actual control of the printing system takes place. The input signal is </w:t>
-      </w:r>
-      <w:r>
-        <w:rPr>
-          <w:rFonts w:ascii="TUM Neue Helvetica 55 Regular" w:hAnsi="TUM Neue Helvetica 55 Regular"/>
-          <w:sz w:val="24"/>
-          <w:szCs w:val="24"/>
-        </w:rPr>
-        <w:t>divide</w:t>
-      </w:r>
-      <w:r>
-        <w:rPr>
-          <w:rFonts w:ascii="TUM Neue Helvetica 55 Regular" w:hAnsi="TUM Neue Helvetica 55 Regular"/>
-          <w:sz w:val="24"/>
-          <w:szCs w:val="24"/>
-        </w:rPr>
-        <w:t xml:space="preserve"> into </w:t>
-      </w:r>
-      <w:r>
-        <w:rPr>
-          <w:rFonts w:ascii="TUM Neue Helvetica 55 Regular" w:hAnsi="TUM Neue Helvetica 55 Regular"/>
-          <w:sz w:val="24"/>
-          <w:szCs w:val="24"/>
-        </w:rPr>
-        <w:t>two parallel</w:t>
-      </w:r>
-      <w:r>
-        <w:rPr>
-          <w:rFonts w:ascii="TUM Neue Helvetica 55 Regular" w:hAnsi="TUM Neue Helvetica 55 Regular"/>
-          <w:sz w:val="24"/>
-          <w:szCs w:val="24"/>
-        </w:rPr>
-        <w:t xml:space="preserve"> state flow regions.  The first one is responsible for the homing, building the kinematic groups for the interpolator and the kinematic transformation. The ready signal is hen passed on between the start, stop, resume  and pause states depending on the control input of the user. </w:t>
-      </w:r>
-    </w:p>
-    <w:p>
-      <w:pPr>
-        <w:spacing w:line="360" w:lineRule="auto"/>
-        <w:rPr>
-          <w:rFonts w:ascii="TUM Neue Helvetica 55 Regular" w:hAnsi="TUM Neue Helvetica 55 Regular"/>
-          <w:sz w:val="24"/>
-          <w:szCs w:val="24"/>
-        </w:rPr>
-      </w:pPr>
-      <w:r>
-        <w:rPr>
-          <w:rFonts w:ascii="TUM Neue Helvetica 55 Regular" w:hAnsi="TUM Neue Helvetica 55 Regular"/>
-          <w:sz w:val="24"/>
-          <w:szCs w:val="24"/>
-        </w:rPr>
-        <w:t xml:space="preserve">The second region is responsible for the </w:t>
-      </w:r>
-      <w:r>
-        <w:rPr>
-          <w:rFonts w:ascii="TUM Neue Helvetica 55 Regular" w:hAnsi="TUM Neue Helvetica 55 Regular"/>
-          <w:sz w:val="24"/>
-          <w:szCs w:val="24"/>
-        </w:rPr>
-        <w:t>auxiliary</w:t>
-      </w:r>
-      <w:r>
-        <w:rPr>
-          <w:rFonts w:ascii="TUM Neue Helvetica 55 Regular" w:hAnsi="TUM Neue Helvetica 55 Regular"/>
-          <w:sz w:val="24"/>
-          <w:szCs w:val="24"/>
-        </w:rPr>
-        <w:t xml:space="preserve"> processes, which have to be run the continuously as long as the system is enabled, like reading values out of the G-Code, measuring and controlling the nozzle chamber and platform temperatures. Thus the flow without an interrupt at a constant pace is necessary. Exiting the second composite state is prohibited, since the system should never be stopped unless it is powered down.</w:t>
-      </w:r>
-      <w:r>
-        <w:rPr>
-          <w:rFonts w:ascii="TUM Neue Helvetica 55 Regular" w:hAnsi="TUM Neue Helvetica 55 Regular"/>
-          <w:sz w:val="24"/>
-          <w:szCs w:val="24"/>
-        </w:rPr>
-        <w:br/>
-      </w:r>
-    </w:p>
-    <w:p>
-      <w:pPr>
-        <w:spacing w:line="360" w:lineRule="auto"/>
-        <w:rPr>
-          <w:rFonts w:ascii="TUM Neue Helvetica 55 Regular" w:hAnsi="TUM Neue Helvetica 55 Regular"/>
-          <w:sz w:val="24"/>
-          <w:szCs w:val="24"/>
-        </w:rPr>
-      </w:pPr>
-    </w:p>
-    <w:p>
-      <w:pPr>
-        <w:spacing w:line="360" w:lineRule="auto"/>
-        <w:rPr>
-          <w:rFonts w:ascii="TUM Neue Helvetica 55 Regular" w:hAnsi="TUM Neue Helvetica 55 Regular"/>
-          <w:sz w:val="24"/>
-          <w:szCs w:val="24"/>
-        </w:rPr>
-      </w:pPr>
-      <w:proofErr w:type="spellStart"/>
-      <w:r>
-        <w:rPr>
-          <w:rFonts w:ascii="TUM Neue Helvetica 55 Regular" w:hAnsi="TUM Neue Helvetica 55 Regular"/>
-          <w:sz w:val="24"/>
-          <w:szCs w:val="24"/>
-        </w:rPr>
-        <w:t>FB_Axis</w:t>
-      </w:r>
-      <w:proofErr w:type="spellEnd"/>
-      <w:r>
-        <w:rPr>
-          <w:rFonts w:ascii="TUM Neue Helvetica 55 Regular" w:hAnsi="TUM Neue Helvetica 55 Regular"/>
-          <w:sz w:val="24"/>
-          <w:szCs w:val="24"/>
-        </w:rPr>
-        <w:br/>
-        <w:t xml:space="preserve">The Function block fb axis takes the responsibility of getting </w:t>
-      </w:r>
-      <w:r>
-        <w:rPr>
-          <w:rFonts w:ascii="TUM Neue Helvetica 55 Regular" w:hAnsi="TUM Neue Helvetica 55 Regular"/>
-          <w:sz w:val="24"/>
-          <w:szCs w:val="24"/>
-        </w:rPr>
-        <w:t>axes ready before the interprete</w:t>
-      </w:r>
-      <w:r>
-        <w:rPr>
-          <w:rFonts w:ascii="TUM Neue Helvetica 55 Regular" w:hAnsi="TUM Neue Helvetica 55 Regular"/>
-          <w:sz w:val="24"/>
-          <w:szCs w:val="24"/>
-        </w:rPr>
-        <w:t>r or  a manua</w:t>
-      </w:r>
-      <w:r>
-        <w:rPr>
-          <w:rFonts w:ascii="TUM Neue Helvetica 55 Regular" w:hAnsi="TUM Neue Helvetica 55 Regular"/>
-          <w:sz w:val="24"/>
-          <w:szCs w:val="24"/>
-        </w:rPr>
-        <w:t xml:space="preserve">l commander takes the control. The contained methods as Enable, Home and kill are instanced to enable the movement in both directions homing the stepper motor coupled axes or killing the signal in case of an emergency. </w:t>
-      </w:r>
-      <w:r>
-        <w:rPr>
-          <w:rFonts w:ascii="TUM Neue Helvetica 55 Regular" w:hAnsi="TUM Neue Helvetica 55 Regular"/>
-          <w:sz w:val="24"/>
-          <w:szCs w:val="24"/>
-        </w:rPr>
-        <w:br/>
-      </w:r>
-      <w:r>
-        <w:rPr>
-          <w:rFonts w:ascii="TUM Neue Helvetica 55 Regular" w:hAnsi="TUM Neue Helvetica 55 Regular"/>
-          <w:sz w:val="24"/>
-          <w:szCs w:val="24"/>
-        </w:rPr>
-        <w:br/>
-      </w:r>
-      <w:proofErr w:type="spellStart"/>
-      <w:r>
-        <w:rPr>
-          <w:rFonts w:ascii="TUM Neue Helvetica 55 Regular" w:hAnsi="TUM Neue Helvetica 55 Regular"/>
-          <w:sz w:val="24"/>
-          <w:szCs w:val="24"/>
-        </w:rPr>
-        <w:lastRenderedPageBreak/>
-        <w:t>FB_Interpreter</w:t>
-      </w:r>
-      <w:proofErr w:type="spellEnd"/>
-      <w:r>
-        <w:rPr>
-          <w:rFonts w:ascii="TUM Neue Helvetica 55 Regular" w:hAnsi="TUM Neue Helvetica 55 Regular"/>
-          <w:sz w:val="24"/>
-          <w:szCs w:val="24"/>
-        </w:rPr>
-        <w:br/>
-      </w:r>
-    </w:p>
-    <w:p>
-      <w:pPr>
-        <w:spacing w:line="360" w:lineRule="auto"/>
-        <w:rPr>
-          <w:rFonts w:ascii="TUM Neue Helvetica 55 Regular" w:hAnsi="TUM Neue Helvetica 55 Regular"/>
-          <w:sz w:val="24"/>
-          <w:szCs w:val="24"/>
-        </w:rPr>
-      </w:pPr>
-      <w:r>
-        <w:rPr>
-          <w:rFonts w:ascii="TUM Neue Helvetica 55 Regular" w:hAnsi="TUM Neue Helvetica 55 Regular"/>
-          <w:sz w:val="24"/>
-          <w:szCs w:val="24"/>
-        </w:rPr>
-        <w:t xml:space="preserve">The Function block </w:t>
-      </w:r>
-      <w:proofErr w:type="spellStart"/>
-      <w:r>
-        <w:rPr>
-          <w:rFonts w:ascii="TUM Neue Helvetica 55 Regular" w:hAnsi="TUM Neue Helvetica 55 Regular"/>
-          <w:sz w:val="24"/>
-          <w:szCs w:val="24"/>
-        </w:rPr>
-        <w:t>FB_Interpreter</w:t>
-      </w:r>
-      <w:proofErr w:type="spellEnd"/>
-      <w:r>
-        <w:rPr>
-          <w:rFonts w:ascii="TUM Neue Helvetica 55 Regular" w:hAnsi="TUM Neue Helvetica 55 Regular"/>
-          <w:sz w:val="24"/>
-          <w:szCs w:val="24"/>
-        </w:rPr>
-        <w:t xml:space="preserve"> takes the control after the axes are </w:t>
-      </w:r>
-      <w:proofErr w:type="spellStart"/>
-      <w:r>
-        <w:rPr>
-          <w:rFonts w:ascii="TUM Neue Helvetica 55 Regular" w:hAnsi="TUM Neue Helvetica 55 Regular"/>
-          <w:sz w:val="24"/>
-          <w:szCs w:val="24"/>
-        </w:rPr>
-        <w:t>enabked</w:t>
-      </w:r>
-      <w:proofErr w:type="spellEnd"/>
-      <w:r>
-        <w:rPr>
-          <w:rFonts w:ascii="TUM Neue Helvetica 55 Regular" w:hAnsi="TUM Neue Helvetica 55 Regular"/>
-          <w:sz w:val="24"/>
-          <w:szCs w:val="24"/>
-        </w:rPr>
-        <w:t xml:space="preserve"> and </w:t>
-      </w:r>
-      <w:proofErr w:type="spellStart"/>
-      <w:r>
-        <w:rPr>
-          <w:rFonts w:ascii="TUM Neue Helvetica 55 Regular" w:hAnsi="TUM Neue Helvetica 55 Regular"/>
-          <w:sz w:val="24"/>
-          <w:szCs w:val="24"/>
-        </w:rPr>
-        <w:t>homed.Building</w:t>
-      </w:r>
-      <w:proofErr w:type="spellEnd"/>
-      <w:r>
-        <w:rPr>
-          <w:rFonts w:ascii="TUM Neue Helvetica 55 Regular" w:hAnsi="TUM Neue Helvetica 55 Regular"/>
-          <w:sz w:val="24"/>
-          <w:szCs w:val="24"/>
-        </w:rPr>
-        <w:t xml:space="preserve"> the groups, switching between states like start, </w:t>
-      </w:r>
-      <w:proofErr w:type="spellStart"/>
-      <w:r>
-        <w:rPr>
-          <w:rFonts w:ascii="TUM Neue Helvetica 55 Regular" w:hAnsi="TUM Neue Helvetica 55 Regular"/>
-          <w:sz w:val="24"/>
-          <w:szCs w:val="24"/>
-        </w:rPr>
-        <w:t>stopi</w:t>
-      </w:r>
-      <w:proofErr w:type="spellEnd"/>
-      <w:r>
-        <w:rPr>
-          <w:rFonts w:ascii="TUM Neue Helvetica 55 Regular" w:hAnsi="TUM Neue Helvetica 55 Regular"/>
-          <w:sz w:val="24"/>
-          <w:szCs w:val="24"/>
-        </w:rPr>
-        <w:t xml:space="preserve"> pause and resume are regulated under the methods of the interpreter. </w:t>
-      </w:r>
-      <w:r>
-        <w:rPr>
-          <w:rFonts w:ascii="TUM Neue Helvetica 55 Regular" w:hAnsi="TUM Neue Helvetica 55 Regular"/>
-          <w:sz w:val="24"/>
-          <w:szCs w:val="24"/>
-        </w:rPr>
-        <w:br/>
-      </w:r>
-    </w:p>
-    <w:p>
-      <w:pPr>
-        <w:spacing w:line="360" w:lineRule="auto"/>
-        <w:rPr>
-          <w:rFonts w:ascii="TUM Neue Helvetica 55 Regular" w:hAnsi="TUM Neue Helvetica 55 Regular"/>
-          <w:sz w:val="24"/>
-          <w:szCs w:val="24"/>
-        </w:rPr>
-      </w:pPr>
-      <w:r>
-        <w:rPr>
-          <w:rFonts w:ascii="TUM Neue Helvetica 55 Regular" w:hAnsi="TUM Neue Helvetica 55 Regular"/>
-          <w:sz w:val="24"/>
-          <w:szCs w:val="24"/>
-        </w:rPr>
-        <w:t>The method group defines and couples the kinematic transformation and interpreter groups depending on the predefined configuration.</w:t>
-      </w:r>
-      <w:r>
-        <w:rPr>
-          <w:rFonts w:ascii="TUM Neue Helvetica 55 Regular" w:hAnsi="TUM Neue Helvetica 55 Regular"/>
-          <w:sz w:val="24"/>
-          <w:szCs w:val="24"/>
-        </w:rPr>
-        <w:br/>
-        <w:t xml:space="preserve">The method pause holds the workflow </w:t>
-      </w:r>
-      <w:proofErr w:type="spellStart"/>
-      <w:r>
-        <w:rPr>
-          <w:rFonts w:ascii="TUM Neue Helvetica 55 Regular" w:hAnsi="TUM Neue Helvetica 55 Regular"/>
-          <w:sz w:val="24"/>
-          <w:szCs w:val="24"/>
-        </w:rPr>
-        <w:t>iinside</w:t>
-      </w:r>
-      <w:proofErr w:type="spellEnd"/>
-      <w:r>
-        <w:rPr>
-          <w:rFonts w:ascii="TUM Neue Helvetica 55 Regular" w:hAnsi="TUM Neue Helvetica 55 Regular"/>
-          <w:sz w:val="24"/>
-          <w:szCs w:val="24"/>
-        </w:rPr>
-        <w:t xml:space="preserve"> of the state Resume. When a pause signal is arrived the state calls the pause method to hold on the movement and let the signal pass to </w:t>
-      </w:r>
-      <w:r>
-        <w:rPr>
-          <w:rFonts w:ascii="TUM Neue Helvetica 55 Regular" w:hAnsi="TUM Neue Helvetica 55 Regular"/>
-          <w:sz w:val="24"/>
-          <w:szCs w:val="24"/>
-        </w:rPr>
-        <w:t>the pause state.</w:t>
-      </w:r>
-    </w:p>
-    <w:p>
-      <w:pPr>
-        <w:spacing w:line="360" w:lineRule="auto"/>
-        <w:rPr>
-          <w:rFonts w:ascii="TUM Neue Helvetica 55 Regular" w:hAnsi="TUM Neue Helvetica 55 Regular"/>
-          <w:sz w:val="24"/>
-          <w:szCs w:val="24"/>
-        </w:rPr>
-      </w:pPr>
-      <w:r>
-        <w:rPr>
-          <w:rFonts w:ascii="TUM Neue Helvetica 55 Regular" w:hAnsi="TUM Neue Helvetica 55 Regular"/>
-          <w:sz w:val="24"/>
-          <w:szCs w:val="24"/>
-        </w:rPr>
-        <w:t xml:space="preserve">The method resume does almost the same thing as the method pause. </w:t>
-      </w:r>
+        <w:t xml:space="preserve">Since each task cycle is clocked </w:t>
+      </w:r>
+      <w:r>
+        <w:rPr>
+          <w:rFonts w:ascii="TUM Neue Helvetica 55 Regular" w:hAnsi="TUM Neue Helvetica 55 Regular"/>
+          <w:sz w:val="24"/>
+          <w:szCs w:val="24"/>
+        </w:rPr>
+        <w:t xml:space="preserve">at 125µs, changing a parameter inside a term </w:t>
+      </w:r>
+      <w:r>
+        <w:rPr>
+          <w:rFonts w:ascii="TUM Neue Helvetica 55 Regular" w:hAnsi="TUM Neue Helvetica 55 Regular"/>
+          <w:sz w:val="24"/>
+          <w:szCs w:val="24"/>
+        </w:rPr>
+        <w:t>does not take enough time to get noticed by the user.</w:t>
+      </w:r>
+    </w:p>
+    <w:p>
+      <w:pPr>
+        <w:spacing w:line="360" w:lineRule="auto"/>
+        <w:ind w:firstLine="720"/>
+        <w:rPr>
+          <w:rFonts w:ascii="TUM Neue Helvetica 55 Regular" w:hAnsi="TUM Neue Helvetica 55 Regular"/>
+          <w:sz w:val="24"/>
+          <w:szCs w:val="24"/>
+        </w:rPr>
+      </w:pPr>
+      <w:bookmarkStart w:id="0" w:name="_GoBack"/>
+      <w:bookmarkEnd w:id="0"/>
     </w:p>
     <w:sectPr>
       <w:pgSz w:w="11906" w:h="16838"/>
@@ -3194,7 +5634,7 @@
 </file>
 
 <file path=word/styles.xml><?xml version="1.0" encoding="utf-8"?>
-<w:styles xmlns:mc="http://schemas.openxmlformats.org/markup-compatibility/2006" xmlns:r="http://schemas.openxmlformats.org/officeDocument/2006/relationships" xmlns:w="http://schemas.openxmlformats.org/wordprocessingml/2006/main" xmlns:w14="http://schemas.microsoft.com/office/word/2010/wordml" xmlns:w15="http://schemas.microsoft.com/office/word/2012/wordml" xmlns:w16se="http://schemas.microsoft.com/office/word/2015/wordml/symex" mc:Ignorable="w14 w15 w16se">
+<w:styles xmlns:mc="http://schemas.openxmlformats.org/markup-compatibility/2006" xmlns:r="http://schemas.openxmlformats.org/officeDocument/2006/relationships" xmlns:w="http://schemas.openxmlformats.org/wordprocessingml/2006/main" xmlns:w14="http://schemas.microsoft.com/office/word/2010/wordml" xmlns:w15="http://schemas.microsoft.com/office/word/2012/wordml" xmlns:w16cid="http://schemas.microsoft.com/office/word/2016/wordml/cid" xmlns:w16se="http://schemas.microsoft.com/office/word/2015/wordml/symex" mc:Ignorable="w14 w15 w16se w16cid">
   <w:docDefaults>
     <w:rPrDefault>
       <w:rPr>
@@ -3210,7 +5650,7 @@
       </w:pPr>
     </w:pPrDefault>
   </w:docDefaults>
-  <w:latentStyles w:defLockedState="0" w:defUIPriority="99" w:defSemiHidden="0" w:defUnhideWhenUsed="0" w:defQFormat="0" w:count="374">
+  <w:latentStyles w:defLockedState="0" w:defUIPriority="99" w:defSemiHidden="0" w:defUnhideWhenUsed="0" w:defQFormat="0" w:count="375">
     <w:lsdException w:name="Normal" w:uiPriority="0" w:qFormat="1"/>
     <w:lsdException w:name="heading 1" w:uiPriority="9" w:qFormat="1"/>
     <w:lsdException w:name="heading 2" w:semiHidden="1" w:uiPriority="9" w:unhideWhenUsed="1" w:qFormat="1"/>
@@ -3585,6 +6025,7 @@
     <w:lsdException w:name="Mention" w:semiHidden="1" w:unhideWhenUsed="1"/>
     <w:lsdException w:name="Smart Hyperlink" w:semiHidden="1" w:unhideWhenUsed="1"/>
     <w:lsdException w:name="Hashtag" w:semiHidden="1" w:unhideWhenUsed="1"/>
+    <w:lsdException w:name="Unresolved Mention" w:semiHidden="1" w:unhideWhenUsed="1"/>
   </w:latentStyles>
   <w:style w:type="paragraph" w:default="1" w:styleId="Normal">
     <w:name w:val="Normal"/>
